--- a/STQA - Software Testing & Quality Assurance/STQA_Notes_Unit2.2.docx
+++ b/STQA - Software Testing & Quality Assurance/STQA_Notes_Unit2.2.docx
@@ -1,10 +1,11 @@
 
 <file path=word/document.xml><?xml version="1.0" encoding="utf-8"?>
-<w:document xmlns:wpc="http://schemas.microsoft.com/office/word/2010/wordprocessingCanvas" xmlns:mc="http://schemas.openxmlformats.org/markup-compatibility/2006" xmlns:o="urn:schemas-microsoft-com:office:office" xmlns:r="http://schemas.openxmlformats.org/officeDocument/2006/relationships" xmlns:m="http://schemas.openxmlformats.org/officeDocument/2006/math" xmlns:v="urn:schemas-microsoft-com:vml" xmlns:wp14="http://schemas.microsoft.com/office/word/2010/wordprocessingDrawing" xmlns:wp="http://schemas.openxmlformats.org/drawingml/2006/wordprocessingDrawing" xmlns:w10="urn:schemas-microsoft-com:office:word" xmlns:w="http://schemas.openxmlformats.org/wordprocessingml/2006/main" xmlns:w14="http://schemas.microsoft.com/office/word/2010/wordml" xmlns:w15="http://schemas.microsoft.com/office/word/2012/wordml" xmlns:wpg="http://schemas.microsoft.com/office/word/2010/wordprocessingGroup" xmlns:wpi="http://schemas.microsoft.com/office/word/2010/wordprocessingInk" xmlns:wne="http://schemas.microsoft.com/office/word/2006/wordml" xmlns:wps="http://schemas.microsoft.com/office/word/2010/wordprocessingShape" mc:Ignorable="w14 w15 wp14">
+<w:document xmlns:wpc="http://schemas.microsoft.com/office/word/2010/wordprocessingCanvas" xmlns:cx="http://schemas.microsoft.com/office/drawing/2014/chartex" xmlns:cx1="http://schemas.microsoft.com/office/drawing/2015/9/8/chartex" xmlns:cx2="http://schemas.microsoft.com/office/drawing/2015/10/21/chartex" xmlns:cx3="http://schemas.microsoft.com/office/drawing/2016/5/9/chartex" xmlns:cx4="http://schemas.microsoft.com/office/drawing/2016/5/10/chartex" xmlns:cx5="http://schemas.microsoft.com/office/drawing/2016/5/11/chartex" xmlns:cx6="http://schemas.microsoft.com/office/drawing/2016/5/12/chartex" xmlns:cx7="http://schemas.microsoft.com/office/drawing/2016/5/13/chartex" xmlns:cx8="http://schemas.microsoft.com/office/drawing/2016/5/14/chartex" xmlns:mc="http://schemas.openxmlformats.org/markup-compatibility/2006" xmlns:aink="http://schemas.microsoft.com/office/drawing/2016/ink" xmlns:am3d="http://schemas.microsoft.com/office/drawing/2017/model3d" xmlns:o="urn:schemas-microsoft-com:office:office" xmlns:r="http://schemas.openxmlformats.org/officeDocument/2006/relationships" xmlns:m="http://schemas.openxmlformats.org/officeDocument/2006/math" xmlns:v="urn:schemas-microsoft-com:vml" xmlns:wp14="http://schemas.microsoft.com/office/word/2010/wordprocessingDrawing" xmlns:wp="http://schemas.openxmlformats.org/drawingml/2006/wordprocessingDrawing" xmlns:w10="urn:schemas-microsoft-com:office:word" xmlns:w="http://schemas.openxmlformats.org/wordprocessingml/2006/main" xmlns:w14="http://schemas.microsoft.com/office/word/2010/wordml" xmlns:w15="http://schemas.microsoft.com/office/word/2012/wordml" xmlns:w16cex="http://schemas.microsoft.com/office/word/2018/wordml/cex" xmlns:w16cid="http://schemas.microsoft.com/office/word/2016/wordml/cid" xmlns:w16="http://schemas.microsoft.com/office/word/2018/wordml" xmlns:w16sdtdh="http://schemas.microsoft.com/office/word/2020/wordml/sdtdatahash" xmlns:w16se="http://schemas.microsoft.com/office/word/2015/wordml/symex" xmlns:wpg="http://schemas.microsoft.com/office/word/2010/wordprocessingGroup" xmlns:wpi="http://schemas.microsoft.com/office/word/2010/wordprocessingInk" xmlns:wne="http://schemas.microsoft.com/office/word/2006/wordml" xmlns:wps="http://schemas.microsoft.com/office/word/2010/wordprocessingShape" mc:Ignorable="w14 w15 w16se w16cid w16 w16cex w16sdtdh wp14">
   <w:body>
     <w:tbl>
       <w:tblPr>
-        <w:tblW w:w="0" w:type="auto"/>
+        <w:tblW w:w="5857" w:type="pct"/>
+        <w:tblInd w:w="-1137" w:type="dxa"/>
         <w:shd w:val="clear" w:color="auto" w:fill="FFFFFF"/>
         <w:tblCellMar>
           <w:left w:w="0" w:type="dxa"/>
@@ -13,17 +14,18 @@
         <w:tblLook w:val="04A0" w:firstRow="1" w:lastRow="0" w:firstColumn="1" w:lastColumn="0" w:noHBand="0" w:noVBand="1"/>
       </w:tblPr>
       <w:tblGrid>
-        <w:gridCol w:w="708"/>
-        <w:gridCol w:w="4682"/>
-        <w:gridCol w:w="4774"/>
+        <w:gridCol w:w="993"/>
+        <w:gridCol w:w="5377"/>
+        <w:gridCol w:w="5536"/>
       </w:tblGrid>
       <w:tr>
         <w:trPr>
+          <w:trHeight w:val="271"/>
           <w:tblHeader/>
         </w:trPr>
         <w:tc>
           <w:tcPr>
-            <w:tcW w:w="0" w:type="auto"/>
+            <w:tcW w:w="417" w:type="pct"/>
             <w:tcBorders>
               <w:top w:val="single" w:sz="2" w:space="0" w:color="DFDFDF"/>
               <w:left w:val="single" w:sz="2" w:space="0" w:color="DFDFDF"/>
@@ -37,32 +39,28 @@
               <w:bottom w:w="150" w:type="dxa"/>
               <w:right w:w="60" w:type="dxa"/>
             </w:tcMar>
-            <w:vAlign w:val="bottom"/>
+            <w:vAlign w:val="center"/>
             <w:hideMark/>
           </w:tcPr>
           <w:p>
             <w:pPr>
-              <w:spacing w:after="0" w:line="240" w:lineRule="auto"/>
-              <w:jc w:val="both"/>
-              <w:rPr>
-                <w:rFonts w:ascii="Arial" w:eastAsia="Times New Roman" w:hAnsi="Arial" w:cs="Arial"/>
+              <w:jc w:val="center"/>
+              <w:rPr>
+                <w:rFonts w:cstheme="minorHAnsi"/>
                 <w:b/>
                 <w:bCs/>
-                <w:color w:val="273239"/>
-                <w:spacing w:val="2"/>
-                <w:sz w:val="28"/>
-                <w:szCs w:val="28"/>
+                <w:sz w:val="32"/>
+                <w:szCs w:val="32"/>
               </w:rPr>
             </w:pPr>
+            <w:bookmarkStart w:id="0" w:name="_Hlk128512552"/>
             <w:r>
               <w:rPr>
-                <w:rFonts w:ascii="Arial" w:eastAsia="Times New Roman" w:hAnsi="Arial" w:cs="Arial"/>
+                <w:rFonts w:cstheme="minorHAnsi"/>
                 <w:b/>
                 <w:bCs/>
-                <w:color w:val="273239"/>
-                <w:spacing w:val="2"/>
-                <w:sz w:val="28"/>
-                <w:szCs w:val="28"/>
+                <w:sz w:val="32"/>
+                <w:szCs w:val="32"/>
               </w:rPr>
               <w:t>S. No.</w:t>
             </w:r>
@@ -70,7 +68,7 @@
         </w:tc>
         <w:tc>
           <w:tcPr>
-            <w:tcW w:w="0" w:type="auto"/>
+            <w:tcW w:w="2258" w:type="pct"/>
             <w:tcBorders>
               <w:top w:val="single" w:sz="2" w:space="0" w:color="DFDFDF"/>
               <w:left w:val="single" w:sz="2" w:space="0" w:color="DFDFDF"/>
@@ -84,32 +82,27 @@
               <w:bottom w:w="150" w:type="dxa"/>
               <w:right w:w="150" w:type="dxa"/>
             </w:tcMar>
-            <w:vAlign w:val="bottom"/>
+            <w:vAlign w:val="center"/>
             <w:hideMark/>
           </w:tcPr>
           <w:p>
             <w:pPr>
-              <w:spacing w:after="0" w:line="240" w:lineRule="auto"/>
-              <w:jc w:val="both"/>
-              <w:rPr>
-                <w:rFonts w:ascii="Arial" w:eastAsia="Times New Roman" w:hAnsi="Arial" w:cs="Arial"/>
+              <w:jc w:val="center"/>
+              <w:rPr>
+                <w:rFonts w:cstheme="minorHAnsi"/>
                 <w:b/>
                 <w:bCs/>
-                <w:color w:val="273239"/>
-                <w:spacing w:val="2"/>
-                <w:sz w:val="28"/>
-                <w:szCs w:val="28"/>
+                <w:sz w:val="32"/>
+                <w:szCs w:val="32"/>
               </w:rPr>
             </w:pPr>
             <w:r>
               <w:rPr>
-                <w:rFonts w:ascii="Arial" w:eastAsia="Times New Roman" w:hAnsi="Arial" w:cs="Arial"/>
+                <w:rFonts w:cstheme="minorHAnsi"/>
                 <w:b/>
                 <w:bCs/>
-                <w:color w:val="273239"/>
-                <w:spacing w:val="2"/>
-                <w:sz w:val="28"/>
-                <w:szCs w:val="28"/>
+                <w:sz w:val="32"/>
+                <w:szCs w:val="32"/>
               </w:rPr>
               <w:t>Black Box Testing</w:t>
             </w:r>
@@ -117,7 +110,7 @@
         </w:tc>
         <w:tc>
           <w:tcPr>
-            <w:tcW w:w="0" w:type="auto"/>
+            <w:tcW w:w="2326" w:type="pct"/>
             <w:tcBorders>
               <w:top w:val="single" w:sz="2" w:space="0" w:color="DFDFDF"/>
               <w:left w:val="single" w:sz="2" w:space="0" w:color="DFDFDF"/>
@@ -131,32 +124,27 @@
               <w:bottom w:w="150" w:type="dxa"/>
               <w:right w:w="150" w:type="dxa"/>
             </w:tcMar>
-            <w:vAlign w:val="bottom"/>
+            <w:vAlign w:val="center"/>
             <w:hideMark/>
           </w:tcPr>
           <w:p>
             <w:pPr>
-              <w:spacing w:after="0" w:line="240" w:lineRule="auto"/>
-              <w:jc w:val="both"/>
-              <w:rPr>
-                <w:rFonts w:ascii="Arial" w:eastAsia="Times New Roman" w:hAnsi="Arial" w:cs="Arial"/>
+              <w:jc w:val="center"/>
+              <w:rPr>
+                <w:rFonts w:cstheme="minorHAnsi"/>
                 <w:b/>
                 <w:bCs/>
-                <w:color w:val="273239"/>
-                <w:spacing w:val="2"/>
-                <w:sz w:val="28"/>
-                <w:szCs w:val="28"/>
+                <w:sz w:val="32"/>
+                <w:szCs w:val="32"/>
               </w:rPr>
             </w:pPr>
             <w:r>
               <w:rPr>
-                <w:rFonts w:ascii="Arial" w:eastAsia="Times New Roman" w:hAnsi="Arial" w:cs="Arial"/>
+                <w:rFonts w:cstheme="minorHAnsi"/>
                 <w:b/>
                 <w:bCs/>
-                <w:color w:val="273239"/>
-                <w:spacing w:val="2"/>
-                <w:sz w:val="28"/>
-                <w:szCs w:val="28"/>
+                <w:sz w:val="32"/>
+                <w:szCs w:val="32"/>
               </w:rPr>
               <w:t>White Box Testing</w:t>
             </w:r>
@@ -166,7 +154,7 @@
       <w:tr>
         <w:tc>
           <w:tcPr>
-            <w:tcW w:w="0" w:type="auto"/>
+            <w:tcW w:w="417" w:type="pct"/>
             <w:tcBorders>
               <w:top w:val="single" w:sz="2" w:space="0" w:color="DFDFDF"/>
               <w:left w:val="single" w:sz="2" w:space="0" w:color="DFDFDF"/>
@@ -180,28 +168,27 @@
               <w:bottom w:w="210" w:type="dxa"/>
               <w:right w:w="150" w:type="dxa"/>
             </w:tcMar>
-            <w:vAlign w:val="bottom"/>
+            <w:vAlign w:val="center"/>
             <w:hideMark/>
           </w:tcPr>
           <w:p>
             <w:pPr>
-              <w:spacing w:after="0" w:line="240" w:lineRule="auto"/>
-              <w:jc w:val="both"/>
-              <w:rPr>
-                <w:rFonts w:ascii="Arial" w:eastAsia="Times New Roman" w:hAnsi="Arial" w:cs="Arial"/>
-                <w:color w:val="273239"/>
-                <w:spacing w:val="2"/>
-                <w:sz w:val="25"/>
-                <w:szCs w:val="25"/>
+              <w:jc w:val="center"/>
+              <w:rPr>
+                <w:rFonts w:cstheme="minorHAnsi"/>
+                <w:b/>
+                <w:bCs/>
+                <w:sz w:val="32"/>
+                <w:szCs w:val="32"/>
               </w:rPr>
             </w:pPr>
             <w:r>
               <w:rPr>
-                <w:rFonts w:ascii="Arial" w:eastAsia="Times New Roman" w:hAnsi="Arial" w:cs="Arial"/>
-                <w:color w:val="273239"/>
-                <w:spacing w:val="2"/>
-                <w:sz w:val="25"/>
-                <w:szCs w:val="25"/>
+                <w:rFonts w:cstheme="minorHAnsi"/>
+                <w:b/>
+                <w:bCs/>
+                <w:sz w:val="32"/>
+                <w:szCs w:val="32"/>
               </w:rPr>
               <w:t>1.</w:t>
             </w:r>
@@ -209,7 +196,7 @@
         </w:tc>
         <w:tc>
           <w:tcPr>
-            <w:tcW w:w="0" w:type="auto"/>
+            <w:tcW w:w="2258" w:type="pct"/>
             <w:tcBorders>
               <w:top w:val="single" w:sz="2" w:space="0" w:color="DFDFDF"/>
               <w:left w:val="single" w:sz="2" w:space="0" w:color="DFDFDF"/>
@@ -223,28 +210,27 @@
               <w:bottom w:w="210" w:type="dxa"/>
               <w:right w:w="150" w:type="dxa"/>
             </w:tcMar>
-            <w:vAlign w:val="bottom"/>
+            <w:vAlign w:val="center"/>
             <w:hideMark/>
           </w:tcPr>
           <w:p>
             <w:pPr>
-              <w:spacing w:after="0" w:line="240" w:lineRule="auto"/>
-              <w:jc w:val="both"/>
-              <w:rPr>
-                <w:rFonts w:ascii="Arial" w:eastAsia="Times New Roman" w:hAnsi="Arial" w:cs="Arial"/>
-                <w:color w:val="273239"/>
-                <w:spacing w:val="2"/>
-                <w:sz w:val="25"/>
-                <w:szCs w:val="25"/>
+              <w:jc w:val="center"/>
+              <w:rPr>
+                <w:rFonts w:cstheme="minorHAnsi"/>
+                <w:b/>
+                <w:bCs/>
+                <w:sz w:val="32"/>
+                <w:szCs w:val="32"/>
               </w:rPr>
             </w:pPr>
             <w:r>
               <w:rPr>
-                <w:rFonts w:ascii="Arial" w:eastAsia="Times New Roman" w:hAnsi="Arial" w:cs="Arial"/>
-                <w:color w:val="273239"/>
-                <w:spacing w:val="2"/>
-                <w:sz w:val="25"/>
-                <w:szCs w:val="25"/>
+                <w:rFonts w:cstheme="minorHAnsi"/>
+                <w:b/>
+                <w:bCs/>
+                <w:sz w:val="32"/>
+                <w:szCs w:val="32"/>
               </w:rPr>
               <w:t>It is a way of software testing in which the internal structure or the program or the code is hidden and nothing is known about it.</w:t>
             </w:r>
@@ -252,7 +238,7 @@
         </w:tc>
         <w:tc>
           <w:tcPr>
-            <w:tcW w:w="0" w:type="auto"/>
+            <w:tcW w:w="2326" w:type="pct"/>
             <w:tcBorders>
               <w:top w:val="single" w:sz="2" w:space="0" w:color="DFDFDF"/>
               <w:left w:val="single" w:sz="2" w:space="0" w:color="DFDFDF"/>
@@ -266,28 +252,27 @@
               <w:bottom w:w="210" w:type="dxa"/>
               <w:right w:w="150" w:type="dxa"/>
             </w:tcMar>
-            <w:vAlign w:val="bottom"/>
+            <w:vAlign w:val="center"/>
             <w:hideMark/>
           </w:tcPr>
           <w:p>
             <w:pPr>
-              <w:spacing w:after="0" w:line="240" w:lineRule="auto"/>
-              <w:jc w:val="both"/>
-              <w:rPr>
-                <w:rFonts w:ascii="Arial" w:eastAsia="Times New Roman" w:hAnsi="Arial" w:cs="Arial"/>
-                <w:color w:val="273239"/>
-                <w:spacing w:val="2"/>
-                <w:sz w:val="25"/>
-                <w:szCs w:val="25"/>
+              <w:jc w:val="center"/>
+              <w:rPr>
+                <w:rFonts w:cstheme="minorHAnsi"/>
+                <w:b/>
+                <w:bCs/>
+                <w:sz w:val="32"/>
+                <w:szCs w:val="32"/>
               </w:rPr>
             </w:pPr>
             <w:r>
               <w:rPr>
-                <w:rFonts w:ascii="Arial" w:eastAsia="Times New Roman" w:hAnsi="Arial" w:cs="Arial"/>
-                <w:color w:val="273239"/>
-                <w:spacing w:val="2"/>
-                <w:sz w:val="25"/>
-                <w:szCs w:val="25"/>
+                <w:rFonts w:cstheme="minorHAnsi"/>
+                <w:b/>
+                <w:bCs/>
+                <w:sz w:val="32"/>
+                <w:szCs w:val="32"/>
               </w:rPr>
               <w:t>It is a way of testing the software in which the tester has knowledge about the internal structure or the code or the program of the software.</w:t>
             </w:r>
@@ -297,7 +282,7 @@
       <w:tr>
         <w:tc>
           <w:tcPr>
-            <w:tcW w:w="0" w:type="auto"/>
+            <w:tcW w:w="417" w:type="pct"/>
             <w:tcBorders>
               <w:top w:val="single" w:sz="2" w:space="0" w:color="DFDFDF"/>
               <w:left w:val="single" w:sz="2" w:space="0" w:color="DFDFDF"/>
@@ -311,28 +296,27 @@
               <w:bottom w:w="210" w:type="dxa"/>
               <w:right w:w="150" w:type="dxa"/>
             </w:tcMar>
-            <w:vAlign w:val="bottom"/>
+            <w:vAlign w:val="center"/>
             <w:hideMark/>
           </w:tcPr>
           <w:p>
             <w:pPr>
-              <w:spacing w:after="0" w:line="240" w:lineRule="auto"/>
-              <w:jc w:val="both"/>
-              <w:rPr>
-                <w:rFonts w:ascii="Arial" w:eastAsia="Times New Roman" w:hAnsi="Arial" w:cs="Arial"/>
-                <w:color w:val="273239"/>
-                <w:spacing w:val="2"/>
-                <w:sz w:val="25"/>
-                <w:szCs w:val="25"/>
+              <w:jc w:val="center"/>
+              <w:rPr>
+                <w:rFonts w:cstheme="minorHAnsi"/>
+                <w:b/>
+                <w:bCs/>
+                <w:sz w:val="32"/>
+                <w:szCs w:val="32"/>
               </w:rPr>
             </w:pPr>
             <w:r>
               <w:rPr>
-                <w:rFonts w:ascii="Arial" w:eastAsia="Times New Roman" w:hAnsi="Arial" w:cs="Arial"/>
-                <w:color w:val="273239"/>
-                <w:spacing w:val="2"/>
-                <w:sz w:val="25"/>
-                <w:szCs w:val="25"/>
+                <w:rFonts w:cstheme="minorHAnsi"/>
+                <w:b/>
+                <w:bCs/>
+                <w:sz w:val="32"/>
+                <w:szCs w:val="32"/>
               </w:rPr>
               <w:t>2.</w:t>
             </w:r>
@@ -340,7 +324,7 @@
         </w:tc>
         <w:tc>
           <w:tcPr>
-            <w:tcW w:w="0" w:type="auto"/>
+            <w:tcW w:w="2258" w:type="pct"/>
             <w:tcBorders>
               <w:top w:val="single" w:sz="2" w:space="0" w:color="DFDFDF"/>
               <w:left w:val="single" w:sz="2" w:space="0" w:color="DFDFDF"/>
@@ -354,28 +338,27 @@
               <w:bottom w:w="210" w:type="dxa"/>
               <w:right w:w="150" w:type="dxa"/>
             </w:tcMar>
-            <w:vAlign w:val="bottom"/>
+            <w:vAlign w:val="center"/>
             <w:hideMark/>
           </w:tcPr>
           <w:p>
             <w:pPr>
-              <w:spacing w:after="0" w:line="240" w:lineRule="auto"/>
-              <w:jc w:val="both"/>
-              <w:rPr>
-                <w:rFonts w:ascii="Arial" w:eastAsia="Times New Roman" w:hAnsi="Arial" w:cs="Arial"/>
-                <w:color w:val="273239"/>
-                <w:spacing w:val="2"/>
-                <w:sz w:val="25"/>
-                <w:szCs w:val="25"/>
+              <w:jc w:val="center"/>
+              <w:rPr>
+                <w:rFonts w:cstheme="minorHAnsi"/>
+                <w:b/>
+                <w:bCs/>
+                <w:sz w:val="32"/>
+                <w:szCs w:val="32"/>
               </w:rPr>
             </w:pPr>
             <w:r>
               <w:rPr>
-                <w:rFonts w:ascii="Arial" w:eastAsia="Times New Roman" w:hAnsi="Arial" w:cs="Arial"/>
-                <w:color w:val="273239"/>
-                <w:spacing w:val="2"/>
-                <w:sz w:val="25"/>
-                <w:szCs w:val="25"/>
+                <w:rFonts w:cstheme="minorHAnsi"/>
+                <w:b/>
+                <w:bCs/>
+                <w:sz w:val="32"/>
+                <w:szCs w:val="32"/>
               </w:rPr>
               <w:t>Implementation of code is not needed for black box testing.</w:t>
             </w:r>
@@ -383,7 +366,7 @@
         </w:tc>
         <w:tc>
           <w:tcPr>
-            <w:tcW w:w="0" w:type="auto"/>
+            <w:tcW w:w="2326" w:type="pct"/>
             <w:tcBorders>
               <w:top w:val="single" w:sz="2" w:space="0" w:color="DFDFDF"/>
               <w:left w:val="single" w:sz="2" w:space="0" w:color="DFDFDF"/>
@@ -397,28 +380,27 @@
               <w:bottom w:w="210" w:type="dxa"/>
               <w:right w:w="150" w:type="dxa"/>
             </w:tcMar>
-            <w:vAlign w:val="bottom"/>
+            <w:vAlign w:val="center"/>
             <w:hideMark/>
           </w:tcPr>
           <w:p>
             <w:pPr>
-              <w:spacing w:after="0" w:line="240" w:lineRule="auto"/>
-              <w:jc w:val="both"/>
-              <w:rPr>
-                <w:rFonts w:ascii="Arial" w:eastAsia="Times New Roman" w:hAnsi="Arial" w:cs="Arial"/>
-                <w:color w:val="273239"/>
-                <w:spacing w:val="2"/>
-                <w:sz w:val="25"/>
-                <w:szCs w:val="25"/>
+              <w:jc w:val="center"/>
+              <w:rPr>
+                <w:rFonts w:cstheme="minorHAnsi"/>
+                <w:b/>
+                <w:bCs/>
+                <w:sz w:val="32"/>
+                <w:szCs w:val="32"/>
               </w:rPr>
             </w:pPr>
             <w:r>
               <w:rPr>
-                <w:rFonts w:ascii="Arial" w:eastAsia="Times New Roman" w:hAnsi="Arial" w:cs="Arial"/>
-                <w:color w:val="273239"/>
-                <w:spacing w:val="2"/>
-                <w:sz w:val="25"/>
-                <w:szCs w:val="25"/>
+                <w:rFonts w:cstheme="minorHAnsi"/>
+                <w:b/>
+                <w:bCs/>
+                <w:sz w:val="32"/>
+                <w:szCs w:val="32"/>
               </w:rPr>
               <w:t>Code implementation is necessary for white box testing.</w:t>
             </w:r>
@@ -428,7 +410,7 @@
       <w:tr>
         <w:tc>
           <w:tcPr>
-            <w:tcW w:w="0" w:type="auto"/>
+            <w:tcW w:w="417" w:type="pct"/>
             <w:tcBorders>
               <w:top w:val="single" w:sz="2" w:space="0" w:color="DFDFDF"/>
               <w:left w:val="single" w:sz="2" w:space="0" w:color="DFDFDF"/>
@@ -442,28 +424,27 @@
               <w:bottom w:w="210" w:type="dxa"/>
               <w:right w:w="150" w:type="dxa"/>
             </w:tcMar>
-            <w:vAlign w:val="bottom"/>
+            <w:vAlign w:val="center"/>
             <w:hideMark/>
           </w:tcPr>
           <w:p>
             <w:pPr>
-              <w:spacing w:after="0" w:line="240" w:lineRule="auto"/>
-              <w:jc w:val="both"/>
-              <w:rPr>
-                <w:rFonts w:ascii="Arial" w:eastAsia="Times New Roman" w:hAnsi="Arial" w:cs="Arial"/>
-                <w:color w:val="273239"/>
-                <w:spacing w:val="2"/>
-                <w:sz w:val="25"/>
-                <w:szCs w:val="25"/>
+              <w:jc w:val="center"/>
+              <w:rPr>
+                <w:rFonts w:cstheme="minorHAnsi"/>
+                <w:b/>
+                <w:bCs/>
+                <w:sz w:val="32"/>
+                <w:szCs w:val="32"/>
               </w:rPr>
             </w:pPr>
             <w:r>
               <w:rPr>
-                <w:rFonts w:ascii="Arial" w:eastAsia="Times New Roman" w:hAnsi="Arial" w:cs="Arial"/>
-                <w:color w:val="273239"/>
-                <w:spacing w:val="2"/>
-                <w:sz w:val="25"/>
-                <w:szCs w:val="25"/>
+                <w:rFonts w:cstheme="minorHAnsi"/>
+                <w:b/>
+                <w:bCs/>
+                <w:sz w:val="32"/>
+                <w:szCs w:val="32"/>
               </w:rPr>
               <w:t>3.</w:t>
             </w:r>
@@ -471,7 +452,7 @@
         </w:tc>
         <w:tc>
           <w:tcPr>
-            <w:tcW w:w="0" w:type="auto"/>
+            <w:tcW w:w="2258" w:type="pct"/>
             <w:tcBorders>
               <w:top w:val="single" w:sz="2" w:space="0" w:color="DFDFDF"/>
               <w:left w:val="single" w:sz="2" w:space="0" w:color="DFDFDF"/>
@@ -485,28 +466,27 @@
               <w:bottom w:w="210" w:type="dxa"/>
               <w:right w:w="150" w:type="dxa"/>
             </w:tcMar>
-            <w:vAlign w:val="bottom"/>
+            <w:vAlign w:val="center"/>
             <w:hideMark/>
           </w:tcPr>
           <w:p>
             <w:pPr>
-              <w:spacing w:after="0" w:line="240" w:lineRule="auto"/>
-              <w:jc w:val="both"/>
-              <w:rPr>
-                <w:rFonts w:ascii="Arial" w:eastAsia="Times New Roman" w:hAnsi="Arial" w:cs="Arial"/>
-                <w:color w:val="273239"/>
-                <w:spacing w:val="2"/>
-                <w:sz w:val="25"/>
-                <w:szCs w:val="25"/>
+              <w:jc w:val="center"/>
+              <w:rPr>
+                <w:rFonts w:cstheme="minorHAnsi"/>
+                <w:b/>
+                <w:bCs/>
+                <w:sz w:val="32"/>
+                <w:szCs w:val="32"/>
               </w:rPr>
             </w:pPr>
             <w:r>
               <w:rPr>
-                <w:rFonts w:ascii="Arial" w:eastAsia="Times New Roman" w:hAnsi="Arial" w:cs="Arial"/>
-                <w:color w:val="273239"/>
-                <w:spacing w:val="2"/>
-                <w:sz w:val="25"/>
-                <w:szCs w:val="25"/>
+                <w:rFonts w:cstheme="minorHAnsi"/>
+                <w:b/>
+                <w:bCs/>
+                <w:sz w:val="32"/>
+                <w:szCs w:val="32"/>
               </w:rPr>
               <w:t>It is mostly done by software testers.</w:t>
             </w:r>
@@ -514,7 +494,7 @@
         </w:tc>
         <w:tc>
           <w:tcPr>
-            <w:tcW w:w="0" w:type="auto"/>
+            <w:tcW w:w="2326" w:type="pct"/>
             <w:tcBorders>
               <w:top w:val="single" w:sz="2" w:space="0" w:color="DFDFDF"/>
               <w:left w:val="single" w:sz="2" w:space="0" w:color="DFDFDF"/>
@@ -528,28 +508,27 @@
               <w:bottom w:w="210" w:type="dxa"/>
               <w:right w:w="150" w:type="dxa"/>
             </w:tcMar>
-            <w:vAlign w:val="bottom"/>
+            <w:vAlign w:val="center"/>
             <w:hideMark/>
           </w:tcPr>
           <w:p>
             <w:pPr>
-              <w:spacing w:after="0" w:line="240" w:lineRule="auto"/>
-              <w:jc w:val="both"/>
-              <w:rPr>
-                <w:rFonts w:ascii="Arial" w:eastAsia="Times New Roman" w:hAnsi="Arial" w:cs="Arial"/>
-                <w:color w:val="273239"/>
-                <w:spacing w:val="2"/>
-                <w:sz w:val="25"/>
-                <w:szCs w:val="25"/>
+              <w:jc w:val="center"/>
+              <w:rPr>
+                <w:rFonts w:cstheme="minorHAnsi"/>
+                <w:b/>
+                <w:bCs/>
+                <w:sz w:val="32"/>
+                <w:szCs w:val="32"/>
               </w:rPr>
             </w:pPr>
             <w:r>
               <w:rPr>
-                <w:rFonts w:ascii="Arial" w:eastAsia="Times New Roman" w:hAnsi="Arial" w:cs="Arial"/>
-                <w:color w:val="273239"/>
-                <w:spacing w:val="2"/>
-                <w:sz w:val="25"/>
-                <w:szCs w:val="25"/>
+                <w:rFonts w:cstheme="minorHAnsi"/>
+                <w:b/>
+                <w:bCs/>
+                <w:sz w:val="32"/>
+                <w:szCs w:val="32"/>
               </w:rPr>
               <w:t>It is mostly done by software developers.</w:t>
             </w:r>
@@ -559,7 +538,7 @@
       <w:tr>
         <w:tc>
           <w:tcPr>
-            <w:tcW w:w="0" w:type="auto"/>
+            <w:tcW w:w="417" w:type="pct"/>
             <w:tcBorders>
               <w:top w:val="single" w:sz="2" w:space="0" w:color="DFDFDF"/>
               <w:left w:val="single" w:sz="2" w:space="0" w:color="DFDFDF"/>
@@ -573,28 +552,27 @@
               <w:bottom w:w="210" w:type="dxa"/>
               <w:right w:w="150" w:type="dxa"/>
             </w:tcMar>
-            <w:vAlign w:val="bottom"/>
+            <w:vAlign w:val="center"/>
             <w:hideMark/>
           </w:tcPr>
           <w:p>
             <w:pPr>
-              <w:spacing w:after="0" w:line="240" w:lineRule="auto"/>
-              <w:jc w:val="both"/>
-              <w:rPr>
-                <w:rFonts w:ascii="Arial" w:eastAsia="Times New Roman" w:hAnsi="Arial" w:cs="Arial"/>
-                <w:color w:val="273239"/>
-                <w:spacing w:val="2"/>
-                <w:sz w:val="25"/>
-                <w:szCs w:val="25"/>
+              <w:jc w:val="center"/>
+              <w:rPr>
+                <w:rFonts w:cstheme="minorHAnsi"/>
+                <w:b/>
+                <w:bCs/>
+                <w:sz w:val="32"/>
+                <w:szCs w:val="32"/>
               </w:rPr>
             </w:pPr>
             <w:r>
               <w:rPr>
-                <w:rFonts w:ascii="Arial" w:eastAsia="Times New Roman" w:hAnsi="Arial" w:cs="Arial"/>
-                <w:color w:val="273239"/>
-                <w:spacing w:val="2"/>
-                <w:sz w:val="25"/>
-                <w:szCs w:val="25"/>
+                <w:rFonts w:cstheme="minorHAnsi"/>
+                <w:b/>
+                <w:bCs/>
+                <w:sz w:val="32"/>
+                <w:szCs w:val="32"/>
               </w:rPr>
               <w:t>4.</w:t>
             </w:r>
@@ -602,7 +580,7 @@
         </w:tc>
         <w:tc>
           <w:tcPr>
-            <w:tcW w:w="0" w:type="auto"/>
+            <w:tcW w:w="2258" w:type="pct"/>
             <w:tcBorders>
               <w:top w:val="single" w:sz="2" w:space="0" w:color="DFDFDF"/>
               <w:left w:val="single" w:sz="2" w:space="0" w:color="DFDFDF"/>
@@ -616,28 +594,27 @@
               <w:bottom w:w="210" w:type="dxa"/>
               <w:right w:w="150" w:type="dxa"/>
             </w:tcMar>
-            <w:vAlign w:val="bottom"/>
+            <w:vAlign w:val="center"/>
             <w:hideMark/>
           </w:tcPr>
           <w:p>
             <w:pPr>
-              <w:spacing w:after="0" w:line="240" w:lineRule="auto"/>
-              <w:jc w:val="both"/>
-              <w:rPr>
-                <w:rFonts w:ascii="Arial" w:eastAsia="Times New Roman" w:hAnsi="Arial" w:cs="Arial"/>
-                <w:color w:val="273239"/>
-                <w:spacing w:val="2"/>
-                <w:sz w:val="25"/>
-                <w:szCs w:val="25"/>
+              <w:jc w:val="center"/>
+              <w:rPr>
+                <w:rFonts w:cstheme="minorHAnsi"/>
+                <w:b/>
+                <w:bCs/>
+                <w:sz w:val="32"/>
+                <w:szCs w:val="32"/>
               </w:rPr>
             </w:pPr>
             <w:r>
               <w:rPr>
-                <w:rFonts w:ascii="Arial" w:eastAsia="Times New Roman" w:hAnsi="Arial" w:cs="Arial"/>
-                <w:color w:val="273239"/>
-                <w:spacing w:val="2"/>
-                <w:sz w:val="25"/>
-                <w:szCs w:val="25"/>
+                <w:rFonts w:cstheme="minorHAnsi"/>
+                <w:b/>
+                <w:bCs/>
+                <w:sz w:val="32"/>
+                <w:szCs w:val="32"/>
               </w:rPr>
               <w:t>No knowledge of implementation is needed.</w:t>
             </w:r>
@@ -645,7 +622,7 @@
         </w:tc>
         <w:tc>
           <w:tcPr>
-            <w:tcW w:w="0" w:type="auto"/>
+            <w:tcW w:w="2326" w:type="pct"/>
             <w:tcBorders>
               <w:top w:val="single" w:sz="2" w:space="0" w:color="DFDFDF"/>
               <w:left w:val="single" w:sz="2" w:space="0" w:color="DFDFDF"/>
@@ -659,28 +636,27 @@
               <w:bottom w:w="210" w:type="dxa"/>
               <w:right w:w="150" w:type="dxa"/>
             </w:tcMar>
-            <w:vAlign w:val="bottom"/>
+            <w:vAlign w:val="center"/>
             <w:hideMark/>
           </w:tcPr>
           <w:p>
             <w:pPr>
-              <w:spacing w:after="0" w:line="240" w:lineRule="auto"/>
-              <w:jc w:val="both"/>
-              <w:rPr>
-                <w:rFonts w:ascii="Arial" w:eastAsia="Times New Roman" w:hAnsi="Arial" w:cs="Arial"/>
-                <w:color w:val="273239"/>
-                <w:spacing w:val="2"/>
-                <w:sz w:val="25"/>
-                <w:szCs w:val="25"/>
+              <w:jc w:val="center"/>
+              <w:rPr>
+                <w:rFonts w:cstheme="minorHAnsi"/>
+                <w:b/>
+                <w:bCs/>
+                <w:sz w:val="32"/>
+                <w:szCs w:val="32"/>
               </w:rPr>
             </w:pPr>
             <w:r>
               <w:rPr>
-                <w:rFonts w:ascii="Arial" w:eastAsia="Times New Roman" w:hAnsi="Arial" w:cs="Arial"/>
-                <w:color w:val="273239"/>
-                <w:spacing w:val="2"/>
-                <w:sz w:val="25"/>
-                <w:szCs w:val="25"/>
+                <w:rFonts w:cstheme="minorHAnsi"/>
+                <w:b/>
+                <w:bCs/>
+                <w:sz w:val="32"/>
+                <w:szCs w:val="32"/>
               </w:rPr>
               <w:t>Knowledge of implementation is required.</w:t>
             </w:r>
@@ -690,7 +666,7 @@
       <w:tr>
         <w:tc>
           <w:tcPr>
-            <w:tcW w:w="0" w:type="auto"/>
+            <w:tcW w:w="417" w:type="pct"/>
             <w:tcBorders>
               <w:top w:val="single" w:sz="2" w:space="0" w:color="DFDFDF"/>
               <w:left w:val="single" w:sz="2" w:space="0" w:color="DFDFDF"/>
@@ -704,28 +680,27 @@
               <w:bottom w:w="210" w:type="dxa"/>
               <w:right w:w="150" w:type="dxa"/>
             </w:tcMar>
-            <w:vAlign w:val="bottom"/>
+            <w:vAlign w:val="center"/>
             <w:hideMark/>
           </w:tcPr>
           <w:p>
             <w:pPr>
-              <w:spacing w:after="0" w:line="240" w:lineRule="auto"/>
-              <w:jc w:val="both"/>
-              <w:rPr>
-                <w:rFonts w:ascii="Arial" w:eastAsia="Times New Roman" w:hAnsi="Arial" w:cs="Arial"/>
-                <w:color w:val="273239"/>
-                <w:spacing w:val="2"/>
-                <w:sz w:val="25"/>
-                <w:szCs w:val="25"/>
+              <w:jc w:val="center"/>
+              <w:rPr>
+                <w:rFonts w:cstheme="minorHAnsi"/>
+                <w:b/>
+                <w:bCs/>
+                <w:sz w:val="32"/>
+                <w:szCs w:val="32"/>
               </w:rPr>
             </w:pPr>
             <w:r>
               <w:rPr>
-                <w:rFonts w:ascii="Arial" w:eastAsia="Times New Roman" w:hAnsi="Arial" w:cs="Arial"/>
-                <w:color w:val="273239"/>
-                <w:spacing w:val="2"/>
-                <w:sz w:val="25"/>
-                <w:szCs w:val="25"/>
+                <w:rFonts w:cstheme="minorHAnsi"/>
+                <w:b/>
+                <w:bCs/>
+                <w:sz w:val="32"/>
+                <w:szCs w:val="32"/>
               </w:rPr>
               <w:t>5.</w:t>
             </w:r>
@@ -733,7 +708,7 @@
         </w:tc>
         <w:tc>
           <w:tcPr>
-            <w:tcW w:w="0" w:type="auto"/>
+            <w:tcW w:w="2258" w:type="pct"/>
             <w:tcBorders>
               <w:top w:val="single" w:sz="2" w:space="0" w:color="DFDFDF"/>
               <w:left w:val="single" w:sz="2" w:space="0" w:color="DFDFDF"/>
@@ -747,28 +722,27 @@
               <w:bottom w:w="210" w:type="dxa"/>
               <w:right w:w="150" w:type="dxa"/>
             </w:tcMar>
-            <w:vAlign w:val="bottom"/>
+            <w:vAlign w:val="center"/>
             <w:hideMark/>
           </w:tcPr>
           <w:p>
             <w:pPr>
-              <w:spacing w:after="0" w:line="240" w:lineRule="auto"/>
-              <w:jc w:val="both"/>
-              <w:rPr>
-                <w:rFonts w:ascii="Arial" w:eastAsia="Times New Roman" w:hAnsi="Arial" w:cs="Arial"/>
-                <w:color w:val="273239"/>
-                <w:spacing w:val="2"/>
-                <w:sz w:val="25"/>
-                <w:szCs w:val="25"/>
+              <w:jc w:val="center"/>
+              <w:rPr>
+                <w:rFonts w:cstheme="minorHAnsi"/>
+                <w:b/>
+                <w:bCs/>
+                <w:sz w:val="32"/>
+                <w:szCs w:val="32"/>
               </w:rPr>
             </w:pPr>
             <w:r>
               <w:rPr>
-                <w:rFonts w:ascii="Arial" w:eastAsia="Times New Roman" w:hAnsi="Arial" w:cs="Arial"/>
-                <w:color w:val="273239"/>
-                <w:spacing w:val="2"/>
-                <w:sz w:val="25"/>
-                <w:szCs w:val="25"/>
+                <w:rFonts w:cstheme="minorHAnsi"/>
+                <w:b/>
+                <w:bCs/>
+                <w:sz w:val="32"/>
+                <w:szCs w:val="32"/>
               </w:rPr>
               <w:t>It can be referred to as outer or external software testing.</w:t>
             </w:r>
@@ -776,7 +750,7 @@
         </w:tc>
         <w:tc>
           <w:tcPr>
-            <w:tcW w:w="0" w:type="auto"/>
+            <w:tcW w:w="2326" w:type="pct"/>
             <w:tcBorders>
               <w:top w:val="single" w:sz="2" w:space="0" w:color="DFDFDF"/>
               <w:left w:val="single" w:sz="2" w:space="0" w:color="DFDFDF"/>
@@ -790,28 +764,27 @@
               <w:bottom w:w="210" w:type="dxa"/>
               <w:right w:w="150" w:type="dxa"/>
             </w:tcMar>
-            <w:vAlign w:val="bottom"/>
+            <w:vAlign w:val="center"/>
             <w:hideMark/>
           </w:tcPr>
           <w:p>
             <w:pPr>
-              <w:spacing w:after="0" w:line="240" w:lineRule="auto"/>
-              <w:jc w:val="both"/>
-              <w:rPr>
-                <w:rFonts w:ascii="Arial" w:eastAsia="Times New Roman" w:hAnsi="Arial" w:cs="Arial"/>
-                <w:color w:val="273239"/>
-                <w:spacing w:val="2"/>
-                <w:sz w:val="25"/>
-                <w:szCs w:val="25"/>
+              <w:jc w:val="center"/>
+              <w:rPr>
+                <w:rFonts w:cstheme="minorHAnsi"/>
+                <w:b/>
+                <w:bCs/>
+                <w:sz w:val="32"/>
+                <w:szCs w:val="32"/>
               </w:rPr>
             </w:pPr>
             <w:r>
               <w:rPr>
-                <w:rFonts w:ascii="Arial" w:eastAsia="Times New Roman" w:hAnsi="Arial" w:cs="Arial"/>
-                <w:color w:val="273239"/>
-                <w:spacing w:val="2"/>
-                <w:sz w:val="25"/>
-                <w:szCs w:val="25"/>
+                <w:rFonts w:cstheme="minorHAnsi"/>
+                <w:b/>
+                <w:bCs/>
+                <w:sz w:val="32"/>
+                <w:szCs w:val="32"/>
               </w:rPr>
               <w:t>It is the inner or the internal software testing.</w:t>
             </w:r>
@@ -821,7 +794,7 @@
       <w:tr>
         <w:tc>
           <w:tcPr>
-            <w:tcW w:w="0" w:type="auto"/>
+            <w:tcW w:w="417" w:type="pct"/>
             <w:tcBorders>
               <w:top w:val="single" w:sz="2" w:space="0" w:color="DFDFDF"/>
               <w:left w:val="single" w:sz="2" w:space="0" w:color="DFDFDF"/>
@@ -835,28 +808,27 @@
               <w:bottom w:w="210" w:type="dxa"/>
               <w:right w:w="150" w:type="dxa"/>
             </w:tcMar>
-            <w:vAlign w:val="bottom"/>
+            <w:vAlign w:val="center"/>
             <w:hideMark/>
           </w:tcPr>
           <w:p>
             <w:pPr>
-              <w:spacing w:after="0" w:line="240" w:lineRule="auto"/>
-              <w:jc w:val="both"/>
-              <w:rPr>
-                <w:rFonts w:ascii="Arial" w:eastAsia="Times New Roman" w:hAnsi="Arial" w:cs="Arial"/>
-                <w:color w:val="273239"/>
-                <w:spacing w:val="2"/>
-                <w:sz w:val="25"/>
-                <w:szCs w:val="25"/>
+              <w:jc w:val="center"/>
+              <w:rPr>
+                <w:rFonts w:cstheme="minorHAnsi"/>
+                <w:b/>
+                <w:bCs/>
+                <w:sz w:val="32"/>
+                <w:szCs w:val="32"/>
               </w:rPr>
             </w:pPr>
             <w:r>
               <w:rPr>
-                <w:rFonts w:ascii="Arial" w:eastAsia="Times New Roman" w:hAnsi="Arial" w:cs="Arial"/>
-                <w:color w:val="273239"/>
-                <w:spacing w:val="2"/>
-                <w:sz w:val="25"/>
-                <w:szCs w:val="25"/>
+                <w:rFonts w:cstheme="minorHAnsi"/>
+                <w:b/>
+                <w:bCs/>
+                <w:sz w:val="32"/>
+                <w:szCs w:val="32"/>
               </w:rPr>
               <w:t>6.</w:t>
             </w:r>
@@ -864,7 +836,7 @@
         </w:tc>
         <w:tc>
           <w:tcPr>
-            <w:tcW w:w="0" w:type="auto"/>
+            <w:tcW w:w="2258" w:type="pct"/>
             <w:tcBorders>
               <w:top w:val="single" w:sz="2" w:space="0" w:color="DFDFDF"/>
               <w:left w:val="single" w:sz="2" w:space="0" w:color="DFDFDF"/>
@@ -878,28 +850,27 @@
               <w:bottom w:w="210" w:type="dxa"/>
               <w:right w:w="150" w:type="dxa"/>
             </w:tcMar>
-            <w:vAlign w:val="bottom"/>
+            <w:vAlign w:val="center"/>
             <w:hideMark/>
           </w:tcPr>
           <w:p>
             <w:pPr>
-              <w:spacing w:after="0" w:line="240" w:lineRule="auto"/>
-              <w:jc w:val="both"/>
-              <w:rPr>
-                <w:rFonts w:ascii="Arial" w:eastAsia="Times New Roman" w:hAnsi="Arial" w:cs="Arial"/>
-                <w:color w:val="273239"/>
-                <w:spacing w:val="2"/>
-                <w:sz w:val="25"/>
-                <w:szCs w:val="25"/>
+              <w:jc w:val="center"/>
+              <w:rPr>
+                <w:rFonts w:cstheme="minorHAnsi"/>
+                <w:b/>
+                <w:bCs/>
+                <w:sz w:val="32"/>
+                <w:szCs w:val="32"/>
               </w:rPr>
             </w:pPr>
             <w:r>
               <w:rPr>
-                <w:rFonts w:ascii="Arial" w:eastAsia="Times New Roman" w:hAnsi="Arial" w:cs="Arial"/>
-                <w:color w:val="273239"/>
-                <w:spacing w:val="2"/>
-                <w:sz w:val="25"/>
-                <w:szCs w:val="25"/>
+                <w:rFonts w:cstheme="minorHAnsi"/>
+                <w:b/>
+                <w:bCs/>
+                <w:sz w:val="32"/>
+                <w:szCs w:val="32"/>
               </w:rPr>
               <w:t>It is a functional test of the software.</w:t>
             </w:r>
@@ -907,7 +878,7 @@
         </w:tc>
         <w:tc>
           <w:tcPr>
-            <w:tcW w:w="0" w:type="auto"/>
+            <w:tcW w:w="2326" w:type="pct"/>
             <w:tcBorders>
               <w:top w:val="single" w:sz="2" w:space="0" w:color="DFDFDF"/>
               <w:left w:val="single" w:sz="2" w:space="0" w:color="DFDFDF"/>
@@ -921,28 +892,27 @@
               <w:bottom w:w="210" w:type="dxa"/>
               <w:right w:w="150" w:type="dxa"/>
             </w:tcMar>
-            <w:vAlign w:val="bottom"/>
+            <w:vAlign w:val="center"/>
             <w:hideMark/>
           </w:tcPr>
           <w:p>
             <w:pPr>
-              <w:spacing w:after="0" w:line="240" w:lineRule="auto"/>
-              <w:jc w:val="both"/>
-              <w:rPr>
-                <w:rFonts w:ascii="Arial" w:eastAsia="Times New Roman" w:hAnsi="Arial" w:cs="Arial"/>
-                <w:color w:val="273239"/>
-                <w:spacing w:val="2"/>
-                <w:sz w:val="25"/>
-                <w:szCs w:val="25"/>
+              <w:jc w:val="center"/>
+              <w:rPr>
+                <w:rFonts w:cstheme="minorHAnsi"/>
+                <w:b/>
+                <w:bCs/>
+                <w:sz w:val="32"/>
+                <w:szCs w:val="32"/>
               </w:rPr>
             </w:pPr>
             <w:r>
               <w:rPr>
-                <w:rFonts w:ascii="Arial" w:eastAsia="Times New Roman" w:hAnsi="Arial" w:cs="Arial"/>
-                <w:color w:val="273239"/>
-                <w:spacing w:val="2"/>
-                <w:sz w:val="25"/>
-                <w:szCs w:val="25"/>
+                <w:rFonts w:cstheme="minorHAnsi"/>
+                <w:b/>
+                <w:bCs/>
+                <w:sz w:val="32"/>
+                <w:szCs w:val="32"/>
               </w:rPr>
               <w:t>It is a structural test of the software.</w:t>
             </w:r>
@@ -952,7 +922,7 @@
       <w:tr>
         <w:tc>
           <w:tcPr>
-            <w:tcW w:w="0" w:type="auto"/>
+            <w:tcW w:w="417" w:type="pct"/>
             <w:tcBorders>
               <w:top w:val="single" w:sz="2" w:space="0" w:color="DFDFDF"/>
               <w:left w:val="single" w:sz="2" w:space="0" w:color="DFDFDF"/>
@@ -966,28 +936,27 @@
               <w:bottom w:w="210" w:type="dxa"/>
               <w:right w:w="150" w:type="dxa"/>
             </w:tcMar>
-            <w:vAlign w:val="bottom"/>
+            <w:vAlign w:val="center"/>
             <w:hideMark/>
           </w:tcPr>
           <w:p>
             <w:pPr>
-              <w:spacing w:after="0" w:line="240" w:lineRule="auto"/>
-              <w:jc w:val="both"/>
-              <w:rPr>
-                <w:rFonts w:ascii="Arial" w:eastAsia="Times New Roman" w:hAnsi="Arial" w:cs="Arial"/>
-                <w:color w:val="273239"/>
-                <w:spacing w:val="2"/>
-                <w:sz w:val="25"/>
-                <w:szCs w:val="25"/>
+              <w:jc w:val="center"/>
+              <w:rPr>
+                <w:rFonts w:cstheme="minorHAnsi"/>
+                <w:b/>
+                <w:bCs/>
+                <w:sz w:val="32"/>
+                <w:szCs w:val="32"/>
               </w:rPr>
             </w:pPr>
             <w:r>
               <w:rPr>
-                <w:rFonts w:ascii="Arial" w:eastAsia="Times New Roman" w:hAnsi="Arial" w:cs="Arial"/>
-                <w:color w:val="273239"/>
-                <w:spacing w:val="2"/>
-                <w:sz w:val="25"/>
-                <w:szCs w:val="25"/>
+                <w:rFonts w:cstheme="minorHAnsi"/>
+                <w:b/>
+                <w:bCs/>
+                <w:sz w:val="32"/>
+                <w:szCs w:val="32"/>
               </w:rPr>
               <w:t>7.</w:t>
             </w:r>
@@ -995,7 +964,7 @@
         </w:tc>
         <w:tc>
           <w:tcPr>
-            <w:tcW w:w="0" w:type="auto"/>
+            <w:tcW w:w="2258" w:type="pct"/>
             <w:tcBorders>
               <w:top w:val="single" w:sz="2" w:space="0" w:color="DFDFDF"/>
               <w:left w:val="single" w:sz="2" w:space="0" w:color="DFDFDF"/>
@@ -1009,28 +978,27 @@
               <w:bottom w:w="210" w:type="dxa"/>
               <w:right w:w="150" w:type="dxa"/>
             </w:tcMar>
-            <w:vAlign w:val="bottom"/>
+            <w:vAlign w:val="center"/>
             <w:hideMark/>
           </w:tcPr>
           <w:p>
             <w:pPr>
-              <w:spacing w:after="0" w:line="240" w:lineRule="auto"/>
-              <w:jc w:val="both"/>
-              <w:rPr>
-                <w:rFonts w:ascii="Arial" w:eastAsia="Times New Roman" w:hAnsi="Arial" w:cs="Arial"/>
-                <w:color w:val="273239"/>
-                <w:spacing w:val="2"/>
-                <w:sz w:val="25"/>
-                <w:szCs w:val="25"/>
+              <w:jc w:val="center"/>
+              <w:rPr>
+                <w:rFonts w:cstheme="minorHAnsi"/>
+                <w:b/>
+                <w:bCs/>
+                <w:sz w:val="32"/>
+                <w:szCs w:val="32"/>
               </w:rPr>
             </w:pPr>
             <w:r>
               <w:rPr>
-                <w:rFonts w:ascii="Arial" w:eastAsia="Times New Roman" w:hAnsi="Arial" w:cs="Arial"/>
-                <w:color w:val="273239"/>
-                <w:spacing w:val="2"/>
-                <w:sz w:val="25"/>
-                <w:szCs w:val="25"/>
+                <w:rFonts w:cstheme="minorHAnsi"/>
+                <w:b/>
+                <w:bCs/>
+                <w:sz w:val="32"/>
+                <w:szCs w:val="32"/>
               </w:rPr>
               <w:t>This testing can be initiated based on the requirement specifications document.</w:t>
             </w:r>
@@ -1038,7 +1006,7 @@
         </w:tc>
         <w:tc>
           <w:tcPr>
-            <w:tcW w:w="0" w:type="auto"/>
+            <w:tcW w:w="2326" w:type="pct"/>
             <w:tcBorders>
               <w:top w:val="single" w:sz="2" w:space="0" w:color="DFDFDF"/>
               <w:left w:val="single" w:sz="2" w:space="0" w:color="DFDFDF"/>
@@ -1052,28 +1020,27 @@
               <w:bottom w:w="210" w:type="dxa"/>
               <w:right w:w="150" w:type="dxa"/>
             </w:tcMar>
-            <w:vAlign w:val="bottom"/>
+            <w:vAlign w:val="center"/>
             <w:hideMark/>
           </w:tcPr>
           <w:p>
             <w:pPr>
-              <w:spacing w:after="0" w:line="240" w:lineRule="auto"/>
-              <w:jc w:val="both"/>
-              <w:rPr>
-                <w:rFonts w:ascii="Arial" w:eastAsia="Times New Roman" w:hAnsi="Arial" w:cs="Arial"/>
-                <w:color w:val="273239"/>
-                <w:spacing w:val="2"/>
-                <w:sz w:val="25"/>
-                <w:szCs w:val="25"/>
+              <w:jc w:val="center"/>
+              <w:rPr>
+                <w:rFonts w:cstheme="minorHAnsi"/>
+                <w:b/>
+                <w:bCs/>
+                <w:sz w:val="32"/>
+                <w:szCs w:val="32"/>
               </w:rPr>
             </w:pPr>
             <w:r>
               <w:rPr>
-                <w:rFonts w:ascii="Arial" w:eastAsia="Times New Roman" w:hAnsi="Arial" w:cs="Arial"/>
-                <w:color w:val="273239"/>
-                <w:spacing w:val="2"/>
-                <w:sz w:val="25"/>
-                <w:szCs w:val="25"/>
+                <w:rFonts w:cstheme="minorHAnsi"/>
+                <w:b/>
+                <w:bCs/>
+                <w:sz w:val="32"/>
+                <w:szCs w:val="32"/>
               </w:rPr>
               <w:t>This type of testing of software is started after a detail design document.</w:t>
             </w:r>
@@ -1083,7 +1050,7 @@
       <w:tr>
         <w:tc>
           <w:tcPr>
-            <w:tcW w:w="0" w:type="auto"/>
+            <w:tcW w:w="417" w:type="pct"/>
             <w:tcBorders>
               <w:top w:val="single" w:sz="2" w:space="0" w:color="DFDFDF"/>
               <w:left w:val="single" w:sz="2" w:space="0" w:color="DFDFDF"/>
@@ -1097,36 +1064,36 @@
               <w:bottom w:w="210" w:type="dxa"/>
               <w:right w:w="150" w:type="dxa"/>
             </w:tcMar>
-            <w:vAlign w:val="bottom"/>
+            <w:vAlign w:val="center"/>
             <w:hideMark/>
           </w:tcPr>
           <w:p>
             <w:pPr>
-              <w:spacing w:after="0" w:line="240" w:lineRule="auto"/>
-              <w:jc w:val="both"/>
-              <w:rPr>
-                <w:rFonts w:ascii="Arial" w:eastAsia="Times New Roman" w:hAnsi="Arial" w:cs="Arial"/>
-                <w:color w:val="273239"/>
-                <w:spacing w:val="2"/>
-                <w:sz w:val="25"/>
-                <w:szCs w:val="25"/>
+              <w:jc w:val="center"/>
+              <w:rPr>
+                <w:rFonts w:cstheme="minorHAnsi"/>
+                <w:b/>
+                <w:bCs/>
+                <w:sz w:val="32"/>
+                <w:szCs w:val="32"/>
               </w:rPr>
             </w:pPr>
             <w:r>
               <w:rPr>
-                <w:rFonts w:ascii="Arial" w:eastAsia="Times New Roman" w:hAnsi="Arial" w:cs="Arial"/>
-                <w:color w:val="273239"/>
-                <w:spacing w:val="2"/>
-                <w:sz w:val="25"/>
-                <w:szCs w:val="25"/>
-              </w:rPr>
+                <w:rFonts w:cstheme="minorHAnsi"/>
+                <w:b/>
+                <w:bCs/>
+                <w:sz w:val="32"/>
+                <w:szCs w:val="32"/>
+              </w:rPr>
+              <w:lastRenderedPageBreak/>
               <w:t>8.</w:t>
             </w:r>
           </w:p>
         </w:tc>
         <w:tc>
           <w:tcPr>
-            <w:tcW w:w="0" w:type="auto"/>
+            <w:tcW w:w="2258" w:type="pct"/>
             <w:tcBorders>
               <w:top w:val="single" w:sz="2" w:space="0" w:color="DFDFDF"/>
               <w:left w:val="single" w:sz="2" w:space="0" w:color="DFDFDF"/>
@@ -1140,28 +1107,27 @@
               <w:bottom w:w="210" w:type="dxa"/>
               <w:right w:w="150" w:type="dxa"/>
             </w:tcMar>
-            <w:vAlign w:val="bottom"/>
+            <w:vAlign w:val="center"/>
             <w:hideMark/>
           </w:tcPr>
           <w:p>
             <w:pPr>
-              <w:spacing w:after="0" w:line="240" w:lineRule="auto"/>
-              <w:jc w:val="both"/>
-              <w:rPr>
-                <w:rFonts w:ascii="Arial" w:eastAsia="Times New Roman" w:hAnsi="Arial" w:cs="Arial"/>
-                <w:color w:val="273239"/>
-                <w:spacing w:val="2"/>
-                <w:sz w:val="25"/>
-                <w:szCs w:val="25"/>
+              <w:jc w:val="center"/>
+              <w:rPr>
+                <w:rFonts w:cstheme="minorHAnsi"/>
+                <w:b/>
+                <w:bCs/>
+                <w:sz w:val="32"/>
+                <w:szCs w:val="32"/>
               </w:rPr>
             </w:pPr>
             <w:r>
               <w:rPr>
-                <w:rFonts w:ascii="Arial" w:eastAsia="Times New Roman" w:hAnsi="Arial" w:cs="Arial"/>
-                <w:color w:val="273239"/>
-                <w:spacing w:val="2"/>
-                <w:sz w:val="25"/>
-                <w:szCs w:val="25"/>
+                <w:rFonts w:cstheme="minorHAnsi"/>
+                <w:b/>
+                <w:bCs/>
+                <w:sz w:val="32"/>
+                <w:szCs w:val="32"/>
               </w:rPr>
               <w:t>No knowledge of programming is required.</w:t>
             </w:r>
@@ -1169,7 +1135,7 @@
         </w:tc>
         <w:tc>
           <w:tcPr>
-            <w:tcW w:w="0" w:type="auto"/>
+            <w:tcW w:w="2326" w:type="pct"/>
             <w:tcBorders>
               <w:top w:val="single" w:sz="2" w:space="0" w:color="DFDFDF"/>
               <w:left w:val="single" w:sz="2" w:space="0" w:color="DFDFDF"/>
@@ -1183,28 +1149,27 @@
               <w:bottom w:w="210" w:type="dxa"/>
               <w:right w:w="150" w:type="dxa"/>
             </w:tcMar>
-            <w:vAlign w:val="bottom"/>
+            <w:vAlign w:val="center"/>
             <w:hideMark/>
           </w:tcPr>
           <w:p>
             <w:pPr>
-              <w:spacing w:after="0" w:line="240" w:lineRule="auto"/>
-              <w:jc w:val="both"/>
-              <w:rPr>
-                <w:rFonts w:ascii="Arial" w:eastAsia="Times New Roman" w:hAnsi="Arial" w:cs="Arial"/>
-                <w:color w:val="273239"/>
-                <w:spacing w:val="2"/>
-                <w:sz w:val="25"/>
-                <w:szCs w:val="25"/>
+              <w:jc w:val="center"/>
+              <w:rPr>
+                <w:rFonts w:cstheme="minorHAnsi"/>
+                <w:b/>
+                <w:bCs/>
+                <w:sz w:val="32"/>
+                <w:szCs w:val="32"/>
               </w:rPr>
             </w:pPr>
             <w:r>
               <w:rPr>
-                <w:rFonts w:ascii="Arial" w:eastAsia="Times New Roman" w:hAnsi="Arial" w:cs="Arial"/>
-                <w:color w:val="273239"/>
-                <w:spacing w:val="2"/>
-                <w:sz w:val="25"/>
-                <w:szCs w:val="25"/>
+                <w:rFonts w:cstheme="minorHAnsi"/>
+                <w:b/>
+                <w:bCs/>
+                <w:sz w:val="32"/>
+                <w:szCs w:val="32"/>
               </w:rPr>
               <w:t>It is mandatory to have knowledge of programming.</w:t>
             </w:r>
@@ -1214,7 +1179,7 @@
       <w:tr>
         <w:tc>
           <w:tcPr>
-            <w:tcW w:w="0" w:type="auto"/>
+            <w:tcW w:w="417" w:type="pct"/>
             <w:tcBorders>
               <w:top w:val="single" w:sz="2" w:space="0" w:color="DFDFDF"/>
               <w:left w:val="single" w:sz="2" w:space="0" w:color="DFDFDF"/>
@@ -1228,28 +1193,27 @@
               <w:bottom w:w="210" w:type="dxa"/>
               <w:right w:w="150" w:type="dxa"/>
             </w:tcMar>
-            <w:vAlign w:val="bottom"/>
+            <w:vAlign w:val="center"/>
             <w:hideMark/>
           </w:tcPr>
           <w:p>
             <w:pPr>
-              <w:spacing w:after="0" w:line="240" w:lineRule="auto"/>
-              <w:jc w:val="both"/>
-              <w:rPr>
-                <w:rFonts w:ascii="Arial" w:eastAsia="Times New Roman" w:hAnsi="Arial" w:cs="Arial"/>
-                <w:color w:val="273239"/>
-                <w:spacing w:val="2"/>
-                <w:sz w:val="25"/>
-                <w:szCs w:val="25"/>
+              <w:jc w:val="center"/>
+              <w:rPr>
+                <w:rFonts w:cstheme="minorHAnsi"/>
+                <w:b/>
+                <w:bCs/>
+                <w:sz w:val="32"/>
+                <w:szCs w:val="32"/>
               </w:rPr>
             </w:pPr>
             <w:r>
               <w:rPr>
-                <w:rFonts w:ascii="Arial" w:eastAsia="Times New Roman" w:hAnsi="Arial" w:cs="Arial"/>
-                <w:color w:val="273239"/>
-                <w:spacing w:val="2"/>
-                <w:sz w:val="25"/>
-                <w:szCs w:val="25"/>
+                <w:rFonts w:cstheme="minorHAnsi"/>
+                <w:b/>
+                <w:bCs/>
+                <w:sz w:val="32"/>
+                <w:szCs w:val="32"/>
               </w:rPr>
               <w:t>9.</w:t>
             </w:r>
@@ -1257,7 +1221,7 @@
         </w:tc>
         <w:tc>
           <w:tcPr>
-            <w:tcW w:w="0" w:type="auto"/>
+            <w:tcW w:w="2258" w:type="pct"/>
             <w:tcBorders>
               <w:top w:val="single" w:sz="2" w:space="0" w:color="DFDFDF"/>
               <w:left w:val="single" w:sz="2" w:space="0" w:color="DFDFDF"/>
@@ -1271,28 +1235,27 @@
               <w:bottom w:w="210" w:type="dxa"/>
               <w:right w:w="150" w:type="dxa"/>
             </w:tcMar>
-            <w:vAlign w:val="bottom"/>
+            <w:vAlign w:val="center"/>
             <w:hideMark/>
           </w:tcPr>
           <w:p>
             <w:pPr>
-              <w:spacing w:after="0" w:line="240" w:lineRule="auto"/>
-              <w:jc w:val="both"/>
-              <w:rPr>
-                <w:rFonts w:ascii="Arial" w:eastAsia="Times New Roman" w:hAnsi="Arial" w:cs="Arial"/>
-                <w:color w:val="273239"/>
-                <w:spacing w:val="2"/>
-                <w:sz w:val="25"/>
-                <w:szCs w:val="25"/>
+              <w:jc w:val="center"/>
+              <w:rPr>
+                <w:rFonts w:cstheme="minorHAnsi"/>
+                <w:b/>
+                <w:bCs/>
+                <w:sz w:val="32"/>
+                <w:szCs w:val="32"/>
               </w:rPr>
             </w:pPr>
             <w:r>
               <w:rPr>
-                <w:rFonts w:ascii="Arial" w:eastAsia="Times New Roman" w:hAnsi="Arial" w:cs="Arial"/>
-                <w:color w:val="273239"/>
-                <w:spacing w:val="2"/>
-                <w:sz w:val="25"/>
-                <w:szCs w:val="25"/>
+                <w:rFonts w:cstheme="minorHAnsi"/>
+                <w:b/>
+                <w:bCs/>
+                <w:sz w:val="32"/>
+                <w:szCs w:val="32"/>
               </w:rPr>
               <w:t>It is the behavior testing of the software.</w:t>
             </w:r>
@@ -1300,7 +1263,7 @@
         </w:tc>
         <w:tc>
           <w:tcPr>
-            <w:tcW w:w="0" w:type="auto"/>
+            <w:tcW w:w="2326" w:type="pct"/>
             <w:tcBorders>
               <w:top w:val="single" w:sz="2" w:space="0" w:color="DFDFDF"/>
               <w:left w:val="single" w:sz="2" w:space="0" w:color="DFDFDF"/>
@@ -1314,28 +1277,27 @@
               <w:bottom w:w="210" w:type="dxa"/>
               <w:right w:w="150" w:type="dxa"/>
             </w:tcMar>
-            <w:vAlign w:val="bottom"/>
+            <w:vAlign w:val="center"/>
             <w:hideMark/>
           </w:tcPr>
           <w:p>
             <w:pPr>
-              <w:spacing w:after="0" w:line="240" w:lineRule="auto"/>
-              <w:jc w:val="both"/>
-              <w:rPr>
-                <w:rFonts w:ascii="Arial" w:eastAsia="Times New Roman" w:hAnsi="Arial" w:cs="Arial"/>
-                <w:color w:val="273239"/>
-                <w:spacing w:val="2"/>
-                <w:sz w:val="25"/>
-                <w:szCs w:val="25"/>
+              <w:jc w:val="center"/>
+              <w:rPr>
+                <w:rFonts w:cstheme="minorHAnsi"/>
+                <w:b/>
+                <w:bCs/>
+                <w:sz w:val="32"/>
+                <w:szCs w:val="32"/>
               </w:rPr>
             </w:pPr>
             <w:r>
               <w:rPr>
-                <w:rFonts w:ascii="Arial" w:eastAsia="Times New Roman" w:hAnsi="Arial" w:cs="Arial"/>
-                <w:color w:val="273239"/>
-                <w:spacing w:val="2"/>
-                <w:sz w:val="25"/>
-                <w:szCs w:val="25"/>
+                <w:rFonts w:cstheme="minorHAnsi"/>
+                <w:b/>
+                <w:bCs/>
+                <w:sz w:val="32"/>
+                <w:szCs w:val="32"/>
               </w:rPr>
               <w:t>It is the logic testing of the software.</w:t>
             </w:r>
@@ -1345,7 +1307,7 @@
       <w:tr>
         <w:tc>
           <w:tcPr>
-            <w:tcW w:w="0" w:type="auto"/>
+            <w:tcW w:w="417" w:type="pct"/>
             <w:tcBorders>
               <w:top w:val="single" w:sz="2" w:space="0" w:color="DFDFDF"/>
               <w:left w:val="single" w:sz="2" w:space="0" w:color="DFDFDF"/>
@@ -1359,28 +1321,27 @@
               <w:bottom w:w="210" w:type="dxa"/>
               <w:right w:w="150" w:type="dxa"/>
             </w:tcMar>
-            <w:vAlign w:val="bottom"/>
+            <w:vAlign w:val="center"/>
             <w:hideMark/>
           </w:tcPr>
           <w:p>
             <w:pPr>
-              <w:spacing w:after="0" w:line="240" w:lineRule="auto"/>
-              <w:jc w:val="both"/>
-              <w:rPr>
-                <w:rFonts w:ascii="Arial" w:eastAsia="Times New Roman" w:hAnsi="Arial" w:cs="Arial"/>
-                <w:color w:val="273239"/>
-                <w:spacing w:val="2"/>
-                <w:sz w:val="25"/>
-                <w:szCs w:val="25"/>
+              <w:jc w:val="center"/>
+              <w:rPr>
+                <w:rFonts w:cstheme="minorHAnsi"/>
+                <w:b/>
+                <w:bCs/>
+                <w:sz w:val="32"/>
+                <w:szCs w:val="32"/>
               </w:rPr>
             </w:pPr>
             <w:r>
               <w:rPr>
-                <w:rFonts w:ascii="Arial" w:eastAsia="Times New Roman" w:hAnsi="Arial" w:cs="Arial"/>
-                <w:color w:val="273239"/>
-                <w:spacing w:val="2"/>
-                <w:sz w:val="25"/>
-                <w:szCs w:val="25"/>
+                <w:rFonts w:cstheme="minorHAnsi"/>
+                <w:b/>
+                <w:bCs/>
+                <w:sz w:val="32"/>
+                <w:szCs w:val="32"/>
               </w:rPr>
               <w:t>10.</w:t>
             </w:r>
@@ -1388,7 +1349,7 @@
         </w:tc>
         <w:tc>
           <w:tcPr>
-            <w:tcW w:w="0" w:type="auto"/>
+            <w:tcW w:w="2258" w:type="pct"/>
             <w:tcBorders>
               <w:top w:val="single" w:sz="2" w:space="0" w:color="DFDFDF"/>
               <w:left w:val="single" w:sz="2" w:space="0" w:color="DFDFDF"/>
@@ -1402,28 +1363,27 @@
               <w:bottom w:w="210" w:type="dxa"/>
               <w:right w:w="150" w:type="dxa"/>
             </w:tcMar>
-            <w:vAlign w:val="bottom"/>
+            <w:vAlign w:val="center"/>
             <w:hideMark/>
           </w:tcPr>
           <w:p>
             <w:pPr>
-              <w:spacing w:after="0" w:line="240" w:lineRule="auto"/>
-              <w:jc w:val="both"/>
-              <w:rPr>
-                <w:rFonts w:ascii="Arial" w:eastAsia="Times New Roman" w:hAnsi="Arial" w:cs="Arial"/>
-                <w:color w:val="273239"/>
-                <w:spacing w:val="2"/>
-                <w:sz w:val="25"/>
-                <w:szCs w:val="25"/>
+              <w:jc w:val="center"/>
+              <w:rPr>
+                <w:rFonts w:cstheme="minorHAnsi"/>
+                <w:b/>
+                <w:bCs/>
+                <w:sz w:val="32"/>
+                <w:szCs w:val="32"/>
               </w:rPr>
             </w:pPr>
             <w:r>
               <w:rPr>
-                <w:rFonts w:ascii="Arial" w:eastAsia="Times New Roman" w:hAnsi="Arial" w:cs="Arial"/>
-                <w:color w:val="273239"/>
-                <w:spacing w:val="2"/>
-                <w:sz w:val="25"/>
-                <w:szCs w:val="25"/>
+                <w:rFonts w:cstheme="minorHAnsi"/>
+                <w:b/>
+                <w:bCs/>
+                <w:sz w:val="32"/>
+                <w:szCs w:val="32"/>
               </w:rPr>
               <w:t>It is applicable to the higher levels of testing of software.</w:t>
             </w:r>
@@ -1431,7 +1391,7 @@
         </w:tc>
         <w:tc>
           <w:tcPr>
-            <w:tcW w:w="0" w:type="auto"/>
+            <w:tcW w:w="2326" w:type="pct"/>
             <w:tcBorders>
               <w:top w:val="single" w:sz="2" w:space="0" w:color="DFDFDF"/>
               <w:left w:val="single" w:sz="2" w:space="0" w:color="DFDFDF"/>
@@ -1445,28 +1405,27 @@
               <w:bottom w:w="210" w:type="dxa"/>
               <w:right w:w="150" w:type="dxa"/>
             </w:tcMar>
-            <w:vAlign w:val="bottom"/>
+            <w:vAlign w:val="center"/>
             <w:hideMark/>
           </w:tcPr>
           <w:p>
             <w:pPr>
-              <w:spacing w:after="0" w:line="240" w:lineRule="auto"/>
-              <w:jc w:val="both"/>
-              <w:rPr>
-                <w:rFonts w:ascii="Arial" w:eastAsia="Times New Roman" w:hAnsi="Arial" w:cs="Arial"/>
-                <w:color w:val="273239"/>
-                <w:spacing w:val="2"/>
-                <w:sz w:val="25"/>
-                <w:szCs w:val="25"/>
+              <w:jc w:val="center"/>
+              <w:rPr>
+                <w:rFonts w:cstheme="minorHAnsi"/>
+                <w:b/>
+                <w:bCs/>
+                <w:sz w:val="32"/>
+                <w:szCs w:val="32"/>
               </w:rPr>
             </w:pPr>
             <w:r>
               <w:rPr>
-                <w:rFonts w:ascii="Arial" w:eastAsia="Times New Roman" w:hAnsi="Arial" w:cs="Arial"/>
-                <w:color w:val="273239"/>
-                <w:spacing w:val="2"/>
-                <w:sz w:val="25"/>
-                <w:szCs w:val="25"/>
+                <w:rFonts w:cstheme="minorHAnsi"/>
+                <w:b/>
+                <w:bCs/>
+                <w:sz w:val="32"/>
+                <w:szCs w:val="32"/>
               </w:rPr>
               <w:t>It is generally applicable to the lower levels of software testing.</w:t>
             </w:r>
@@ -1476,7 +1435,7 @@
       <w:tr>
         <w:tc>
           <w:tcPr>
-            <w:tcW w:w="0" w:type="auto"/>
+            <w:tcW w:w="417" w:type="pct"/>
             <w:tcBorders>
               <w:top w:val="single" w:sz="2" w:space="0" w:color="DFDFDF"/>
               <w:left w:val="single" w:sz="2" w:space="0" w:color="DFDFDF"/>
@@ -1490,28 +1449,27 @@
               <w:bottom w:w="210" w:type="dxa"/>
               <w:right w:w="150" w:type="dxa"/>
             </w:tcMar>
-            <w:vAlign w:val="bottom"/>
+            <w:vAlign w:val="center"/>
             <w:hideMark/>
           </w:tcPr>
           <w:p>
             <w:pPr>
-              <w:spacing w:after="0" w:line="240" w:lineRule="auto"/>
-              <w:jc w:val="both"/>
-              <w:rPr>
-                <w:rFonts w:ascii="Arial" w:eastAsia="Times New Roman" w:hAnsi="Arial" w:cs="Arial"/>
-                <w:color w:val="273239"/>
-                <w:spacing w:val="2"/>
-                <w:sz w:val="25"/>
-                <w:szCs w:val="25"/>
+              <w:jc w:val="center"/>
+              <w:rPr>
+                <w:rFonts w:cstheme="minorHAnsi"/>
+                <w:b/>
+                <w:bCs/>
+                <w:sz w:val="32"/>
+                <w:szCs w:val="32"/>
               </w:rPr>
             </w:pPr>
             <w:r>
               <w:rPr>
-                <w:rFonts w:ascii="Arial" w:eastAsia="Times New Roman" w:hAnsi="Arial" w:cs="Arial"/>
-                <w:color w:val="273239"/>
-                <w:spacing w:val="2"/>
-                <w:sz w:val="25"/>
-                <w:szCs w:val="25"/>
+                <w:rFonts w:cstheme="minorHAnsi"/>
+                <w:b/>
+                <w:bCs/>
+                <w:sz w:val="32"/>
+                <w:szCs w:val="32"/>
               </w:rPr>
               <w:t>11.</w:t>
             </w:r>
@@ -1519,7 +1477,7 @@
         </w:tc>
         <w:tc>
           <w:tcPr>
-            <w:tcW w:w="0" w:type="auto"/>
+            <w:tcW w:w="2258" w:type="pct"/>
             <w:tcBorders>
               <w:top w:val="single" w:sz="2" w:space="0" w:color="DFDFDF"/>
               <w:left w:val="single" w:sz="2" w:space="0" w:color="DFDFDF"/>
@@ -1533,28 +1491,27 @@
               <w:bottom w:w="210" w:type="dxa"/>
               <w:right w:w="150" w:type="dxa"/>
             </w:tcMar>
-            <w:vAlign w:val="bottom"/>
+            <w:vAlign w:val="center"/>
             <w:hideMark/>
           </w:tcPr>
           <w:p>
             <w:pPr>
-              <w:spacing w:after="0" w:line="240" w:lineRule="auto"/>
-              <w:jc w:val="both"/>
-              <w:rPr>
-                <w:rFonts w:ascii="Arial" w:eastAsia="Times New Roman" w:hAnsi="Arial" w:cs="Arial"/>
-                <w:color w:val="273239"/>
-                <w:spacing w:val="2"/>
-                <w:sz w:val="25"/>
-                <w:szCs w:val="25"/>
+              <w:jc w:val="center"/>
+              <w:rPr>
+                <w:rFonts w:cstheme="minorHAnsi"/>
+                <w:b/>
+                <w:bCs/>
+                <w:sz w:val="32"/>
+                <w:szCs w:val="32"/>
               </w:rPr>
             </w:pPr>
             <w:r>
               <w:rPr>
-                <w:rFonts w:ascii="Arial" w:eastAsia="Times New Roman" w:hAnsi="Arial" w:cs="Arial"/>
-                <w:color w:val="273239"/>
-                <w:spacing w:val="2"/>
-                <w:sz w:val="25"/>
-                <w:szCs w:val="25"/>
+                <w:rFonts w:cstheme="minorHAnsi"/>
+                <w:b/>
+                <w:bCs/>
+                <w:sz w:val="32"/>
+                <w:szCs w:val="32"/>
               </w:rPr>
               <w:t>It is also called closed testing.</w:t>
             </w:r>
@@ -1562,7 +1519,7 @@
         </w:tc>
         <w:tc>
           <w:tcPr>
-            <w:tcW w:w="0" w:type="auto"/>
+            <w:tcW w:w="2326" w:type="pct"/>
             <w:tcBorders>
               <w:top w:val="single" w:sz="2" w:space="0" w:color="DFDFDF"/>
               <w:left w:val="single" w:sz="2" w:space="0" w:color="DFDFDF"/>
@@ -1576,28 +1533,27 @@
               <w:bottom w:w="210" w:type="dxa"/>
               <w:right w:w="150" w:type="dxa"/>
             </w:tcMar>
-            <w:vAlign w:val="bottom"/>
+            <w:vAlign w:val="center"/>
             <w:hideMark/>
           </w:tcPr>
           <w:p>
             <w:pPr>
-              <w:spacing w:after="0" w:line="240" w:lineRule="auto"/>
-              <w:jc w:val="both"/>
-              <w:rPr>
-                <w:rFonts w:ascii="Arial" w:eastAsia="Times New Roman" w:hAnsi="Arial" w:cs="Arial"/>
-                <w:color w:val="273239"/>
-                <w:spacing w:val="2"/>
-                <w:sz w:val="25"/>
-                <w:szCs w:val="25"/>
+              <w:jc w:val="center"/>
+              <w:rPr>
+                <w:rFonts w:cstheme="minorHAnsi"/>
+                <w:b/>
+                <w:bCs/>
+                <w:sz w:val="32"/>
+                <w:szCs w:val="32"/>
               </w:rPr>
             </w:pPr>
             <w:r>
               <w:rPr>
-                <w:rFonts w:ascii="Arial" w:eastAsia="Times New Roman" w:hAnsi="Arial" w:cs="Arial"/>
-                <w:color w:val="273239"/>
-                <w:spacing w:val="2"/>
-                <w:sz w:val="25"/>
-                <w:szCs w:val="25"/>
+                <w:rFonts w:cstheme="minorHAnsi"/>
+                <w:b/>
+                <w:bCs/>
+                <w:sz w:val="32"/>
+                <w:szCs w:val="32"/>
               </w:rPr>
               <w:t>It is also called as clear box testing.</w:t>
             </w:r>
@@ -1607,7 +1563,7 @@
       <w:tr>
         <w:tc>
           <w:tcPr>
-            <w:tcW w:w="0" w:type="auto"/>
+            <w:tcW w:w="417" w:type="pct"/>
             <w:tcBorders>
               <w:top w:val="single" w:sz="2" w:space="0" w:color="DFDFDF"/>
               <w:left w:val="single" w:sz="2" w:space="0" w:color="DFDFDF"/>
@@ -1621,28 +1577,27 @@
               <w:bottom w:w="210" w:type="dxa"/>
               <w:right w:w="150" w:type="dxa"/>
             </w:tcMar>
-            <w:vAlign w:val="bottom"/>
+            <w:vAlign w:val="center"/>
             <w:hideMark/>
           </w:tcPr>
           <w:p>
             <w:pPr>
-              <w:spacing w:after="0" w:line="240" w:lineRule="auto"/>
-              <w:jc w:val="both"/>
-              <w:rPr>
-                <w:rFonts w:ascii="Arial" w:eastAsia="Times New Roman" w:hAnsi="Arial" w:cs="Arial"/>
-                <w:color w:val="273239"/>
-                <w:spacing w:val="2"/>
-                <w:sz w:val="25"/>
-                <w:szCs w:val="25"/>
+              <w:jc w:val="center"/>
+              <w:rPr>
+                <w:rFonts w:cstheme="minorHAnsi"/>
+                <w:b/>
+                <w:bCs/>
+                <w:sz w:val="32"/>
+                <w:szCs w:val="32"/>
               </w:rPr>
             </w:pPr>
             <w:r>
               <w:rPr>
-                <w:rFonts w:ascii="Arial" w:eastAsia="Times New Roman" w:hAnsi="Arial" w:cs="Arial"/>
-                <w:color w:val="273239"/>
-                <w:spacing w:val="2"/>
-                <w:sz w:val="25"/>
-                <w:szCs w:val="25"/>
+                <w:rFonts w:cstheme="minorHAnsi"/>
+                <w:b/>
+                <w:bCs/>
+                <w:sz w:val="32"/>
+                <w:szCs w:val="32"/>
               </w:rPr>
               <w:t>12.</w:t>
             </w:r>
@@ -1650,7 +1605,7 @@
         </w:tc>
         <w:tc>
           <w:tcPr>
-            <w:tcW w:w="0" w:type="auto"/>
+            <w:tcW w:w="2258" w:type="pct"/>
             <w:tcBorders>
               <w:top w:val="single" w:sz="2" w:space="0" w:color="DFDFDF"/>
               <w:left w:val="single" w:sz="2" w:space="0" w:color="DFDFDF"/>
@@ -1664,28 +1619,27 @@
               <w:bottom w:w="210" w:type="dxa"/>
               <w:right w:w="150" w:type="dxa"/>
             </w:tcMar>
-            <w:vAlign w:val="bottom"/>
+            <w:vAlign w:val="center"/>
             <w:hideMark/>
           </w:tcPr>
           <w:p>
             <w:pPr>
-              <w:spacing w:after="0" w:line="240" w:lineRule="auto"/>
-              <w:jc w:val="both"/>
-              <w:rPr>
-                <w:rFonts w:ascii="Arial" w:eastAsia="Times New Roman" w:hAnsi="Arial" w:cs="Arial"/>
-                <w:color w:val="273239"/>
-                <w:spacing w:val="2"/>
-                <w:sz w:val="25"/>
-                <w:szCs w:val="25"/>
+              <w:jc w:val="center"/>
+              <w:rPr>
+                <w:rFonts w:cstheme="minorHAnsi"/>
+                <w:b/>
+                <w:bCs/>
+                <w:sz w:val="32"/>
+                <w:szCs w:val="32"/>
               </w:rPr>
             </w:pPr>
             <w:r>
               <w:rPr>
-                <w:rFonts w:ascii="Arial" w:eastAsia="Times New Roman" w:hAnsi="Arial" w:cs="Arial"/>
-                <w:color w:val="273239"/>
-                <w:spacing w:val="2"/>
-                <w:sz w:val="25"/>
-                <w:szCs w:val="25"/>
+                <w:rFonts w:cstheme="minorHAnsi"/>
+                <w:b/>
+                <w:bCs/>
+                <w:sz w:val="32"/>
+                <w:szCs w:val="32"/>
               </w:rPr>
               <w:t>It is least time consuming.</w:t>
             </w:r>
@@ -1693,7 +1647,7 @@
         </w:tc>
         <w:tc>
           <w:tcPr>
-            <w:tcW w:w="0" w:type="auto"/>
+            <w:tcW w:w="2326" w:type="pct"/>
             <w:tcBorders>
               <w:top w:val="single" w:sz="2" w:space="0" w:color="DFDFDF"/>
               <w:left w:val="single" w:sz="2" w:space="0" w:color="DFDFDF"/>
@@ -1707,28 +1661,27 @@
               <w:bottom w:w="210" w:type="dxa"/>
               <w:right w:w="150" w:type="dxa"/>
             </w:tcMar>
-            <w:vAlign w:val="bottom"/>
+            <w:vAlign w:val="center"/>
             <w:hideMark/>
           </w:tcPr>
           <w:p>
             <w:pPr>
-              <w:spacing w:after="0" w:line="240" w:lineRule="auto"/>
-              <w:jc w:val="both"/>
-              <w:rPr>
-                <w:rFonts w:ascii="Arial" w:eastAsia="Times New Roman" w:hAnsi="Arial" w:cs="Arial"/>
-                <w:color w:val="273239"/>
-                <w:spacing w:val="2"/>
-                <w:sz w:val="25"/>
-                <w:szCs w:val="25"/>
+              <w:jc w:val="center"/>
+              <w:rPr>
+                <w:rFonts w:cstheme="minorHAnsi"/>
+                <w:b/>
+                <w:bCs/>
+                <w:sz w:val="32"/>
+                <w:szCs w:val="32"/>
               </w:rPr>
             </w:pPr>
             <w:r>
               <w:rPr>
-                <w:rFonts w:ascii="Arial" w:eastAsia="Times New Roman" w:hAnsi="Arial" w:cs="Arial"/>
-                <w:color w:val="273239"/>
-                <w:spacing w:val="2"/>
-                <w:sz w:val="25"/>
-                <w:szCs w:val="25"/>
+                <w:rFonts w:cstheme="minorHAnsi"/>
+                <w:b/>
+                <w:bCs/>
+                <w:sz w:val="32"/>
+                <w:szCs w:val="32"/>
               </w:rPr>
               <w:t>It is most time consuming.</w:t>
             </w:r>
@@ -1738,7 +1691,7 @@
       <w:tr>
         <w:tc>
           <w:tcPr>
-            <w:tcW w:w="0" w:type="auto"/>
+            <w:tcW w:w="417" w:type="pct"/>
             <w:tcBorders>
               <w:top w:val="single" w:sz="2" w:space="0" w:color="DFDFDF"/>
               <w:left w:val="single" w:sz="2" w:space="0" w:color="DFDFDF"/>
@@ -1752,47 +1705,35 @@
               <w:bottom w:w="210" w:type="dxa"/>
               <w:right w:w="150" w:type="dxa"/>
             </w:tcMar>
-            <w:vAlign w:val="bottom"/>
+            <w:vAlign w:val="center"/>
             <w:hideMark/>
           </w:tcPr>
           <w:p>
             <w:pPr>
-              <w:spacing w:after="0" w:line="240" w:lineRule="auto"/>
-              <w:jc w:val="both"/>
-              <w:rPr>
-                <w:rFonts w:ascii="Arial" w:eastAsia="Times New Roman" w:hAnsi="Arial" w:cs="Arial"/>
-                <w:color w:val="273239"/>
-                <w:spacing w:val="2"/>
-                <w:sz w:val="25"/>
-                <w:szCs w:val="25"/>
+              <w:jc w:val="center"/>
+              <w:rPr>
+                <w:rFonts w:cstheme="minorHAnsi"/>
+                <w:b/>
+                <w:bCs/>
+                <w:sz w:val="32"/>
+                <w:szCs w:val="32"/>
               </w:rPr>
             </w:pPr>
             <w:r>
               <w:rPr>
-                <w:rFonts w:ascii="Arial" w:eastAsia="Times New Roman" w:hAnsi="Arial" w:cs="Arial"/>
-                <w:color w:val="273239"/>
-                <w:spacing w:val="2"/>
-                <w:sz w:val="25"/>
-                <w:szCs w:val="25"/>
-              </w:rPr>
-              <w:lastRenderedPageBreak/>
-              <w:t>13</w:t>
-            </w:r>
-            <w:r>
-              <w:rPr>
-                <w:rFonts w:ascii="Arial" w:eastAsia="Times New Roman" w:hAnsi="Arial" w:cs="Arial"/>
-                <w:color w:val="273239"/>
-                <w:spacing w:val="2"/>
-                <w:sz w:val="25"/>
-                <w:szCs w:val="25"/>
-              </w:rPr>
-              <w:t>.</w:t>
+                <w:rFonts w:cstheme="minorHAnsi"/>
+                <w:b/>
+                <w:bCs/>
+                <w:sz w:val="32"/>
+                <w:szCs w:val="32"/>
+              </w:rPr>
+              <w:t>13.</w:t>
             </w:r>
           </w:p>
         </w:tc>
         <w:tc>
           <w:tcPr>
-            <w:tcW w:w="0" w:type="auto"/>
+            <w:tcW w:w="2258" w:type="pct"/>
             <w:tcBorders>
               <w:top w:val="single" w:sz="2" w:space="0" w:color="DFDFDF"/>
               <w:left w:val="single" w:sz="2" w:space="0" w:color="DFDFDF"/>
@@ -1806,50 +1747,49 @@
               <w:bottom w:w="210" w:type="dxa"/>
               <w:right w:w="150" w:type="dxa"/>
             </w:tcMar>
-            <w:vAlign w:val="bottom"/>
+            <w:vAlign w:val="center"/>
             <w:hideMark/>
           </w:tcPr>
           <w:p>
             <w:pPr>
-              <w:spacing w:after="0" w:line="240" w:lineRule="auto"/>
-              <w:jc w:val="both"/>
-              <w:rPr>
-                <w:rFonts w:ascii="Arial" w:eastAsia="Times New Roman" w:hAnsi="Arial" w:cs="Arial"/>
-                <w:color w:val="273239"/>
-                <w:spacing w:val="2"/>
-                <w:sz w:val="25"/>
-                <w:szCs w:val="25"/>
+              <w:jc w:val="center"/>
+              <w:rPr>
+                <w:rFonts w:cstheme="minorHAnsi"/>
+                <w:b/>
+                <w:bCs/>
+                <w:sz w:val="32"/>
+                <w:szCs w:val="32"/>
               </w:rPr>
             </w:pPr>
             <w:r>
               <w:rPr>
-                <w:rFonts w:ascii="Arial" w:eastAsia="Times New Roman" w:hAnsi="Arial" w:cs="Arial"/>
-                <w:color w:val="273239"/>
-                <w:spacing w:val="2"/>
-                <w:sz w:val="25"/>
-                <w:szCs w:val="25"/>
+                <w:rFonts w:cstheme="minorHAnsi"/>
+                <w:b/>
+                <w:bCs/>
+                <w:sz w:val="32"/>
+                <w:szCs w:val="32"/>
               </w:rPr>
               <w:t xml:space="preserve">Example: Search something on </w:t>
             </w:r>
-            <w:proofErr w:type="spellStart"/>
+            <w:proofErr w:type="gramStart"/>
             <w:r>
               <w:rPr>
-                <w:rFonts w:ascii="Arial" w:eastAsia="Times New Roman" w:hAnsi="Arial" w:cs="Arial"/>
-                <w:color w:val="273239"/>
-                <w:spacing w:val="2"/>
-                <w:sz w:val="25"/>
-                <w:szCs w:val="25"/>
+                <w:rFonts w:cstheme="minorHAnsi"/>
+                <w:b/>
+                <w:bCs/>
+                <w:sz w:val="32"/>
+                <w:szCs w:val="32"/>
               </w:rPr>
               <w:t>google</w:t>
             </w:r>
-            <w:proofErr w:type="spellEnd"/>
+            <w:proofErr w:type="gramEnd"/>
             <w:r>
               <w:rPr>
-                <w:rFonts w:ascii="Arial" w:eastAsia="Times New Roman" w:hAnsi="Arial" w:cs="Arial"/>
-                <w:color w:val="273239"/>
-                <w:spacing w:val="2"/>
-                <w:sz w:val="25"/>
-                <w:szCs w:val="25"/>
+                <w:rFonts w:cstheme="minorHAnsi"/>
+                <w:b/>
+                <w:bCs/>
+                <w:sz w:val="32"/>
+                <w:szCs w:val="32"/>
               </w:rPr>
               <w:t xml:space="preserve"> by using keywords</w:t>
             </w:r>
@@ -1857,7 +1797,7 @@
         </w:tc>
         <w:tc>
           <w:tcPr>
-            <w:tcW w:w="0" w:type="auto"/>
+            <w:tcW w:w="2326" w:type="pct"/>
             <w:tcBorders>
               <w:top w:val="single" w:sz="2" w:space="0" w:color="DFDFDF"/>
               <w:left w:val="single" w:sz="2" w:space="0" w:color="DFDFDF"/>
@@ -1871,34 +1811,34 @@
               <w:bottom w:w="210" w:type="dxa"/>
               <w:right w:w="150" w:type="dxa"/>
             </w:tcMar>
-            <w:vAlign w:val="bottom"/>
+            <w:vAlign w:val="center"/>
             <w:hideMark/>
           </w:tcPr>
           <w:p>
             <w:pPr>
-              <w:spacing w:after="0" w:line="240" w:lineRule="auto"/>
-              <w:jc w:val="both"/>
-              <w:rPr>
-                <w:rFonts w:ascii="Arial" w:eastAsia="Times New Roman" w:hAnsi="Arial" w:cs="Arial"/>
-                <w:color w:val="273239"/>
-                <w:spacing w:val="2"/>
-                <w:sz w:val="25"/>
-                <w:szCs w:val="25"/>
+              <w:jc w:val="center"/>
+              <w:rPr>
+                <w:rFonts w:cstheme="minorHAnsi"/>
+                <w:b/>
+                <w:bCs/>
+                <w:sz w:val="32"/>
+                <w:szCs w:val="32"/>
               </w:rPr>
             </w:pPr>
             <w:r>
               <w:rPr>
-                <w:rFonts w:ascii="Arial" w:eastAsia="Times New Roman" w:hAnsi="Arial" w:cs="Arial"/>
-                <w:color w:val="273239"/>
-                <w:spacing w:val="2"/>
-                <w:sz w:val="25"/>
-                <w:szCs w:val="25"/>
+                <w:rFonts w:cstheme="minorHAnsi"/>
+                <w:b/>
+                <w:bCs/>
+                <w:sz w:val="32"/>
+                <w:szCs w:val="32"/>
               </w:rPr>
               <w:t>Example: By input to check and verify loops</w:t>
             </w:r>
           </w:p>
         </w:tc>
       </w:tr>
+      <w:bookmarkEnd w:id="0"/>
     </w:tbl>
     <w:p>
       <w:pPr>
@@ -1942,8 +1882,9 @@
         <w:rPr>
           <w:noProof/>
         </w:rPr>
+        <w:lastRenderedPageBreak/>
         <w:drawing>
-          <wp:inline distT="0" distB="0" distL="0" distR="0">
+          <wp:inline distT="0" distB="0" distL="0" distR="0" wp14:anchorId="6770FD94" wp14:editId="74BD0E6C">
             <wp:extent cx="5600700" cy="1647825"/>
             <wp:effectExtent l="0" t="0" r="0" b="9525"/>
             <wp:docPr id="1" name="Picture 1" descr=" BLACK Box Testing image"/>
@@ -2172,18 +2113,7 @@
           <w:szCs w:val="27"/>
           <w:shd w:val="clear" w:color="auto" w:fill="FFFFFF"/>
         </w:rPr>
-        <w:t xml:space="preserve">We need an easy way or special techniques that can select test cases intelligently from the pool of test-case, such that all test scenarios are covered. We use two </w:t>
-      </w:r>
-      <w:r>
-        <w:rPr>
-          <w:rFonts w:ascii="Arial" w:hAnsi="Arial" w:cs="Arial"/>
-          <w:color w:val="222222"/>
-          <w:sz w:val="27"/>
-          <w:szCs w:val="27"/>
-          <w:shd w:val="clear" w:color="auto" w:fill="FFFFFF"/>
-        </w:rPr>
-        <w:lastRenderedPageBreak/>
-        <w:t>techniques – </w:t>
+        <w:t>We need an easy way or special techniques that can select test cases intelligently from the pool of test-case, such that all test scenarios are covered. We use two techniques – </w:t>
       </w:r>
       <w:r>
         <w:rPr>
@@ -2310,6 +2240,7 @@
           <w:sz w:val="24"/>
           <w:szCs w:val="24"/>
         </w:rPr>
+        <w:lastRenderedPageBreak/>
         <w:t>Boundary values are those that contain the upper and lower limit of a variable. Assume that, age is a variable of any function, and its minimum value is 18 and the maximum value is 30, both 18 and 30 will be considered as boundary values.</w:t>
       </w:r>
     </w:p>
@@ -2374,9 +2305,8 @@
           <w:sz w:val="24"/>
           <w:szCs w:val="24"/>
         </w:rPr>
-        <w:lastRenderedPageBreak/>
         <w:drawing>
-          <wp:inline distT="0" distB="0" distL="0" distR="0">
+          <wp:inline distT="0" distB="0" distL="0" distR="0" wp14:anchorId="13DF4883" wp14:editId="77ED860E">
             <wp:extent cx="4391025" cy="3343275"/>
             <wp:effectExtent l="0" t="0" r="9525" b="9525"/>
             <wp:docPr id="3" name="Picture 3" descr="Boundary Value Analysis"/>
@@ -2499,27 +2429,7 @@
           <w:sz w:val="24"/>
           <w:szCs w:val="24"/>
         </w:rPr>
-        <w:t xml:space="preserve">Imagine, there is a function that accepts a number </w:t>
-      </w:r>
-      <w:proofErr w:type="gramStart"/>
-      <w:r>
-        <w:rPr>
-          <w:rFonts w:ascii="Segoe UI" w:eastAsia="Times New Roman" w:hAnsi="Segoe UI" w:cs="Segoe UI"/>
-          <w:color w:val="333333"/>
-          <w:sz w:val="24"/>
-          <w:szCs w:val="24"/>
-        </w:rPr>
-        <w:t>between 18 to 30,</w:t>
-      </w:r>
-      <w:proofErr w:type="gramEnd"/>
-      <w:r>
-        <w:rPr>
-          <w:rFonts w:ascii="Segoe UI" w:eastAsia="Times New Roman" w:hAnsi="Segoe UI" w:cs="Segoe UI"/>
-          <w:color w:val="333333"/>
-          <w:sz w:val="24"/>
-          <w:szCs w:val="24"/>
-        </w:rPr>
-        <w:t xml:space="preserve"> where 18 is the minimum and 30 is the maximum value of valid partition, the other values of this partition are 19, 20, 21, 22, 23, 24, 25, 26, 27, 28 and 29. The invalid partition consists of the numbers which are less than 18 such as 12, 14, 15, 16 and 17, and more than 30 such as 31, 32, 34, 36 and 40. Tester develops test cases for both valid and invalid partitions to capture the behavior of the system on different input conditions.</w:t>
+        <w:t>Imagine, there is a function that accepts a number between 18 to 30, where 18 is the minimum and 30 is the maximum value of valid partition, the other values of this partition are 19, 20, 21, 22, 23, 24, 25, 26, 27, 28 and 29. The invalid partition consists of the numbers which are less than 18 such as 12, 14, 15, 16 and 17, and more than 30 such as 31, 32, 34, 36 and 40. Tester develops test cases for both valid and invalid partitions to capture the behavior of the system on different input conditions.</w:t>
       </w:r>
     </w:p>
     <w:p>
@@ -2539,8 +2449,9 @@
           <w:sz w:val="24"/>
           <w:szCs w:val="24"/>
         </w:rPr>
+        <w:lastRenderedPageBreak/>
         <w:drawing>
-          <wp:inline distT="0" distB="0" distL="0" distR="0">
+          <wp:inline distT="0" distB="0" distL="0" distR="0" wp14:anchorId="6E3CB753" wp14:editId="2A51EF41">
             <wp:extent cx="5819775" cy="1962150"/>
             <wp:effectExtent l="0" t="0" r="9525" b="0"/>
             <wp:docPr id="4" name="Picture 4" descr="Boundary Value Analysis"/>
@@ -2617,7 +2528,6 @@
           <w:sz w:val="24"/>
           <w:szCs w:val="24"/>
         </w:rPr>
-        <w:lastRenderedPageBreak/>
         <w:t>The software system will be passed in the test if it accepts a valid number and gives the desired output, if it is not, then it is unsuccessful. In another scenario, the software system should not accept invalid numbers, and if the entered number is invalid, then it should display error massage.</w:t>
       </w:r>
     </w:p>
@@ -2784,27 +2694,7 @@
           <w:sz w:val="27"/>
           <w:szCs w:val="27"/>
         </w:rPr>
-        <w:t xml:space="preserve">Consider an example of an application that accepts a numeric number as input with a value </w:t>
-      </w:r>
-      <w:proofErr w:type="gramStart"/>
-      <w:r>
-        <w:rPr>
-          <w:rFonts w:ascii="Segoe UI" w:hAnsi="Segoe UI" w:cs="Segoe UI"/>
-          <w:color w:val="282829"/>
-          <w:sz w:val="27"/>
-          <w:szCs w:val="27"/>
-        </w:rPr>
-        <w:t>between 10 to 100</w:t>
-      </w:r>
-      <w:proofErr w:type="gramEnd"/>
-      <w:r>
-        <w:rPr>
-          <w:rFonts w:ascii="Segoe UI" w:hAnsi="Segoe UI" w:cs="Segoe UI"/>
-          <w:color w:val="282829"/>
-          <w:sz w:val="27"/>
-          <w:szCs w:val="27"/>
-        </w:rPr>
-        <w:t xml:space="preserve"> and finds its square. Now, using equivalence class testing, we can create the following equivalence classes-</w:t>
+        <w:t>Consider an example of an application that accepts a numeric number as input with a value between 10 to 100 and finds its square. Now, using equivalence class testing, we can create the following equivalence classes-</w:t>
       </w:r>
     </w:p>
     <w:tbl>
@@ -2866,6 +2756,7 @@
                 <w:b/>
                 <w:bCs/>
               </w:rPr>
+              <w:lastRenderedPageBreak/>
               <w:t>Equivalence Class</w:t>
             </w:r>
           </w:p>
@@ -3132,7 +3023,6 @@
                 <w:rStyle w:val="Strong"/>
                 <w:bdr w:val="none" w:sz="0" w:space="0" w:color="auto" w:frame="1"/>
               </w:rPr>
-              <w:lastRenderedPageBreak/>
               <w:t>Negative numbers</w:t>
             </w:r>
           </w:p>
@@ -3570,6 +3460,7 @@
           <w:sz w:val="45"/>
           <w:szCs w:val="45"/>
         </w:rPr>
+        <w:lastRenderedPageBreak/>
         <w:t>Disadvantages of Equivalence Classes Testing</w:t>
       </w:r>
     </w:p>
@@ -3671,28 +3562,7 @@
           <w:sz w:val="39"/>
           <w:szCs w:val="39"/>
         </w:rPr>
-        <w:lastRenderedPageBreak/>
-        <w:t xml:space="preserve">What is McCabe’s </w:t>
-      </w:r>
-      <w:proofErr w:type="spellStart"/>
-      <w:r>
-        <w:rPr>
-          <w:rFonts w:ascii="Arial" w:hAnsi="Arial" w:cs="Arial"/>
-          <w:color w:val="222222"/>
-          <w:sz w:val="39"/>
-          <w:szCs w:val="39"/>
-        </w:rPr>
-        <w:t>Cyclomatic</w:t>
-      </w:r>
-      <w:proofErr w:type="spellEnd"/>
-      <w:r>
-        <w:rPr>
-          <w:rFonts w:ascii="Arial" w:hAnsi="Arial" w:cs="Arial"/>
-          <w:color w:val="222222"/>
-          <w:sz w:val="39"/>
-          <w:szCs w:val="39"/>
-        </w:rPr>
-        <w:t xml:space="preserve"> Complexity?</w:t>
+        <w:t>What is McCabe’s Cyclomatic Complexity?</w:t>
       </w:r>
     </w:p>
     <w:p>
@@ -3708,7 +3578,6 @@
           <w:szCs w:val="27"/>
         </w:rPr>
       </w:pPr>
-      <w:proofErr w:type="spellStart"/>
       <w:r>
         <w:rPr>
           <w:rStyle w:val="Strong"/>
@@ -3717,47 +3586,16 @@
           <w:sz w:val="27"/>
           <w:szCs w:val="27"/>
         </w:rPr>
-        <w:t>Cyclomatic</w:t>
-      </w:r>
-      <w:proofErr w:type="spellEnd"/>
-      <w:r>
-        <w:rPr>
-          <w:rStyle w:val="Strong"/>
-          <w:rFonts w:ascii="Arial" w:hAnsi="Arial" w:cs="Arial"/>
-          <w:color w:val="222222"/>
-          <w:sz w:val="27"/>
-          <w:szCs w:val="27"/>
-        </w:rPr>
-        <w:t xml:space="preserve"> Complexity in Software Testing</w:t>
-      </w:r>
-      <w:r>
-        <w:rPr>
-          <w:rFonts w:ascii="Arial" w:hAnsi="Arial" w:cs="Arial"/>
-          <w:color w:val="222222"/>
-          <w:sz w:val="27"/>
-          <w:szCs w:val="27"/>
-        </w:rPr>
-        <w:t xml:space="preserve"> is a testing metric used for measuring the complexity of a software program. It is a quantitative measure of independent paths in the source code of a software program. </w:t>
-      </w:r>
-      <w:proofErr w:type="spellStart"/>
-      <w:r>
-        <w:rPr>
-          <w:rFonts w:ascii="Arial" w:hAnsi="Arial" w:cs="Arial"/>
-          <w:color w:val="222222"/>
-          <w:sz w:val="27"/>
-          <w:szCs w:val="27"/>
-        </w:rPr>
-        <w:t>Cyclomatic</w:t>
-      </w:r>
-      <w:proofErr w:type="spellEnd"/>
-      <w:r>
-        <w:rPr>
-          <w:rFonts w:ascii="Arial" w:hAnsi="Arial" w:cs="Arial"/>
-          <w:color w:val="222222"/>
-          <w:sz w:val="27"/>
-          <w:szCs w:val="27"/>
-        </w:rPr>
-        <w:t xml:space="preserve"> complexity can be calculated by using control flow graphs or with respect to functions, modules, methods or classes within a software program.</w:t>
+        <w:t>Cyclomatic Complexity in Software Testing</w:t>
+      </w:r>
+      <w:r>
+        <w:rPr>
+          <w:rFonts w:ascii="Arial" w:hAnsi="Arial" w:cs="Arial"/>
+          <w:color w:val="222222"/>
+          <w:sz w:val="27"/>
+          <w:szCs w:val="27"/>
+        </w:rPr>
+        <w:t> is a testing metric used for measuring the complexity of a software program. It is a quantitative measure of independent paths in the source code of a software program. Cyclomatic complexity can be calculated by using control flow graphs or with respect to functions, modules, methods or classes within a software program.</w:t>
       </w:r>
     </w:p>
     <w:p>
@@ -3853,7 +3691,7 @@
           <w:szCs w:val="27"/>
         </w:rPr>
         <w:drawing>
-          <wp:inline distT="0" distB="0" distL="0" distR="0">
+          <wp:inline distT="0" distB="0" distL="0" distR="0" wp14:anchorId="24544D15" wp14:editId="511DE882">
             <wp:extent cx="3381375" cy="1924050"/>
             <wp:effectExtent l="0" t="0" r="9525" b="0"/>
             <wp:docPr id="2" name="Picture 2" descr="Cyclomatic Complexity in Software Testing"/>
@@ -3922,6 +3760,7 @@
           <w:sz w:val="39"/>
           <w:szCs w:val="39"/>
         </w:rPr>
+        <w:lastRenderedPageBreak/>
         <w:t>Flow graph notation for a program:</w:t>
       </w:r>
     </w:p>
@@ -3969,9 +3808,8 @@
           <w:sz w:val="27"/>
           <w:szCs w:val="27"/>
         </w:rPr>
-        <w:lastRenderedPageBreak/>
         <w:drawing>
-          <wp:inline distT="0" distB="0" distL="0" distR="0">
+          <wp:inline distT="0" distB="0" distL="0" distR="0" wp14:anchorId="036DA0D1" wp14:editId="1FBF2062">
             <wp:extent cx="5943600" cy="3333750"/>
             <wp:effectExtent l="0" t="0" r="0" b="0"/>
             <wp:docPr id="7" name="Picture 7" descr="Flow graph notation for a program"/>
@@ -4040,27 +3878,499 @@
           <w:sz w:val="39"/>
           <w:szCs w:val="39"/>
         </w:rPr>
-        <w:t xml:space="preserve">How to Calculate </w:t>
-      </w:r>
+        <w:t>How to Calculate Cyclomatic Complexity</w:t>
+      </w:r>
+    </w:p>
+    <w:p>
+      <w:pPr>
+        <w:pStyle w:val="NormalWeb"/>
+        <w:shd w:val="clear" w:color="auto" w:fill="FFFFFF"/>
+        <w:spacing w:before="0" w:beforeAutospacing="0"/>
+        <w:jc w:val="both"/>
+        <w:rPr>
+          <w:rFonts w:ascii="Arial" w:hAnsi="Arial" w:cs="Arial"/>
+          <w:color w:val="222222"/>
+          <w:sz w:val="27"/>
+          <w:szCs w:val="27"/>
+        </w:rPr>
+      </w:pPr>
+      <w:r>
+        <w:rPr>
+          <w:rStyle w:val="Strong"/>
+          <w:rFonts w:ascii="Arial" w:hAnsi="Arial" w:cs="Arial"/>
+          <w:color w:val="222222"/>
+          <w:sz w:val="27"/>
+          <w:szCs w:val="27"/>
+        </w:rPr>
+        <w:t>Mathematical representation:</w:t>
+      </w:r>
+    </w:p>
+    <w:p>
+      <w:pPr>
+        <w:pStyle w:val="NormalWeb"/>
+        <w:shd w:val="clear" w:color="auto" w:fill="FFFFFF"/>
+        <w:spacing w:before="0" w:beforeAutospacing="0"/>
+        <w:jc w:val="both"/>
+        <w:rPr>
+          <w:rFonts w:ascii="Arial" w:hAnsi="Arial" w:cs="Arial"/>
+          <w:color w:val="222222"/>
+          <w:sz w:val="27"/>
+          <w:szCs w:val="27"/>
+        </w:rPr>
+      </w:pPr>
+      <w:r>
+        <w:rPr>
+          <w:rFonts w:ascii="Arial" w:hAnsi="Arial" w:cs="Arial"/>
+          <w:color w:val="222222"/>
+          <w:sz w:val="27"/>
+          <w:szCs w:val="27"/>
+        </w:rPr>
+        <w:t>Mathematically, it is set of independent paths through the graph diagram. The Code complexity of the program can be defined using the formula –</w:t>
+      </w:r>
+    </w:p>
+    <w:p>
+      <w:pPr>
+        <w:pStyle w:val="HTMLPreformatted"/>
+        <w:jc w:val="both"/>
+        <w:rPr>
+          <w:rFonts w:ascii="Courier" w:hAnsi="Courier"/>
+          <w:color w:val="222222"/>
+        </w:rPr>
+      </w:pPr>
+      <w:r>
+        <w:rPr>
+          <w:rFonts w:ascii="Courier" w:hAnsi="Courier"/>
+          <w:color w:val="222222"/>
+        </w:rPr>
+        <w:t>V(G) = E - N + 2</w:t>
+      </w:r>
+    </w:p>
+    <w:p>
+      <w:pPr>
+        <w:pStyle w:val="NormalWeb"/>
+        <w:shd w:val="clear" w:color="auto" w:fill="FFFFFF"/>
+        <w:spacing w:before="0" w:beforeAutospacing="0"/>
+        <w:jc w:val="both"/>
+        <w:rPr>
+          <w:rFonts w:ascii="Arial" w:hAnsi="Arial" w:cs="Arial"/>
+          <w:color w:val="222222"/>
+          <w:sz w:val="27"/>
+          <w:szCs w:val="27"/>
+        </w:rPr>
+      </w:pPr>
+      <w:r>
+        <w:rPr>
+          <w:rStyle w:val="Strong"/>
+          <w:rFonts w:ascii="Arial" w:hAnsi="Arial" w:cs="Arial"/>
+          <w:color w:val="222222"/>
+          <w:sz w:val="27"/>
+          <w:szCs w:val="27"/>
+        </w:rPr>
+        <w:t>Where,</w:t>
+      </w:r>
+    </w:p>
+    <w:p>
+      <w:pPr>
+        <w:pStyle w:val="NormalWeb"/>
+        <w:shd w:val="clear" w:color="auto" w:fill="FFFFFF"/>
+        <w:spacing w:before="0" w:beforeAutospacing="0"/>
+        <w:jc w:val="both"/>
+        <w:rPr>
+          <w:rFonts w:ascii="Arial" w:hAnsi="Arial" w:cs="Arial"/>
+          <w:color w:val="222222"/>
+          <w:sz w:val="27"/>
+          <w:szCs w:val="27"/>
+        </w:rPr>
+      </w:pPr>
+      <w:r>
+        <w:rPr>
+          <w:rFonts w:ascii="Arial" w:hAnsi="Arial" w:cs="Arial"/>
+          <w:color w:val="222222"/>
+          <w:sz w:val="27"/>
+          <w:szCs w:val="27"/>
+        </w:rPr>
+        <w:t>E – Number of edges</w:t>
+      </w:r>
+    </w:p>
+    <w:p>
+      <w:pPr>
+        <w:pStyle w:val="NormalWeb"/>
+        <w:shd w:val="clear" w:color="auto" w:fill="FFFFFF"/>
+        <w:spacing w:before="0" w:beforeAutospacing="0"/>
+        <w:jc w:val="both"/>
+        <w:rPr>
+          <w:rFonts w:ascii="Arial" w:hAnsi="Arial" w:cs="Arial"/>
+          <w:color w:val="222222"/>
+          <w:sz w:val="27"/>
+          <w:szCs w:val="27"/>
+        </w:rPr>
+      </w:pPr>
+      <w:r>
+        <w:rPr>
+          <w:rFonts w:ascii="Arial" w:hAnsi="Arial" w:cs="Arial"/>
+          <w:color w:val="222222"/>
+          <w:sz w:val="27"/>
+          <w:szCs w:val="27"/>
+        </w:rPr>
+        <w:t>N – Number of Nodes</w:t>
+      </w:r>
+    </w:p>
+    <w:p>
+      <w:pPr>
+        <w:pStyle w:val="HTMLPreformatted"/>
+        <w:jc w:val="both"/>
+        <w:rPr>
+          <w:rFonts w:ascii="Courier" w:hAnsi="Courier"/>
+          <w:color w:val="222222"/>
+        </w:rPr>
+      </w:pPr>
+      <w:r>
+        <w:rPr>
+          <w:rFonts w:ascii="Courier" w:hAnsi="Courier"/>
+          <w:color w:val="222222"/>
+        </w:rPr>
+        <w:t>V (G) = P + 1</w:t>
+      </w:r>
+    </w:p>
+    <w:p>
+      <w:pPr>
+        <w:pStyle w:val="NormalWeb"/>
+        <w:shd w:val="clear" w:color="auto" w:fill="FFFFFF"/>
+        <w:spacing w:before="0" w:beforeAutospacing="0"/>
+        <w:jc w:val="both"/>
+        <w:rPr>
+          <w:rFonts w:ascii="Arial" w:hAnsi="Arial" w:cs="Arial"/>
+          <w:color w:val="222222"/>
+          <w:sz w:val="27"/>
+          <w:szCs w:val="27"/>
+        </w:rPr>
+      </w:pPr>
+      <w:r>
+        <w:rPr>
+          <w:rFonts w:ascii="Arial" w:hAnsi="Arial" w:cs="Arial"/>
+          <w:color w:val="222222"/>
+          <w:sz w:val="27"/>
+          <w:szCs w:val="27"/>
+        </w:rPr>
+        <w:t>Where P = Number of predicate nodes (node that contains condition)</w:t>
+      </w:r>
+    </w:p>
+    <w:p>
+      <w:pPr>
+        <w:pStyle w:val="NormalWeb"/>
+        <w:shd w:val="clear" w:color="auto" w:fill="FFFFFF"/>
+        <w:spacing w:before="0" w:beforeAutospacing="0"/>
+        <w:jc w:val="both"/>
+        <w:rPr>
+          <w:rFonts w:ascii="Arial" w:hAnsi="Arial" w:cs="Arial"/>
+          <w:color w:val="222222"/>
+          <w:sz w:val="27"/>
+          <w:szCs w:val="27"/>
+        </w:rPr>
+      </w:pPr>
+      <w:r>
+        <w:rPr>
+          <w:rStyle w:val="Strong"/>
+          <w:rFonts w:ascii="Arial" w:hAnsi="Arial" w:cs="Arial"/>
+          <w:color w:val="222222"/>
+          <w:sz w:val="27"/>
+          <w:szCs w:val="27"/>
+        </w:rPr>
+        <w:t>Example –</w:t>
+      </w:r>
+    </w:p>
+    <w:p>
+      <w:pPr>
+        <w:pStyle w:val="HTMLPreformatted"/>
+        <w:jc w:val="both"/>
+        <w:rPr>
+          <w:rFonts w:ascii="Courier" w:hAnsi="Courier"/>
+          <w:color w:val="222222"/>
+        </w:rPr>
+      </w:pPr>
       <w:proofErr w:type="spellStart"/>
       <w:r>
         <w:rPr>
-          <w:rFonts w:ascii="Arial" w:hAnsi="Arial" w:cs="Arial"/>
-          <w:color w:val="222222"/>
-          <w:sz w:val="39"/>
-          <w:szCs w:val="39"/>
-        </w:rPr>
-        <w:t>Cyclomatic</w:t>
+          <w:rFonts w:ascii="Courier" w:hAnsi="Courier"/>
+          <w:color w:val="222222"/>
+        </w:rPr>
+        <w:lastRenderedPageBreak/>
+        <w:t>i</w:t>
       </w:r>
       <w:proofErr w:type="spellEnd"/>
       <w:r>
         <w:rPr>
-          <w:rFonts w:ascii="Arial" w:hAnsi="Arial" w:cs="Arial"/>
-          <w:color w:val="222222"/>
-          <w:sz w:val="39"/>
-          <w:szCs w:val="39"/>
-        </w:rPr>
-        <w:t xml:space="preserve"> Complexity</w:t>
+          <w:rFonts w:ascii="Courier" w:hAnsi="Courier"/>
+          <w:color w:val="222222"/>
+        </w:rPr>
+        <w:t xml:space="preserve"> = 0;</w:t>
+      </w:r>
+    </w:p>
+    <w:p>
+      <w:pPr>
+        <w:pStyle w:val="HTMLPreformatted"/>
+        <w:jc w:val="both"/>
+        <w:rPr>
+          <w:rFonts w:ascii="Courier" w:hAnsi="Courier"/>
+          <w:color w:val="222222"/>
+        </w:rPr>
+      </w:pPr>
+      <w:r>
+        <w:rPr>
+          <w:rFonts w:ascii="Courier" w:hAnsi="Courier"/>
+          <w:color w:val="222222"/>
+        </w:rPr>
+        <w:t>n=4; //N-Number of nodes present in the graph</w:t>
+      </w:r>
+    </w:p>
+    <w:p>
+      <w:pPr>
+        <w:pStyle w:val="HTMLPreformatted"/>
+        <w:jc w:val="both"/>
+        <w:rPr>
+          <w:rFonts w:ascii="Courier" w:hAnsi="Courier"/>
+          <w:color w:val="222222"/>
+        </w:rPr>
+      </w:pPr>
+    </w:p>
+    <w:p>
+      <w:pPr>
+        <w:pStyle w:val="HTMLPreformatted"/>
+        <w:jc w:val="both"/>
+        <w:rPr>
+          <w:rFonts w:ascii="Courier" w:hAnsi="Courier"/>
+          <w:color w:val="222222"/>
+        </w:rPr>
+      </w:pPr>
+      <w:r>
+        <w:rPr>
+          <w:rFonts w:ascii="Courier" w:hAnsi="Courier"/>
+          <w:color w:val="222222"/>
+        </w:rPr>
+        <w:t>while (</w:t>
+      </w:r>
+      <w:proofErr w:type="spellStart"/>
+      <w:r>
+        <w:rPr>
+          <w:rFonts w:ascii="Courier" w:hAnsi="Courier"/>
+          <w:color w:val="222222"/>
+        </w:rPr>
+        <w:t>i</w:t>
+      </w:r>
+      <w:proofErr w:type="spellEnd"/>
+      <w:r>
+        <w:rPr>
+          <w:rFonts w:ascii="Courier" w:hAnsi="Courier"/>
+          <w:color w:val="222222"/>
+        </w:rPr>
+        <w:t>&lt;n-1) do</w:t>
+      </w:r>
+    </w:p>
+    <w:p>
+      <w:pPr>
+        <w:pStyle w:val="HTMLPreformatted"/>
+        <w:jc w:val="both"/>
+        <w:rPr>
+          <w:rFonts w:ascii="Courier" w:hAnsi="Courier"/>
+          <w:color w:val="222222"/>
+        </w:rPr>
+      </w:pPr>
+      <w:r>
+        <w:rPr>
+          <w:rFonts w:ascii="Courier" w:hAnsi="Courier"/>
+          <w:color w:val="222222"/>
+        </w:rPr>
+        <w:t xml:space="preserve">j = </w:t>
+      </w:r>
+      <w:proofErr w:type="spellStart"/>
+      <w:r>
+        <w:rPr>
+          <w:rFonts w:ascii="Courier" w:hAnsi="Courier"/>
+          <w:color w:val="222222"/>
+        </w:rPr>
+        <w:t>i</w:t>
+      </w:r>
+      <w:proofErr w:type="spellEnd"/>
+      <w:r>
+        <w:rPr>
+          <w:rFonts w:ascii="Courier" w:hAnsi="Courier"/>
+          <w:color w:val="222222"/>
+        </w:rPr>
+        <w:t xml:space="preserve"> + 1;</w:t>
+      </w:r>
+    </w:p>
+    <w:p>
+      <w:pPr>
+        <w:pStyle w:val="HTMLPreformatted"/>
+        <w:jc w:val="both"/>
+        <w:rPr>
+          <w:rFonts w:ascii="Courier" w:hAnsi="Courier"/>
+          <w:color w:val="222222"/>
+        </w:rPr>
+      </w:pPr>
+    </w:p>
+    <w:p>
+      <w:pPr>
+        <w:pStyle w:val="HTMLPreformatted"/>
+        <w:jc w:val="both"/>
+        <w:rPr>
+          <w:rFonts w:ascii="Courier" w:hAnsi="Courier"/>
+          <w:color w:val="222222"/>
+        </w:rPr>
+      </w:pPr>
+      <w:r>
+        <w:rPr>
+          <w:rFonts w:ascii="Courier" w:hAnsi="Courier"/>
+          <w:color w:val="222222"/>
+        </w:rPr>
+        <w:t>while (j&lt;n) do</w:t>
+      </w:r>
+    </w:p>
+    <w:p>
+      <w:pPr>
+        <w:pStyle w:val="HTMLPreformatted"/>
+        <w:jc w:val="both"/>
+        <w:rPr>
+          <w:rFonts w:ascii="Courier" w:hAnsi="Courier"/>
+          <w:color w:val="222222"/>
+        </w:rPr>
+      </w:pPr>
+    </w:p>
+    <w:p>
+      <w:pPr>
+        <w:pStyle w:val="HTMLPreformatted"/>
+        <w:jc w:val="both"/>
+        <w:rPr>
+          <w:rFonts w:ascii="Courier" w:hAnsi="Courier"/>
+          <w:color w:val="222222"/>
+        </w:rPr>
+      </w:pPr>
+      <w:r>
+        <w:rPr>
+          <w:rFonts w:ascii="Courier" w:hAnsi="Courier"/>
+          <w:color w:val="222222"/>
+        </w:rPr>
+        <w:t>if A[</w:t>
+      </w:r>
+      <w:proofErr w:type="spellStart"/>
+      <w:r>
+        <w:rPr>
+          <w:rFonts w:ascii="Courier" w:hAnsi="Courier"/>
+          <w:color w:val="222222"/>
+        </w:rPr>
+        <w:t>i</w:t>
+      </w:r>
+      <w:proofErr w:type="spellEnd"/>
+      <w:r>
+        <w:rPr>
+          <w:rFonts w:ascii="Courier" w:hAnsi="Courier"/>
+          <w:color w:val="222222"/>
+        </w:rPr>
+        <w:t>]&lt;A[j] then</w:t>
+      </w:r>
+    </w:p>
+    <w:p>
+      <w:pPr>
+        <w:pStyle w:val="HTMLPreformatted"/>
+        <w:jc w:val="both"/>
+        <w:rPr>
+          <w:rFonts w:ascii="Courier" w:hAnsi="Courier"/>
+          <w:color w:val="222222"/>
+        </w:rPr>
+      </w:pPr>
+      <w:r>
+        <w:rPr>
+          <w:rFonts w:ascii="Courier" w:hAnsi="Courier"/>
+          <w:color w:val="222222"/>
+        </w:rPr>
+        <w:t>swap(A[</w:t>
+      </w:r>
+      <w:proofErr w:type="spellStart"/>
+      <w:r>
+        <w:rPr>
+          <w:rFonts w:ascii="Courier" w:hAnsi="Courier"/>
+          <w:color w:val="222222"/>
+        </w:rPr>
+        <w:t>i</w:t>
+      </w:r>
+      <w:proofErr w:type="spellEnd"/>
+      <w:r>
+        <w:rPr>
+          <w:rFonts w:ascii="Courier" w:hAnsi="Courier"/>
+          <w:color w:val="222222"/>
+        </w:rPr>
+        <w:t>], A[j]);</w:t>
+      </w:r>
+    </w:p>
+    <w:p>
+      <w:pPr>
+        <w:pStyle w:val="HTMLPreformatted"/>
+        <w:jc w:val="both"/>
+        <w:rPr>
+          <w:rFonts w:ascii="Courier" w:hAnsi="Courier"/>
+          <w:color w:val="222222"/>
+        </w:rPr>
+      </w:pPr>
+    </w:p>
+    <w:p>
+      <w:pPr>
+        <w:pStyle w:val="HTMLPreformatted"/>
+        <w:jc w:val="both"/>
+        <w:rPr>
+          <w:rFonts w:ascii="Courier" w:hAnsi="Courier"/>
+          <w:color w:val="222222"/>
+        </w:rPr>
+      </w:pPr>
+      <w:r>
+        <w:rPr>
+          <w:rFonts w:ascii="Courier" w:hAnsi="Courier"/>
+          <w:color w:val="222222"/>
+        </w:rPr>
+        <w:t>end do;</w:t>
+      </w:r>
+    </w:p>
+    <w:p>
+      <w:pPr>
+        <w:pStyle w:val="HTMLPreformatted"/>
+        <w:jc w:val="both"/>
+        <w:rPr>
+          <w:rFonts w:ascii="Courier" w:hAnsi="Courier"/>
+          <w:color w:val="222222"/>
+        </w:rPr>
+      </w:pPr>
+      <w:r>
+        <w:rPr>
+          <w:rFonts w:ascii="Courier" w:hAnsi="Courier"/>
+          <w:color w:val="222222"/>
+        </w:rPr>
+        <w:t>j=j+1;</w:t>
+      </w:r>
+    </w:p>
+    <w:p>
+      <w:pPr>
+        <w:pStyle w:val="HTMLPreformatted"/>
+        <w:jc w:val="both"/>
+        <w:rPr>
+          <w:rFonts w:ascii="Courier" w:hAnsi="Courier"/>
+          <w:color w:val="222222"/>
+        </w:rPr>
+      </w:pPr>
+    </w:p>
+    <w:p>
+      <w:pPr>
+        <w:pStyle w:val="HTMLPreformatted"/>
+        <w:jc w:val="both"/>
+        <w:rPr>
+          <w:rFonts w:ascii="Courier" w:hAnsi="Courier"/>
+          <w:color w:val="222222"/>
+        </w:rPr>
+      </w:pPr>
+      <w:r>
+        <w:rPr>
+          <w:rFonts w:ascii="Courier" w:hAnsi="Courier"/>
+          <w:color w:val="222222"/>
+        </w:rPr>
+        <w:t>end do;</w:t>
       </w:r>
     </w:p>
     <w:p>
@@ -4078,13 +4388,12 @@
       </w:pPr>
       <w:r>
         <w:rPr>
-          <w:rStyle w:val="Strong"/>
-          <w:rFonts w:ascii="Arial" w:hAnsi="Arial" w:cs="Arial"/>
-          <w:color w:val="222222"/>
-          <w:sz w:val="27"/>
-          <w:szCs w:val="27"/>
-        </w:rPr>
-        <w:t>Mathematical representation:</w:t>
+          <w:rFonts w:ascii="Arial" w:hAnsi="Arial" w:cs="Arial"/>
+          <w:color w:val="222222"/>
+          <w:sz w:val="27"/>
+          <w:szCs w:val="27"/>
+        </w:rPr>
+        <w:t>Flow graph for this program will be</w:t>
       </w:r>
     </w:p>
     <w:p>
@@ -4103,567 +4412,13 @@
       <w:r>
         <w:rPr>
           <w:rFonts w:ascii="Arial" w:hAnsi="Arial" w:cs="Arial"/>
-          <w:color w:val="222222"/>
-          <w:sz w:val="27"/>
-          <w:szCs w:val="27"/>
-        </w:rPr>
-        <w:t>Mathematically, it is set of independent paths through the graph diagram. The Code complexity of the program can be defined using the formula –</w:t>
-      </w:r>
-    </w:p>
-    <w:p>
-      <w:pPr>
-        <w:pStyle w:val="HTMLPreformatted"/>
-        <w:jc w:val="both"/>
-        <w:rPr>
-          <w:rFonts w:ascii="Courier" w:hAnsi="Courier"/>
-          <w:color w:val="222222"/>
-        </w:rPr>
-      </w:pPr>
-      <w:proofErr w:type="gramStart"/>
-      <w:r>
-        <w:rPr>
-          <w:rFonts w:ascii="Courier" w:hAnsi="Courier"/>
-          <w:color w:val="222222"/>
-        </w:rPr>
-        <w:t>V(</w:t>
-      </w:r>
-      <w:proofErr w:type="gramEnd"/>
-      <w:r>
-        <w:rPr>
-          <w:rFonts w:ascii="Courier" w:hAnsi="Courier"/>
-          <w:color w:val="222222"/>
-        </w:rPr>
-        <w:t>G) = E - N + 2</w:t>
-      </w:r>
-    </w:p>
-    <w:p>
-      <w:pPr>
-        <w:pStyle w:val="NormalWeb"/>
-        <w:shd w:val="clear" w:color="auto" w:fill="FFFFFF"/>
-        <w:spacing w:before="0" w:beforeAutospacing="0"/>
-        <w:jc w:val="both"/>
-        <w:rPr>
-          <w:rFonts w:ascii="Arial" w:hAnsi="Arial" w:cs="Arial"/>
-          <w:color w:val="222222"/>
-          <w:sz w:val="27"/>
-          <w:szCs w:val="27"/>
-        </w:rPr>
-      </w:pPr>
-      <w:r>
-        <w:rPr>
-          <w:rStyle w:val="Strong"/>
-          <w:rFonts w:ascii="Arial" w:hAnsi="Arial" w:cs="Arial"/>
-          <w:color w:val="222222"/>
-          <w:sz w:val="27"/>
-          <w:szCs w:val="27"/>
-        </w:rPr>
-        <w:t>Where,</w:t>
-      </w:r>
-    </w:p>
-    <w:p>
-      <w:pPr>
-        <w:pStyle w:val="NormalWeb"/>
-        <w:shd w:val="clear" w:color="auto" w:fill="FFFFFF"/>
-        <w:spacing w:before="0" w:beforeAutospacing="0"/>
-        <w:jc w:val="both"/>
-        <w:rPr>
-          <w:rFonts w:ascii="Arial" w:hAnsi="Arial" w:cs="Arial"/>
-          <w:color w:val="222222"/>
-          <w:sz w:val="27"/>
-          <w:szCs w:val="27"/>
-        </w:rPr>
-      </w:pPr>
-      <w:r>
-        <w:rPr>
-          <w:rFonts w:ascii="Arial" w:hAnsi="Arial" w:cs="Arial"/>
-          <w:color w:val="222222"/>
-          <w:sz w:val="27"/>
-          <w:szCs w:val="27"/>
-        </w:rPr>
-        <w:t>E – Number of edges</w:t>
-      </w:r>
-    </w:p>
-    <w:p>
-      <w:pPr>
-        <w:pStyle w:val="NormalWeb"/>
-        <w:shd w:val="clear" w:color="auto" w:fill="FFFFFF"/>
-        <w:spacing w:before="0" w:beforeAutospacing="0"/>
-        <w:jc w:val="both"/>
-        <w:rPr>
-          <w:rFonts w:ascii="Arial" w:hAnsi="Arial" w:cs="Arial"/>
-          <w:color w:val="222222"/>
-          <w:sz w:val="27"/>
-          <w:szCs w:val="27"/>
-        </w:rPr>
-      </w:pPr>
-      <w:r>
-        <w:rPr>
-          <w:rFonts w:ascii="Arial" w:hAnsi="Arial" w:cs="Arial"/>
-          <w:color w:val="222222"/>
-          <w:sz w:val="27"/>
-          <w:szCs w:val="27"/>
-        </w:rPr>
-        <w:t>N – Number of Nodes</w:t>
-      </w:r>
-    </w:p>
-    <w:p>
-      <w:pPr>
-        <w:pStyle w:val="HTMLPreformatted"/>
-        <w:jc w:val="both"/>
-        <w:rPr>
-          <w:rFonts w:ascii="Courier" w:hAnsi="Courier"/>
-          <w:color w:val="222222"/>
-        </w:rPr>
-      </w:pPr>
-      <w:r>
-        <w:rPr>
-          <w:rFonts w:ascii="Courier" w:hAnsi="Courier"/>
-          <w:color w:val="222222"/>
-        </w:rPr>
-        <w:t>V (G) = P + 1</w:t>
-      </w:r>
-    </w:p>
-    <w:p>
-      <w:pPr>
-        <w:pStyle w:val="NormalWeb"/>
-        <w:shd w:val="clear" w:color="auto" w:fill="FFFFFF"/>
-        <w:spacing w:before="0" w:beforeAutospacing="0"/>
-        <w:jc w:val="both"/>
-        <w:rPr>
-          <w:rFonts w:ascii="Arial" w:hAnsi="Arial" w:cs="Arial"/>
-          <w:color w:val="222222"/>
-          <w:sz w:val="27"/>
-          <w:szCs w:val="27"/>
-        </w:rPr>
-      </w:pPr>
-      <w:r>
-        <w:rPr>
-          <w:rFonts w:ascii="Arial" w:hAnsi="Arial" w:cs="Arial"/>
-          <w:color w:val="222222"/>
-          <w:sz w:val="27"/>
-          <w:szCs w:val="27"/>
-        </w:rPr>
-        <w:t>Where P = Number of predicate nodes (node that contains condition)</w:t>
-      </w:r>
-    </w:p>
-    <w:p>
-      <w:pPr>
-        <w:pStyle w:val="NormalWeb"/>
-        <w:shd w:val="clear" w:color="auto" w:fill="FFFFFF"/>
-        <w:spacing w:before="0" w:beforeAutospacing="0"/>
-        <w:jc w:val="both"/>
-        <w:rPr>
-          <w:rFonts w:ascii="Arial" w:hAnsi="Arial" w:cs="Arial"/>
-          <w:color w:val="222222"/>
-          <w:sz w:val="27"/>
-          <w:szCs w:val="27"/>
-        </w:rPr>
-      </w:pPr>
-      <w:r>
-        <w:rPr>
-          <w:rStyle w:val="Strong"/>
-          <w:rFonts w:ascii="Arial" w:hAnsi="Arial" w:cs="Arial"/>
-          <w:color w:val="222222"/>
-          <w:sz w:val="27"/>
-          <w:szCs w:val="27"/>
-        </w:rPr>
-        <w:t>Example –</w:t>
-      </w:r>
-    </w:p>
-    <w:p>
-      <w:pPr>
-        <w:pStyle w:val="HTMLPreformatted"/>
-        <w:jc w:val="both"/>
-        <w:rPr>
-          <w:rFonts w:ascii="Courier" w:hAnsi="Courier"/>
-          <w:color w:val="222222"/>
-        </w:rPr>
-      </w:pPr>
-      <w:proofErr w:type="spellStart"/>
-      <w:r>
-        <w:rPr>
-          <w:rFonts w:ascii="Courier" w:hAnsi="Courier"/>
-          <w:color w:val="222222"/>
-        </w:rPr>
-        <w:t>i</w:t>
-      </w:r>
-      <w:proofErr w:type="spellEnd"/>
-      <w:r>
-        <w:rPr>
-          <w:rFonts w:ascii="Courier" w:hAnsi="Courier"/>
-          <w:color w:val="222222"/>
-        </w:rPr>
-        <w:t xml:space="preserve"> = 0;</w:t>
-      </w:r>
-    </w:p>
-    <w:p>
-      <w:pPr>
-        <w:pStyle w:val="HTMLPreformatted"/>
-        <w:jc w:val="both"/>
-        <w:rPr>
-          <w:rFonts w:ascii="Courier" w:hAnsi="Courier"/>
-          <w:color w:val="222222"/>
-        </w:rPr>
-      </w:pPr>
-      <w:r>
-        <w:rPr>
-          <w:rFonts w:ascii="Courier" w:hAnsi="Courier"/>
-          <w:color w:val="222222"/>
-        </w:rPr>
-        <w:t>n=4; //N-Number of nodes present in the graph</w:t>
-      </w:r>
-    </w:p>
-    <w:p>
-      <w:pPr>
-        <w:pStyle w:val="HTMLPreformatted"/>
-        <w:jc w:val="both"/>
-        <w:rPr>
-          <w:rFonts w:ascii="Courier" w:hAnsi="Courier"/>
-          <w:color w:val="222222"/>
-        </w:rPr>
-      </w:pPr>
-    </w:p>
-    <w:p>
-      <w:pPr>
-        <w:pStyle w:val="HTMLPreformatted"/>
-        <w:jc w:val="both"/>
-        <w:rPr>
-          <w:rFonts w:ascii="Courier" w:hAnsi="Courier"/>
-          <w:color w:val="222222"/>
-        </w:rPr>
-      </w:pPr>
-      <w:proofErr w:type="gramStart"/>
-      <w:r>
-        <w:rPr>
-          <w:rFonts w:ascii="Courier" w:hAnsi="Courier"/>
-          <w:color w:val="222222"/>
-        </w:rPr>
-        <w:t>while</w:t>
-      </w:r>
-      <w:proofErr w:type="gramEnd"/>
-      <w:r>
-        <w:rPr>
-          <w:rFonts w:ascii="Courier" w:hAnsi="Courier"/>
-          <w:color w:val="222222"/>
-        </w:rPr>
-        <w:t xml:space="preserve"> (</w:t>
-      </w:r>
-      <w:proofErr w:type="spellStart"/>
-      <w:r>
-        <w:rPr>
-          <w:rFonts w:ascii="Courier" w:hAnsi="Courier"/>
-          <w:color w:val="222222"/>
-        </w:rPr>
-        <w:t>i</w:t>
-      </w:r>
-      <w:proofErr w:type="spellEnd"/>
-      <w:r>
-        <w:rPr>
-          <w:rFonts w:ascii="Courier" w:hAnsi="Courier"/>
-          <w:color w:val="222222"/>
-        </w:rPr>
-        <w:t>&lt;n-1) do</w:t>
-      </w:r>
-    </w:p>
-    <w:p>
-      <w:pPr>
-        <w:pStyle w:val="HTMLPreformatted"/>
-        <w:jc w:val="both"/>
-        <w:rPr>
-          <w:rFonts w:ascii="Courier" w:hAnsi="Courier"/>
-          <w:color w:val="222222"/>
-        </w:rPr>
-      </w:pPr>
-      <w:r>
-        <w:rPr>
-          <w:rFonts w:ascii="Courier" w:hAnsi="Courier"/>
-          <w:color w:val="222222"/>
-        </w:rPr>
-        <w:t xml:space="preserve">j = </w:t>
-      </w:r>
-      <w:proofErr w:type="spellStart"/>
-      <w:r>
-        <w:rPr>
-          <w:rFonts w:ascii="Courier" w:hAnsi="Courier"/>
-          <w:color w:val="222222"/>
-        </w:rPr>
-        <w:t>i</w:t>
-      </w:r>
-      <w:proofErr w:type="spellEnd"/>
-      <w:r>
-        <w:rPr>
-          <w:rFonts w:ascii="Courier" w:hAnsi="Courier"/>
-          <w:color w:val="222222"/>
-        </w:rPr>
-        <w:t xml:space="preserve"> + 1;</w:t>
-      </w:r>
-    </w:p>
-    <w:p>
-      <w:pPr>
-        <w:pStyle w:val="HTMLPreformatted"/>
-        <w:jc w:val="both"/>
-        <w:rPr>
-          <w:rFonts w:ascii="Courier" w:hAnsi="Courier"/>
-          <w:color w:val="222222"/>
-        </w:rPr>
-      </w:pPr>
-    </w:p>
-    <w:p>
-      <w:pPr>
-        <w:pStyle w:val="HTMLPreformatted"/>
-        <w:jc w:val="both"/>
-        <w:rPr>
-          <w:rFonts w:ascii="Courier" w:hAnsi="Courier"/>
-          <w:color w:val="222222"/>
-        </w:rPr>
-      </w:pPr>
-      <w:proofErr w:type="gramStart"/>
-      <w:r>
-        <w:rPr>
-          <w:rFonts w:ascii="Courier" w:hAnsi="Courier"/>
-          <w:color w:val="222222"/>
-        </w:rPr>
-        <w:t>while</w:t>
-      </w:r>
-      <w:proofErr w:type="gramEnd"/>
-      <w:r>
-        <w:rPr>
-          <w:rFonts w:ascii="Courier" w:hAnsi="Courier"/>
-          <w:color w:val="222222"/>
-        </w:rPr>
-        <w:t xml:space="preserve"> (j&lt;n) do</w:t>
-      </w:r>
-    </w:p>
-    <w:p>
-      <w:pPr>
-        <w:pStyle w:val="HTMLPreformatted"/>
-        <w:jc w:val="both"/>
-        <w:rPr>
-          <w:rFonts w:ascii="Courier" w:hAnsi="Courier"/>
-          <w:color w:val="222222"/>
-        </w:rPr>
-      </w:pPr>
-    </w:p>
-    <w:p>
-      <w:pPr>
-        <w:pStyle w:val="HTMLPreformatted"/>
-        <w:jc w:val="both"/>
-        <w:rPr>
-          <w:rFonts w:ascii="Courier" w:hAnsi="Courier"/>
-          <w:color w:val="222222"/>
-        </w:rPr>
-      </w:pPr>
-      <w:proofErr w:type="gramStart"/>
-      <w:r>
-        <w:rPr>
-          <w:rFonts w:ascii="Courier" w:hAnsi="Courier"/>
-          <w:color w:val="222222"/>
-        </w:rPr>
-        <w:lastRenderedPageBreak/>
-        <w:t>if</w:t>
-      </w:r>
-      <w:proofErr w:type="gramEnd"/>
-      <w:r>
-        <w:rPr>
-          <w:rFonts w:ascii="Courier" w:hAnsi="Courier"/>
-          <w:color w:val="222222"/>
-        </w:rPr>
-        <w:t xml:space="preserve"> A[</w:t>
-      </w:r>
-      <w:proofErr w:type="spellStart"/>
-      <w:r>
-        <w:rPr>
-          <w:rFonts w:ascii="Courier" w:hAnsi="Courier"/>
-          <w:color w:val="222222"/>
-        </w:rPr>
-        <w:t>i</w:t>
-      </w:r>
-      <w:proofErr w:type="spellEnd"/>
-      <w:r>
-        <w:rPr>
-          <w:rFonts w:ascii="Courier" w:hAnsi="Courier"/>
-          <w:color w:val="222222"/>
-        </w:rPr>
-        <w:t>]&lt;A[j] then</w:t>
-      </w:r>
-    </w:p>
-    <w:p>
-      <w:pPr>
-        <w:pStyle w:val="HTMLPreformatted"/>
-        <w:jc w:val="both"/>
-        <w:rPr>
-          <w:rFonts w:ascii="Courier" w:hAnsi="Courier"/>
-          <w:color w:val="222222"/>
-        </w:rPr>
-      </w:pPr>
-      <w:proofErr w:type="gramStart"/>
-      <w:r>
-        <w:rPr>
-          <w:rFonts w:ascii="Courier" w:hAnsi="Courier"/>
-          <w:color w:val="222222"/>
-        </w:rPr>
-        <w:t>swap(</w:t>
-      </w:r>
-      <w:proofErr w:type="gramEnd"/>
-      <w:r>
-        <w:rPr>
-          <w:rFonts w:ascii="Courier" w:hAnsi="Courier"/>
-          <w:color w:val="222222"/>
-        </w:rPr>
-        <w:t>A[</w:t>
-      </w:r>
-      <w:proofErr w:type="spellStart"/>
-      <w:r>
-        <w:rPr>
-          <w:rFonts w:ascii="Courier" w:hAnsi="Courier"/>
-          <w:color w:val="222222"/>
-        </w:rPr>
-        <w:t>i</w:t>
-      </w:r>
-      <w:proofErr w:type="spellEnd"/>
-      <w:r>
-        <w:rPr>
-          <w:rFonts w:ascii="Courier" w:hAnsi="Courier"/>
-          <w:color w:val="222222"/>
-        </w:rPr>
-        <w:t>], A[j]);</w:t>
-      </w:r>
-    </w:p>
-    <w:p>
-      <w:pPr>
-        <w:pStyle w:val="HTMLPreformatted"/>
-        <w:jc w:val="both"/>
-        <w:rPr>
-          <w:rFonts w:ascii="Courier" w:hAnsi="Courier"/>
-          <w:color w:val="222222"/>
-        </w:rPr>
-      </w:pPr>
-    </w:p>
-    <w:p>
-      <w:pPr>
-        <w:pStyle w:val="HTMLPreformatted"/>
-        <w:jc w:val="both"/>
-        <w:rPr>
-          <w:rFonts w:ascii="Courier" w:hAnsi="Courier"/>
-          <w:color w:val="222222"/>
-        </w:rPr>
-      </w:pPr>
-      <w:proofErr w:type="gramStart"/>
-      <w:r>
-        <w:rPr>
-          <w:rFonts w:ascii="Courier" w:hAnsi="Courier"/>
-          <w:color w:val="222222"/>
-        </w:rPr>
-        <w:t>end</w:t>
-      </w:r>
-      <w:proofErr w:type="gramEnd"/>
-      <w:r>
-        <w:rPr>
-          <w:rFonts w:ascii="Courier" w:hAnsi="Courier"/>
-          <w:color w:val="222222"/>
-        </w:rPr>
-        <w:t xml:space="preserve"> do;</w:t>
-      </w:r>
-    </w:p>
-    <w:p>
-      <w:pPr>
-        <w:pStyle w:val="HTMLPreformatted"/>
-        <w:jc w:val="both"/>
-        <w:rPr>
-          <w:rFonts w:ascii="Courier" w:hAnsi="Courier"/>
-          <w:color w:val="222222"/>
-        </w:rPr>
-      </w:pPr>
-      <w:r>
-        <w:rPr>
-          <w:rFonts w:ascii="Courier" w:hAnsi="Courier"/>
-          <w:color w:val="222222"/>
-        </w:rPr>
-        <w:t>j=j+1;</w:t>
-      </w:r>
-    </w:p>
-    <w:p>
-      <w:pPr>
-        <w:pStyle w:val="HTMLPreformatted"/>
-        <w:jc w:val="both"/>
-        <w:rPr>
-          <w:rFonts w:ascii="Courier" w:hAnsi="Courier"/>
-          <w:color w:val="222222"/>
-        </w:rPr>
-      </w:pPr>
-    </w:p>
-    <w:p>
-      <w:pPr>
-        <w:pStyle w:val="HTMLPreformatted"/>
-        <w:jc w:val="both"/>
-        <w:rPr>
-          <w:rFonts w:ascii="Courier" w:hAnsi="Courier"/>
-          <w:color w:val="222222"/>
-        </w:rPr>
-      </w:pPr>
-      <w:proofErr w:type="gramStart"/>
-      <w:r>
-        <w:rPr>
-          <w:rFonts w:ascii="Courier" w:hAnsi="Courier"/>
-          <w:color w:val="222222"/>
-        </w:rPr>
-        <w:t>end</w:t>
-      </w:r>
-      <w:proofErr w:type="gramEnd"/>
-      <w:r>
-        <w:rPr>
-          <w:rFonts w:ascii="Courier" w:hAnsi="Courier"/>
-          <w:color w:val="222222"/>
-        </w:rPr>
-        <w:t xml:space="preserve"> do;</w:t>
-      </w:r>
-    </w:p>
-    <w:p>
-      <w:pPr>
-        <w:pStyle w:val="NormalWeb"/>
-        <w:shd w:val="clear" w:color="auto" w:fill="FFFFFF"/>
-        <w:spacing w:before="0" w:beforeAutospacing="0"/>
-        <w:jc w:val="both"/>
-        <w:rPr>
-          <w:rFonts w:ascii="Arial" w:hAnsi="Arial" w:cs="Arial"/>
-          <w:color w:val="222222"/>
-          <w:sz w:val="27"/>
-          <w:szCs w:val="27"/>
-        </w:rPr>
-      </w:pPr>
-      <w:r>
-        <w:rPr>
-          <w:rFonts w:ascii="Arial" w:hAnsi="Arial" w:cs="Arial"/>
-          <w:color w:val="222222"/>
-          <w:sz w:val="27"/>
-          <w:szCs w:val="27"/>
-        </w:rPr>
-        <w:t>Flow graph for this program will be</w:t>
-      </w:r>
-    </w:p>
-    <w:p>
-      <w:pPr>
-        <w:pStyle w:val="NormalWeb"/>
-        <w:shd w:val="clear" w:color="auto" w:fill="FFFFFF"/>
-        <w:spacing w:before="0" w:beforeAutospacing="0"/>
-        <w:jc w:val="both"/>
-        <w:rPr>
-          <w:rFonts w:ascii="Arial" w:hAnsi="Arial" w:cs="Arial"/>
-          <w:color w:val="222222"/>
-          <w:sz w:val="27"/>
-          <w:szCs w:val="27"/>
-        </w:rPr>
-      </w:pPr>
-      <w:r>
-        <w:rPr>
-          <w:rFonts w:ascii="Arial" w:hAnsi="Arial" w:cs="Arial"/>
           <w:noProof/>
           <w:color w:val="222222"/>
           <w:sz w:val="27"/>
           <w:szCs w:val="27"/>
         </w:rPr>
         <w:drawing>
-          <wp:inline distT="0" distB="0" distL="0" distR="0">
+          <wp:inline distT="0" distB="0" distL="0" distR="0" wp14:anchorId="024A1AC2" wp14:editId="6FF13F11">
             <wp:extent cx="3276600" cy="2524125"/>
             <wp:effectExtent l="0" t="0" r="0" b="9525"/>
             <wp:docPr id="8" name="Picture 8" descr="Cyclomatic Complexity flow graph for this Program"/>
@@ -5140,6 +4895,7 @@
                 <w:sz w:val="27"/>
                 <w:szCs w:val="27"/>
               </w:rPr>
+              <w:lastRenderedPageBreak/>
               <w:t>High Testability</w:t>
             </w:r>
           </w:p>
@@ -5198,6 +4954,7 @@
                 <w:sz w:val="27"/>
                 <w:szCs w:val="27"/>
               </w:rPr>
+              <w:lastRenderedPageBreak/>
               <w:t>10-20</w:t>
             </w:r>
           </w:p>
@@ -5275,7 +5032,6 @@
                 <w:sz w:val="27"/>
                 <w:szCs w:val="27"/>
               </w:rPr>
-              <w:lastRenderedPageBreak/>
               <w:t>Cost and effort is Medium</w:t>
             </w:r>
           </w:p>
@@ -5313,7 +5069,6 @@
                 <w:sz w:val="27"/>
                 <w:szCs w:val="27"/>
               </w:rPr>
-              <w:lastRenderedPageBreak/>
               <w:t>20-40</w:t>
             </w:r>
           </w:p>
@@ -5510,27 +5265,7 @@
           <w:sz w:val="39"/>
           <w:szCs w:val="39"/>
         </w:rPr>
-        <w:t xml:space="preserve">Tools for </w:t>
-      </w:r>
-      <w:proofErr w:type="spellStart"/>
-      <w:r>
-        <w:rPr>
-          <w:rFonts w:ascii="Arial" w:hAnsi="Arial" w:cs="Arial"/>
-          <w:color w:val="222222"/>
-          <w:sz w:val="39"/>
-          <w:szCs w:val="39"/>
-        </w:rPr>
-        <w:t>Cyclomatic</w:t>
-      </w:r>
-      <w:proofErr w:type="spellEnd"/>
-      <w:r>
-        <w:rPr>
-          <w:rFonts w:ascii="Arial" w:hAnsi="Arial" w:cs="Arial"/>
-          <w:color w:val="222222"/>
-          <w:sz w:val="39"/>
-          <w:szCs w:val="39"/>
-        </w:rPr>
-        <w:t xml:space="preserve"> Complexity calculation:</w:t>
+        <w:t>Tools for Cyclomatic Complexity calculation:</w:t>
       </w:r>
     </w:p>
     <w:p>
@@ -5724,27 +5459,7 @@
           <w:sz w:val="39"/>
           <w:szCs w:val="39"/>
         </w:rPr>
-        <w:t xml:space="preserve">Uses of </w:t>
-      </w:r>
-      <w:proofErr w:type="spellStart"/>
-      <w:r>
-        <w:rPr>
-          <w:rFonts w:ascii="Arial" w:hAnsi="Arial" w:cs="Arial"/>
-          <w:color w:val="222222"/>
-          <w:sz w:val="39"/>
-          <w:szCs w:val="39"/>
-        </w:rPr>
-        <w:t>Cyclomatic</w:t>
-      </w:r>
-      <w:proofErr w:type="spellEnd"/>
-      <w:r>
-        <w:rPr>
-          <w:rFonts w:ascii="Arial" w:hAnsi="Arial" w:cs="Arial"/>
-          <w:color w:val="222222"/>
-          <w:sz w:val="39"/>
-          <w:szCs w:val="39"/>
-        </w:rPr>
-        <w:t xml:space="preserve"> Complexity:</w:t>
+        <w:t>Uses of Cyclomatic Complexity:</w:t>
       </w:r>
     </w:p>
     <w:p>
@@ -5760,25 +5475,14 @@
           <w:szCs w:val="27"/>
         </w:rPr>
       </w:pPr>
-      <w:proofErr w:type="spellStart"/>
-      <w:r>
-        <w:rPr>
-          <w:rFonts w:ascii="Arial" w:hAnsi="Arial" w:cs="Arial"/>
-          <w:color w:val="222222"/>
-          <w:sz w:val="27"/>
-          <w:szCs w:val="27"/>
-        </w:rPr>
-        <w:t>Cyclomatic</w:t>
-      </w:r>
-      <w:proofErr w:type="spellEnd"/>
-      <w:r>
-        <w:rPr>
-          <w:rFonts w:ascii="Arial" w:hAnsi="Arial" w:cs="Arial"/>
-          <w:color w:val="222222"/>
-          <w:sz w:val="27"/>
-          <w:szCs w:val="27"/>
-        </w:rPr>
-        <w:t xml:space="preserve"> Complexity can prove to be very helpful in</w:t>
+      <w:r>
+        <w:rPr>
+          <w:rFonts w:ascii="Arial" w:hAnsi="Arial" w:cs="Arial"/>
+          <w:color w:val="222222"/>
+          <w:sz w:val="27"/>
+          <w:szCs w:val="27"/>
+        </w:rPr>
+        <w:t>Cyclomatic Complexity can prove to be very helpful in</w:t>
       </w:r>
     </w:p>
     <w:p>
@@ -5970,6 +5674,7 @@
           <w:spacing w:val="2"/>
           <w:sz w:val="26"/>
           <w:szCs w:val="26"/>
+          <w:shd w:val="clear" w:color="auto" w:fill="FFFFFF"/>
         </w:rPr>
       </w:pPr>
       <w:r>
@@ -6019,8 +5724,36 @@
           <w:szCs w:val="26"/>
           <w:shd w:val="clear" w:color="auto" w:fill="FFFFFF"/>
         </w:rPr>
-        <w:t> method which is performed to check the defects in software without actually executing the code of the software application. Whereas in Dynamic Testing checks, the code is executed to detect the defects. Static testing is performed in early stage of development to avoid errors as it is easier to find sources of failures and it can be fixed easily. The errors that cannot be found using Dynamic Testing, can be easily found by Static Testing. </w:t>
-      </w:r>
+        <w:t xml:space="preserve"> method which is performed to check the defects in software without actually executing the code of the software application. Whereas in Dynamic Testing checks, the code is executed to detect the defects. Static testing is performed in early stage of development to avoid errors as it is easier to find </w:t>
+      </w:r>
+      <w:r>
+        <w:rPr>
+          <w:rFonts w:ascii="Arial" w:hAnsi="Arial" w:cs="Arial"/>
+          <w:color w:val="273239"/>
+          <w:spacing w:val="2"/>
+          <w:sz w:val="26"/>
+          <w:szCs w:val="26"/>
+          <w:shd w:val="clear" w:color="auto" w:fill="FFFFFF"/>
+        </w:rPr>
+        <w:lastRenderedPageBreak/>
+        <w:t>sources of failures and it can be fixed easily. The errors that cannot be found using Dynamic Testing, can be easily found by Static Testing. </w:t>
+      </w:r>
+    </w:p>
+    <w:p>
+      <w:pPr>
+        <w:pStyle w:val="NormalWeb"/>
+        <w:shd w:val="clear" w:color="auto" w:fill="FFFFFF"/>
+        <w:spacing w:before="0" w:beforeAutospacing="0" w:after="0" w:afterAutospacing="0"/>
+        <w:jc w:val="both"/>
+        <w:textAlignment w:val="baseline"/>
+        <w:rPr>
+          <w:rFonts w:ascii="Arial" w:hAnsi="Arial" w:cs="Arial"/>
+          <w:color w:val="273239"/>
+          <w:spacing w:val="2"/>
+          <w:sz w:val="26"/>
+          <w:szCs w:val="26"/>
+        </w:rPr>
+      </w:pPr>
       <w:r>
         <w:rPr>
           <w:rStyle w:val="Strong"/>
@@ -6045,14 +5778,13 @@
         </w:rPr>
         <w:t> There are mainly two type techniques used in Static Testing: </w:t>
       </w:r>
-      <w:bookmarkStart w:id="0" w:name="_GoBack"/>
       <w:r>
         <w:rPr>
           <w:noProof/>
         </w:rPr>
         <w:lastRenderedPageBreak/>
         <w:drawing>
-          <wp:inline distT="0" distB="0" distL="0" distR="0">
+          <wp:inline distT="0" distB="0" distL="0" distR="0" wp14:anchorId="150D7108" wp14:editId="3FB60211">
             <wp:extent cx="14678025" cy="7515225"/>
             <wp:effectExtent l="0" t="0" r="0" b="0"/>
             <wp:docPr id="9" name="Picture 9" descr="https://media.geeksforgeeks.org/wp-content/uploads/20190513122413/Capture55533.jpg"/>
@@ -6103,7 +5835,6 @@
           </wp:inline>
         </w:drawing>
       </w:r>
-      <w:bookmarkEnd w:id="0"/>
       <w:r>
         <w:rPr>
           <w:rFonts w:ascii="Arial" w:hAnsi="Arial" w:cs="Arial"/>
@@ -6785,7 +6516,6 @@
           <w:szCs w:val="26"/>
         </w:rPr>
       </w:pPr>
-      <w:proofErr w:type="spellStart"/>
       <w:r>
         <w:rPr>
           <w:rFonts w:ascii="Arial" w:eastAsia="Times New Roman" w:hAnsi="Arial" w:cs="Arial"/>
@@ -6797,21 +6527,7 @@
           <w:szCs w:val="26"/>
           <w:bdr w:val="none" w:sz="0" w:space="0" w:color="auto" w:frame="1"/>
         </w:rPr>
-        <w:t>Cyclomatic</w:t>
-      </w:r>
-      <w:proofErr w:type="spellEnd"/>
-      <w:r>
-        <w:rPr>
-          <w:rFonts w:ascii="Arial" w:eastAsia="Times New Roman" w:hAnsi="Arial" w:cs="Arial"/>
-          <w:b/>
-          <w:bCs/>
-          <w:color w:val="273239"/>
-          <w:spacing w:val="2"/>
-          <w:sz w:val="26"/>
-          <w:szCs w:val="26"/>
-          <w:bdr w:val="none" w:sz="0" w:space="0" w:color="auto" w:frame="1"/>
-        </w:rPr>
-        <w:t xml:space="preserve"> Complexity:</w:t>
+        <w:t>Cyclomatic Complexity:</w:t>
       </w:r>
       <w:r>
         <w:rPr>
@@ -6821,10 +6537,15 @@
           <w:sz w:val="26"/>
           <w:szCs w:val="26"/>
         </w:rPr>
-        <w:t> </w:t>
-      </w:r>
-      <w:proofErr w:type="spellStart"/>
-      <w:r>
+        <w:t> Cyclomatic complexity defines the number of independent paths in the control flow graph made from the code or flowchart so that minimum number of test cases can be designed for each independent path.</w:t>
+      </w:r>
+    </w:p>
+    <w:p>
+      <w:pPr>
+        <w:shd w:val="clear" w:color="auto" w:fill="FFFFFF"/>
+        <w:spacing w:after="0" w:line="240" w:lineRule="auto"/>
+        <w:jc w:val="both"/>
+        <w:textAlignment w:val="baseline"/>
         <w:rPr>
           <w:rFonts w:ascii="Arial" w:eastAsia="Times New Roman" w:hAnsi="Arial" w:cs="Arial"/>
           <w:color w:val="273239"/>
@@ -6832,33 +6553,6 @@
           <w:sz w:val="26"/>
           <w:szCs w:val="26"/>
         </w:rPr>
-        <w:t>Cyclomatic</w:t>
-      </w:r>
-      <w:proofErr w:type="spellEnd"/>
-      <w:r>
-        <w:rPr>
-          <w:rFonts w:ascii="Arial" w:eastAsia="Times New Roman" w:hAnsi="Arial" w:cs="Arial"/>
-          <w:color w:val="273239"/>
-          <w:spacing w:val="2"/>
-          <w:sz w:val="26"/>
-          <w:szCs w:val="26"/>
-        </w:rPr>
-        <w:t xml:space="preserve"> complexity defines the number of independent paths in the control flow graph made from the code or flowchart so that minimum number of test cases can be designed for each independent path.</w:t>
-      </w:r>
-    </w:p>
-    <w:p>
-      <w:pPr>
-        <w:shd w:val="clear" w:color="auto" w:fill="FFFFFF"/>
-        <w:spacing w:after="0" w:line="240" w:lineRule="auto"/>
-        <w:jc w:val="both"/>
-        <w:textAlignment w:val="baseline"/>
-        <w:rPr>
-          <w:rFonts w:ascii="Arial" w:eastAsia="Times New Roman" w:hAnsi="Arial" w:cs="Arial"/>
-          <w:color w:val="273239"/>
-          <w:spacing w:val="2"/>
-          <w:sz w:val="26"/>
-          <w:szCs w:val="26"/>
-        </w:rPr>
       </w:pPr>
     </w:p>
     <w:p>
@@ -6914,27 +6608,7 @@
           <w:sz w:val="27"/>
           <w:szCs w:val="27"/>
         </w:rPr>
-        <w:t xml:space="preserve"> is a black box testing technique in which changes made in input conditions cause state changes or output changes in the Application under </w:t>
-      </w:r>
-      <w:proofErr w:type="gramStart"/>
-      <w:r>
-        <w:rPr>
-          <w:rFonts w:ascii="Arial" w:hAnsi="Arial" w:cs="Arial"/>
-          <w:color w:val="222222"/>
-          <w:sz w:val="27"/>
-          <w:szCs w:val="27"/>
-        </w:rPr>
-        <w:t>Test(</w:t>
-      </w:r>
-      <w:proofErr w:type="gramEnd"/>
-      <w:r>
-        <w:rPr>
-          <w:rFonts w:ascii="Arial" w:hAnsi="Arial" w:cs="Arial"/>
-          <w:color w:val="222222"/>
-          <w:sz w:val="27"/>
-          <w:szCs w:val="27"/>
-        </w:rPr>
-        <w:t xml:space="preserve">AUT). State transition testing helps to analyze </w:t>
+        <w:t xml:space="preserve"> is a black box testing technique in which changes made in input conditions cause state changes or output changes in the Application under Test(AUT). State transition testing helps to analyze </w:t>
       </w:r>
       <w:proofErr w:type="spellStart"/>
       <w:r>
@@ -7321,7 +6995,7 @@
           <w:szCs w:val="27"/>
         </w:rPr>
         <w:drawing>
-          <wp:inline distT="0" distB="0" distL="0" distR="0">
+          <wp:inline distT="0" distB="0" distL="0" distR="0" wp14:anchorId="447A2EED" wp14:editId="1E671164">
             <wp:extent cx="1219200" cy="619125"/>
             <wp:effectExtent l="0" t="0" r="0" b="9525"/>
             <wp:docPr id="13" name="Picture 13" descr="https://www.guru99.com/images/1/103017_0527_WhatIsState1.png"/>
@@ -7425,7 +7099,7 @@
           <w:szCs w:val="27"/>
         </w:rPr>
         <w:drawing>
-          <wp:inline distT="0" distB="0" distL="0" distR="0">
+          <wp:inline distT="0" distB="0" distL="0" distR="0" wp14:anchorId="7312F441" wp14:editId="39315408">
             <wp:extent cx="390525" cy="161925"/>
             <wp:effectExtent l="0" t="0" r="9525" b="9525"/>
             <wp:docPr id="12" name="Picture 12" descr="https://www.guru99.com/images/1/103017_0527_WhatIsState2.png"/>
@@ -7529,7 +7203,7 @@
           <w:szCs w:val="27"/>
         </w:rPr>
         <w:drawing>
-          <wp:inline distT="0" distB="0" distL="0" distR="0">
+          <wp:inline distT="0" distB="0" distL="0" distR="0" wp14:anchorId="34717878" wp14:editId="00276AF7">
             <wp:extent cx="1066800" cy="342900"/>
             <wp:effectExtent l="0" t="0" r="0" b="0"/>
             <wp:docPr id="11" name="Picture 11" descr="https://www.guru99.com/images/1/103017_0527_WhatIsState3.png"/>
@@ -7634,7 +7308,7 @@
         </w:rPr>
         <w:lastRenderedPageBreak/>
         <w:drawing>
-          <wp:inline distT="0" distB="0" distL="0" distR="0">
+          <wp:inline distT="0" distB="0" distL="0" distR="0" wp14:anchorId="033F3145" wp14:editId="2A51C5A3">
             <wp:extent cx="1304925" cy="819150"/>
             <wp:effectExtent l="0" t="0" r="9525" b="0"/>
             <wp:docPr id="10" name="Picture 10" descr="https://www.guru99.com/images/1/103017_0527_WhatIsState4.png"/>
@@ -7932,7 +7606,7 @@
           <w:szCs w:val="27"/>
         </w:rPr>
         <w:drawing>
-          <wp:inline distT="0" distB="0" distL="0" distR="0">
+          <wp:inline distT="0" distB="0" distL="0" distR="0" wp14:anchorId="1E17CE74" wp14:editId="12580056">
             <wp:extent cx="6438900" cy="3657600"/>
             <wp:effectExtent l="0" t="0" r="0" b="0"/>
             <wp:docPr id="14" name="Picture 14" descr="https://www.guru99.com/images/2/state_transition.png"/>
@@ -8895,7 +8569,6 @@
           <w:sz w:val="27"/>
           <w:szCs w:val="27"/>
         </w:rPr>
-        <w:lastRenderedPageBreak/>
         <w:t>In the table when the user enters the correct PIN, state is transitioned to S5 which is Access granted. And if the user enters a wrong password he is moved to next state. If he does the same 3</w:t>
       </w:r>
       <w:r>
@@ -8939,6 +8612,7 @@
           <w:szCs w:val="35"/>
           <w:bdr w:val="none" w:sz="0" w:space="0" w:color="auto" w:frame="1"/>
         </w:rPr>
+        <w:lastRenderedPageBreak/>
         <w:t>White Box Testing Tools</w:t>
       </w:r>
     </w:p>
@@ -8987,21 +8661,8 @@
           <w:szCs w:val="23"/>
           <w:bdr w:val="none" w:sz="0" w:space="0" w:color="auto" w:frame="1"/>
         </w:rPr>
-        <w:t xml:space="preserve">#1) </w:t>
-      </w:r>
-      <w:proofErr w:type="spellStart"/>
-      <w:r>
-        <w:rPr>
-          <w:rStyle w:val="Strong"/>
-          <w:rFonts w:ascii="Arial" w:hAnsi="Arial" w:cs="Arial"/>
-          <w:color w:val="FF9900"/>
-          <w:sz w:val="23"/>
-          <w:szCs w:val="23"/>
-          <w:bdr w:val="none" w:sz="0" w:space="0" w:color="auto" w:frame="1"/>
-        </w:rPr>
-        <w:t>Veracode</w:t>
-      </w:r>
-      <w:proofErr w:type="spellEnd"/>
+        <w:t>#1) Veracode</w:t>
+      </w:r>
     </w:p>
     <w:p>
       <w:pPr>
@@ -9026,7 +8687,7 @@
           <w:bdr w:val="none" w:sz="0" w:space="0" w:color="auto" w:frame="1"/>
         </w:rPr>
         <w:drawing>
-          <wp:inline distT="0" distB="0" distL="0" distR="0">
+          <wp:inline distT="0" distB="0" distL="0" distR="0" wp14:anchorId="5511AA50" wp14:editId="21BF90B3">
             <wp:extent cx="2095500" cy="666750"/>
             <wp:effectExtent l="0" t="0" r="0" b="0"/>
             <wp:docPr id="18" name="Picture 18" descr="Veracode">
@@ -9092,7 +8753,6 @@
           <w:szCs w:val="23"/>
         </w:rPr>
       </w:pPr>
-      <w:proofErr w:type="spellStart"/>
       <w:r>
         <w:rPr>
           <w:rFonts w:ascii="Arial" w:hAnsi="Arial" w:cs="Arial"/>
@@ -9100,9 +8760,9 @@
           <w:sz w:val="23"/>
           <w:szCs w:val="23"/>
         </w:rPr>
-        <w:t>Veracode’s</w:t>
-      </w:r>
-      <w:proofErr w:type="spellEnd"/>
+        <w:t xml:space="preserve">Veracode’s white box testing tools will help you in identifying and resolving the software flaws quickly and easily at a reduced cost. It supports several application languages like .NET, C++, JAVA </w:t>
+      </w:r>
+      <w:proofErr w:type="spellStart"/>
       <w:r>
         <w:rPr>
           <w:rFonts w:ascii="Arial" w:hAnsi="Arial" w:cs="Arial"/>
@@ -9110,9 +8770,9 @@
           <w:sz w:val="23"/>
           <w:szCs w:val="23"/>
         </w:rPr>
-        <w:t xml:space="preserve"> white box testing tools will help you in identifying and resolving the software flaws quickly and easily at a reduced cost. It supports several application languages like .NET, C++, JAVA </w:t>
-      </w:r>
-      <w:proofErr w:type="spellStart"/>
+        <w:t>etc</w:t>
+      </w:r>
+      <w:proofErr w:type="spellEnd"/>
       <w:r>
         <w:rPr>
           <w:rFonts w:ascii="Arial" w:hAnsi="Arial" w:cs="Arial"/>
@@ -9120,57 +8780,7 @@
           <w:sz w:val="23"/>
           <w:szCs w:val="23"/>
         </w:rPr>
-        <w:t>etc</w:t>
-      </w:r>
-      <w:proofErr w:type="spellEnd"/>
-      <w:r>
-        <w:rPr>
-          <w:rFonts w:ascii="Arial" w:hAnsi="Arial" w:cs="Arial"/>
-          <w:color w:val="3A3A3A"/>
-          <w:sz w:val="23"/>
-          <w:szCs w:val="23"/>
-        </w:rPr>
-        <w:t xml:space="preserve"> and also enables you to test the security of desktop, web as well as mobile applications. Still, there are several other benefits of </w:t>
-      </w:r>
-      <w:proofErr w:type="spellStart"/>
-      <w:r>
-        <w:rPr>
-          <w:rFonts w:ascii="Arial" w:hAnsi="Arial" w:cs="Arial"/>
-          <w:color w:val="3A3A3A"/>
-          <w:sz w:val="23"/>
-          <w:szCs w:val="23"/>
-        </w:rPr>
-        <w:t>Veracode</w:t>
-      </w:r>
-      <w:proofErr w:type="spellEnd"/>
-      <w:r>
-        <w:rPr>
-          <w:rFonts w:ascii="Arial" w:hAnsi="Arial" w:cs="Arial"/>
-          <w:color w:val="3A3A3A"/>
-          <w:sz w:val="23"/>
-          <w:szCs w:val="23"/>
-        </w:rPr>
-        <w:t xml:space="preserve"> tool. For detailed information about </w:t>
-      </w:r>
-      <w:proofErr w:type="spellStart"/>
-      <w:r>
-        <w:rPr>
-          <w:rFonts w:ascii="Arial" w:hAnsi="Arial" w:cs="Arial"/>
-          <w:color w:val="3A3A3A"/>
-          <w:sz w:val="23"/>
-          <w:szCs w:val="23"/>
-        </w:rPr>
-        <w:t>Veracode</w:t>
-      </w:r>
-      <w:proofErr w:type="spellEnd"/>
-      <w:r>
-        <w:rPr>
-          <w:rFonts w:ascii="Arial" w:hAnsi="Arial" w:cs="Arial"/>
-          <w:color w:val="3A3A3A"/>
-          <w:sz w:val="23"/>
-          <w:szCs w:val="23"/>
-        </w:rPr>
-        <w:t xml:space="preserve"> White box test tools, please check the below link.</w:t>
+        <w:t xml:space="preserve"> and also enables you to test the security of desktop, web as well as mobile applications. Still, there are several other benefits of Veracode tool. For detailed information about Veracode White box test tools, please check the below link.</w:t>
       </w:r>
     </w:p>
     <w:p>
@@ -9205,55 +8815,19 @@
         </w:rPr>
         <w:t>: </w:t>
       </w:r>
-      <w:proofErr w:type="spellStart"/>
-      <w:r>
-        <w:rPr>
-          <w:rFonts w:ascii="Arial" w:hAnsi="Arial" w:cs="Arial"/>
-          <w:color w:val="3A3A3A"/>
-          <w:sz w:val="23"/>
-          <w:szCs w:val="23"/>
-        </w:rPr>
-        <w:fldChar w:fldCharType="begin"/>
-      </w:r>
-      <w:r>
-        <w:rPr>
-          <w:rFonts w:ascii="Arial" w:hAnsi="Arial" w:cs="Arial"/>
-          <w:color w:val="3A3A3A"/>
-          <w:sz w:val="23"/>
-          <w:szCs w:val="23"/>
-        </w:rPr>
-        <w:instrText xml:space="preserve"> HYPERLINK "https://www.veracode.com/security/white-box-testing-tools" </w:instrText>
-      </w:r>
-      <w:r>
-        <w:rPr>
-          <w:rFonts w:ascii="Arial" w:hAnsi="Arial" w:cs="Arial"/>
-          <w:color w:val="3A3A3A"/>
-          <w:sz w:val="23"/>
-          <w:szCs w:val="23"/>
-        </w:rPr>
-        <w:fldChar w:fldCharType="separate"/>
-      </w:r>
-      <w:r>
-        <w:rPr>
-          <w:rStyle w:val="Hyperlink"/>
-          <w:rFonts w:ascii="Arial" w:eastAsiaTheme="majorEastAsia" w:hAnsi="Arial" w:cs="Arial"/>
-          <w:color w:val="ED0000"/>
-          <w:sz w:val="23"/>
-          <w:szCs w:val="23"/>
-          <w:bdr w:val="none" w:sz="0" w:space="0" w:color="auto" w:frame="1"/>
-        </w:rPr>
-        <w:t>Veracode</w:t>
-      </w:r>
-      <w:proofErr w:type="spellEnd"/>
-      <w:r>
-        <w:rPr>
-          <w:rFonts w:ascii="Arial" w:hAnsi="Arial" w:cs="Arial"/>
-          <w:color w:val="3A3A3A"/>
-          <w:sz w:val="23"/>
-          <w:szCs w:val="23"/>
-        </w:rPr>
-        <w:fldChar w:fldCharType="end"/>
-      </w:r>
+      <w:hyperlink r:id="rId24" w:history="1">
+        <w:r>
+          <w:rPr>
+            <w:rStyle w:val="Hyperlink"/>
+            <w:rFonts w:ascii="Arial" w:eastAsiaTheme="majorEastAsia" w:hAnsi="Arial" w:cs="Arial"/>
+            <w:color w:val="ED0000"/>
+            <w:sz w:val="23"/>
+            <w:szCs w:val="23"/>
+            <w:bdr w:val="none" w:sz="0" w:space="0" w:color="auto" w:frame="1"/>
+          </w:rPr>
+          <w:t>Veracode</w:t>
+        </w:r>
+      </w:hyperlink>
     </w:p>
     <w:p>
       <w:pPr>
@@ -9316,11 +8890,11 @@
           <w:bdr w:val="none" w:sz="0" w:space="0" w:color="auto" w:frame="1"/>
         </w:rPr>
         <w:drawing>
-          <wp:inline distT="0" distB="0" distL="0" distR="0">
+          <wp:inline distT="0" distB="0" distL="0" distR="0" wp14:anchorId="4D1EE5B7" wp14:editId="355F6A48">
             <wp:extent cx="1933575" cy="742950"/>
             <wp:effectExtent l="0" t="0" r="9525" b="0"/>
             <wp:docPr id="17" name="Picture 17" descr="EclEmma">
-              <a:hlinkClick xmlns:a="http://schemas.openxmlformats.org/drawingml/2006/main" r:id="rId24"/>
+              <a:hlinkClick xmlns:a="http://schemas.openxmlformats.org/drawingml/2006/main" r:id="rId25"/>
             </wp:docPr>
             <wp:cNvGraphicFramePr>
               <a:graphicFrameLocks xmlns:a="http://schemas.openxmlformats.org/drawingml/2006/main" noChangeAspect="1"/>
@@ -9330,14 +8904,14 @@
                 <pic:pic xmlns:pic="http://schemas.openxmlformats.org/drawingml/2006/picture">
                   <pic:nvPicPr>
                     <pic:cNvPr id="0" name="Picture 46" descr="EclEmma">
-                      <a:hlinkClick r:id="rId24"/>
+                      <a:hlinkClick r:id="rId25"/>
                     </pic:cNvPr>
                     <pic:cNvPicPr>
                       <a:picLocks noChangeAspect="1" noChangeArrowheads="1"/>
                     </pic:cNvPicPr>
                   </pic:nvPicPr>
                   <pic:blipFill>
-                    <a:blip r:embed="rId25">
+                    <a:blip r:embed="rId26">
                       <a:extLst>
                         <a:ext uri="{28A0092B-C50C-407E-A947-70E740481C1C}">
                           <a14:useLocalDpi xmlns:a14="http://schemas.microsoft.com/office/drawing/2010/main" val="0"/>
@@ -9527,31 +9101,7 @@
           <w:szCs w:val="23"/>
           <w:bdr w:val="none" w:sz="0" w:space="0" w:color="auto" w:frame="1"/>
         </w:rPr>
-        <w:t>#3</w:t>
-      </w:r>
-      <w:proofErr w:type="gramStart"/>
-      <w:r>
-        <w:rPr>
-          <w:rStyle w:val="Strong"/>
-          <w:rFonts w:ascii="Arial" w:hAnsi="Arial" w:cs="Arial"/>
-          <w:color w:val="FF9900"/>
-          <w:sz w:val="23"/>
-          <w:szCs w:val="23"/>
-          <w:bdr w:val="none" w:sz="0" w:space="0" w:color="auto" w:frame="1"/>
-        </w:rPr>
-        <w:t>)RCUNIT</w:t>
-      </w:r>
-      <w:proofErr w:type="gramEnd"/>
-      <w:r>
-        <w:rPr>
-          <w:rStyle w:val="Strong"/>
-          <w:rFonts w:ascii="Arial" w:hAnsi="Arial" w:cs="Arial"/>
-          <w:color w:val="FF9900"/>
-          <w:sz w:val="23"/>
-          <w:szCs w:val="23"/>
-          <w:bdr w:val="none" w:sz="0" w:space="0" w:color="auto" w:frame="1"/>
-        </w:rPr>
-        <w:t> </w:t>
+        <w:t>#3)RCUNIT </w:t>
       </w:r>
     </w:p>
     <w:p>
@@ -9577,11 +9127,11 @@
           <w:bdr w:val="none" w:sz="0" w:space="0" w:color="auto" w:frame="1"/>
         </w:rPr>
         <w:drawing>
-          <wp:inline distT="0" distB="0" distL="0" distR="0">
+          <wp:inline distT="0" distB="0" distL="0" distR="0" wp14:anchorId="287D2CF7" wp14:editId="6532CD48">
             <wp:extent cx="1171575" cy="542925"/>
             <wp:effectExtent l="0" t="0" r="9525" b="9525"/>
             <wp:docPr id="16" name="Picture 16" descr="RCUnit">
-              <a:hlinkClick xmlns:a="http://schemas.openxmlformats.org/drawingml/2006/main" r:id="rId26"/>
+              <a:hlinkClick xmlns:a="http://schemas.openxmlformats.org/drawingml/2006/main" r:id="rId27"/>
             </wp:docPr>
             <wp:cNvGraphicFramePr>
               <a:graphicFrameLocks xmlns:a="http://schemas.openxmlformats.org/drawingml/2006/main" noChangeAspect="1"/>
@@ -9591,14 +9141,14 @@
                 <pic:pic xmlns:pic="http://schemas.openxmlformats.org/drawingml/2006/picture">
                   <pic:nvPicPr>
                     <pic:cNvPr id="0" name="Picture 47" descr="RCUnit">
-                      <a:hlinkClick r:id="rId26"/>
+                      <a:hlinkClick r:id="rId27"/>
                     </pic:cNvPr>
                     <pic:cNvPicPr>
                       <a:picLocks noChangeAspect="1" noChangeArrowheads="1"/>
                     </pic:cNvPicPr>
                   </pic:nvPicPr>
                   <pic:blipFill>
-                    <a:blip r:embed="rId27">
+                    <a:blip r:embed="rId28">
                       <a:extLst>
                         <a:ext uri="{28A0092B-C50C-407E-A947-70E740481C1C}">
                           <a14:useLocalDpi xmlns:a14="http://schemas.microsoft.com/office/drawing/2010/main" val="0"/>
@@ -9685,7 +9235,7 @@
         </w:rPr>
         <w:t> </w:t>
       </w:r>
-      <w:hyperlink r:id="rId28" w:history="1">
+      <w:hyperlink r:id="rId29" w:history="1">
         <w:r>
           <w:rPr>
             <w:rStyle w:val="Hyperlink"/>
@@ -9751,7 +9301,6 @@
         </w:rPr>
       </w:pPr>
       <w:proofErr w:type="spellStart"/>
-      <w:proofErr w:type="gramStart"/>
       <w:r>
         <w:rPr>
           <w:rFonts w:ascii="Arial" w:hAnsi="Arial" w:cs="Arial"/>
@@ -9762,7 +9311,6 @@
         <w:t>cfix</w:t>
       </w:r>
       <w:proofErr w:type="spellEnd"/>
-      <w:proofErr w:type="gramEnd"/>
       <w:r>
         <w:rPr>
           <w:rFonts w:ascii="Arial" w:hAnsi="Arial" w:cs="Arial"/>
@@ -9968,11 +9516,11 @@
         </w:rPr>
         <w:lastRenderedPageBreak/>
         <w:drawing>
-          <wp:inline distT="0" distB="0" distL="0" distR="0">
+          <wp:inline distT="0" distB="0" distL="0" distR="0" wp14:anchorId="68FA1CEB" wp14:editId="5E345470">
             <wp:extent cx="2809875" cy="1238250"/>
             <wp:effectExtent l="0" t="0" r="9525" b="0"/>
             <wp:docPr id="15" name="Picture 15" descr="Googletest">
-              <a:hlinkClick xmlns:a="http://schemas.openxmlformats.org/drawingml/2006/main" r:id="rId29"/>
+              <a:hlinkClick xmlns:a="http://schemas.openxmlformats.org/drawingml/2006/main" r:id="rId30"/>
             </wp:docPr>
             <wp:cNvGraphicFramePr>
               <a:graphicFrameLocks xmlns:a="http://schemas.openxmlformats.org/drawingml/2006/main" noChangeAspect="1"/>
@@ -9982,14 +9530,14 @@
                 <pic:pic xmlns:pic="http://schemas.openxmlformats.org/drawingml/2006/picture">
                   <pic:nvPicPr>
                     <pic:cNvPr id="0" name="Picture 48" descr="Googletest">
-                      <a:hlinkClick r:id="rId29"/>
+                      <a:hlinkClick r:id="rId30"/>
                     </pic:cNvPr>
                     <pic:cNvPicPr>
                       <a:picLocks noChangeAspect="1" noChangeArrowheads="1"/>
                     </pic:cNvPicPr>
                   </pic:nvPicPr>
                   <pic:blipFill>
-                    <a:blip r:embed="rId30">
+                    <a:blip r:embed="rId31">
                       <a:extLst>
                         <a:ext uri="{28A0092B-C50C-407E-A947-70E740481C1C}">
                           <a14:useLocalDpi xmlns:a14="http://schemas.microsoft.com/office/drawing/2010/main" val="0"/>
@@ -10335,7 +9883,7 @@
           <w:noProof/>
         </w:rPr>
         <w:drawing>
-          <wp:inline distT="0" distB="0" distL="0" distR="0">
+          <wp:inline distT="0" distB="0" distL="0" distR="0" wp14:anchorId="18982A33" wp14:editId="2097B461">
             <wp:extent cx="3000375" cy="2266950"/>
             <wp:effectExtent l="0" t="0" r="9525" b="0"/>
             <wp:docPr id="19" name="Picture 19" descr="Advantages and Disadvantages of White Box Testing"/>
@@ -10352,7 +9900,7 @@
                     </pic:cNvPicPr>
                   </pic:nvPicPr>
                   <pic:blipFill>
-                    <a:blip r:embed="rId31">
+                    <a:blip r:embed="rId32">
                       <a:extLst>
                         <a:ext uri="{28A0092B-C50C-407E-A947-70E740481C1C}">
                           <a14:useLocalDpi xmlns:a14="http://schemas.microsoft.com/office/drawing/2010/main" val="0"/>
@@ -10587,25 +10135,7 @@
           <w:rFonts w:ascii="Segoe UI" w:hAnsi="Segoe UI" w:cs="Segoe UI"/>
           <w:color w:val="333333"/>
         </w:rPr>
-        <w:t xml:space="preserve">The various advantages and disadvantages of White Box </w:t>
-      </w:r>
-      <w:proofErr w:type="gramStart"/>
-      <w:r>
-        <w:rPr>
-          <w:rStyle w:val="Strong"/>
-          <w:rFonts w:ascii="Segoe UI" w:hAnsi="Segoe UI" w:cs="Segoe UI"/>
-          <w:color w:val="333333"/>
-        </w:rPr>
-        <w:t>Testing</w:t>
-      </w:r>
-      <w:proofErr w:type="gramEnd"/>
-      <w:r>
-        <w:rPr>
-          <w:rStyle w:val="Strong"/>
-          <w:rFonts w:ascii="Segoe UI" w:hAnsi="Segoe UI" w:cs="Segoe UI"/>
-          <w:color w:val="333333"/>
-        </w:rPr>
-        <w:t xml:space="preserve"> that are listed below:</w:t>
+        <w:t>The various advantages and disadvantages of White Box Testing that are listed below:</w:t>
       </w:r>
     </w:p>
     <w:p>
@@ -11113,8 +10643,8 @@
 </file>
 
 <file path=word/numbering.xml><?xml version="1.0" encoding="utf-8"?>
-<w:numbering xmlns:wpc="http://schemas.microsoft.com/office/word/2010/wordprocessingCanvas" xmlns:mc="http://schemas.openxmlformats.org/markup-compatibility/2006" xmlns:o="urn:schemas-microsoft-com:office:office" xmlns:r="http://schemas.openxmlformats.org/officeDocument/2006/relationships" xmlns:m="http://schemas.openxmlformats.org/officeDocument/2006/math" xmlns:v="urn:schemas-microsoft-com:vml" xmlns:wp14="http://schemas.microsoft.com/office/word/2010/wordprocessingDrawing" xmlns:wp="http://schemas.openxmlformats.org/drawingml/2006/wordprocessingDrawing" xmlns:w10="urn:schemas-microsoft-com:office:word" xmlns:w="http://schemas.openxmlformats.org/wordprocessingml/2006/main" xmlns:w14="http://schemas.microsoft.com/office/word/2010/wordml" xmlns:w15="http://schemas.microsoft.com/office/word/2012/wordml" xmlns:wpg="http://schemas.microsoft.com/office/word/2010/wordprocessingGroup" xmlns:wpi="http://schemas.microsoft.com/office/word/2010/wordprocessingInk" xmlns:wne="http://schemas.microsoft.com/office/word/2006/wordml" xmlns:wps="http://schemas.microsoft.com/office/word/2010/wordprocessingShape" mc:Ignorable="w14 w15 wp14">
-  <w:abstractNum w:abstractNumId="0">
+<w:numbering xmlns:wpc="http://schemas.microsoft.com/office/word/2010/wordprocessingCanvas" xmlns:cx="http://schemas.microsoft.com/office/drawing/2014/chartex" xmlns:cx1="http://schemas.microsoft.com/office/drawing/2015/9/8/chartex" xmlns:cx2="http://schemas.microsoft.com/office/drawing/2015/10/21/chartex" xmlns:cx3="http://schemas.microsoft.com/office/drawing/2016/5/9/chartex" xmlns:cx4="http://schemas.microsoft.com/office/drawing/2016/5/10/chartex" xmlns:cx5="http://schemas.microsoft.com/office/drawing/2016/5/11/chartex" xmlns:cx6="http://schemas.microsoft.com/office/drawing/2016/5/12/chartex" xmlns:cx7="http://schemas.microsoft.com/office/drawing/2016/5/13/chartex" xmlns:cx8="http://schemas.microsoft.com/office/drawing/2016/5/14/chartex" xmlns:mc="http://schemas.openxmlformats.org/markup-compatibility/2006" xmlns:aink="http://schemas.microsoft.com/office/drawing/2016/ink" xmlns:am3d="http://schemas.microsoft.com/office/drawing/2017/model3d" xmlns:o="urn:schemas-microsoft-com:office:office" xmlns:r="http://schemas.openxmlformats.org/officeDocument/2006/relationships" xmlns:m="http://schemas.openxmlformats.org/officeDocument/2006/math" xmlns:v="urn:schemas-microsoft-com:vml" xmlns:wp14="http://schemas.microsoft.com/office/word/2010/wordprocessingDrawing" xmlns:wp="http://schemas.openxmlformats.org/drawingml/2006/wordprocessingDrawing" xmlns:w10="urn:schemas-microsoft-com:office:word" xmlns:w="http://schemas.openxmlformats.org/wordprocessingml/2006/main" xmlns:w14="http://schemas.microsoft.com/office/word/2010/wordml" xmlns:w15="http://schemas.microsoft.com/office/word/2012/wordml" xmlns:w16cex="http://schemas.microsoft.com/office/word/2018/wordml/cex" xmlns:w16cid="http://schemas.microsoft.com/office/word/2016/wordml/cid" xmlns:w16="http://schemas.microsoft.com/office/word/2018/wordml" xmlns:w16sdtdh="http://schemas.microsoft.com/office/word/2020/wordml/sdtdatahash" xmlns:w16se="http://schemas.microsoft.com/office/word/2015/wordml/symex" xmlns:wpg="http://schemas.microsoft.com/office/word/2010/wordprocessingGroup" xmlns:wpi="http://schemas.microsoft.com/office/word/2010/wordprocessingInk" xmlns:wne="http://schemas.microsoft.com/office/word/2006/wordml" xmlns:wps="http://schemas.microsoft.com/office/word/2010/wordprocessingShape" mc:Ignorable="w14 w15 w16se w16cid w16 w16cex w16sdtdh wp14">
+  <w:abstractNum w:abstractNumId="0" w15:restartNumberingAfterBreak="0">
     <w:nsid w:val="01EB49EA"/>
     <w:multiLevelType w:val="multilevel"/>
     <w:tmpl w:val="B4A47EB4"/>
@@ -11263,7 +10793,7 @@
       </w:rPr>
     </w:lvl>
   </w:abstractNum>
-  <w:abstractNum w:abstractNumId="1">
+  <w:abstractNum w:abstractNumId="1" w15:restartNumberingAfterBreak="0">
     <w:nsid w:val="02E37E6C"/>
     <w:multiLevelType w:val="multilevel"/>
     <w:tmpl w:val="7EFC0F10"/>
@@ -11412,7 +10942,7 @@
       </w:rPr>
     </w:lvl>
   </w:abstractNum>
-  <w:abstractNum w:abstractNumId="2">
+  <w:abstractNum w:abstractNumId="2" w15:restartNumberingAfterBreak="0">
     <w:nsid w:val="06CD17B3"/>
     <w:multiLevelType w:val="multilevel"/>
     <w:tmpl w:val="A0B6ED88"/>
@@ -11525,7 +11055,7 @@
       </w:pPr>
     </w:lvl>
   </w:abstractNum>
-  <w:abstractNum w:abstractNumId="3">
+  <w:abstractNum w:abstractNumId="3" w15:restartNumberingAfterBreak="0">
     <w:nsid w:val="21E1638D"/>
     <w:multiLevelType w:val="multilevel"/>
     <w:tmpl w:val="E02CAFD8"/>
@@ -11674,7 +11204,7 @@
       </w:rPr>
     </w:lvl>
   </w:abstractNum>
-  <w:abstractNum w:abstractNumId="4">
+  <w:abstractNum w:abstractNumId="4" w15:restartNumberingAfterBreak="0">
     <w:nsid w:val="28877BBC"/>
     <w:multiLevelType w:val="multilevel"/>
     <w:tmpl w:val="3C981CCA"/>
@@ -11823,7 +11353,7 @@
       </w:rPr>
     </w:lvl>
   </w:abstractNum>
-  <w:abstractNum w:abstractNumId="5">
+  <w:abstractNum w:abstractNumId="5" w15:restartNumberingAfterBreak="0">
     <w:nsid w:val="35A9414D"/>
     <w:multiLevelType w:val="multilevel"/>
     <w:tmpl w:val="DBD032F0"/>
@@ -11972,7 +11502,7 @@
       </w:rPr>
     </w:lvl>
   </w:abstractNum>
-  <w:abstractNum w:abstractNumId="6">
+  <w:abstractNum w:abstractNumId="6" w15:restartNumberingAfterBreak="0">
     <w:nsid w:val="381A6EB9"/>
     <w:multiLevelType w:val="multilevel"/>
     <w:tmpl w:val="08FE3476"/>
@@ -12121,7 +11651,7 @@
       </w:rPr>
     </w:lvl>
   </w:abstractNum>
-  <w:abstractNum w:abstractNumId="7">
+  <w:abstractNum w:abstractNumId="7" w15:restartNumberingAfterBreak="0">
     <w:nsid w:val="3A7F6358"/>
     <w:multiLevelType w:val="multilevel"/>
     <w:tmpl w:val="0BD442CE"/>
@@ -12270,7 +11800,7 @@
       </w:rPr>
     </w:lvl>
   </w:abstractNum>
-  <w:abstractNum w:abstractNumId="8">
+  <w:abstractNum w:abstractNumId="8" w15:restartNumberingAfterBreak="0">
     <w:nsid w:val="3A965418"/>
     <w:multiLevelType w:val="multilevel"/>
     <w:tmpl w:val="A7C23670"/>
@@ -12383,7 +11913,7 @@
       </w:pPr>
     </w:lvl>
   </w:abstractNum>
-  <w:abstractNum w:abstractNumId="9">
+  <w:abstractNum w:abstractNumId="9" w15:restartNumberingAfterBreak="0">
     <w:nsid w:val="42A73034"/>
     <w:multiLevelType w:val="multilevel"/>
     <w:tmpl w:val="E0D60BBE"/>
@@ -12496,7 +12026,7 @@
       </w:pPr>
     </w:lvl>
   </w:abstractNum>
-  <w:abstractNum w:abstractNumId="10">
+  <w:abstractNum w:abstractNumId="10" w15:restartNumberingAfterBreak="0">
     <w:nsid w:val="42B274BC"/>
     <w:multiLevelType w:val="multilevel"/>
     <w:tmpl w:val="3436777A"/>
@@ -12645,7 +12175,7 @@
       </w:rPr>
     </w:lvl>
   </w:abstractNum>
-  <w:abstractNum w:abstractNumId="11">
+  <w:abstractNum w:abstractNumId="11" w15:restartNumberingAfterBreak="0">
     <w:nsid w:val="44066FA5"/>
     <w:multiLevelType w:val="multilevel"/>
     <w:tmpl w:val="D90E7A22"/>
@@ -12794,7 +12324,7 @@
       </w:rPr>
     </w:lvl>
   </w:abstractNum>
-  <w:abstractNum w:abstractNumId="12">
+  <w:abstractNum w:abstractNumId="12" w15:restartNumberingAfterBreak="0">
     <w:nsid w:val="5B93611B"/>
     <w:multiLevelType w:val="multilevel"/>
     <w:tmpl w:val="3E2CA332"/>
@@ -12943,7 +12473,7 @@
       </w:rPr>
     </w:lvl>
   </w:abstractNum>
-  <w:abstractNum w:abstractNumId="13">
+  <w:abstractNum w:abstractNumId="13" w15:restartNumberingAfterBreak="0">
     <w:nsid w:val="5E8E3333"/>
     <w:multiLevelType w:val="multilevel"/>
     <w:tmpl w:val="AD340F76"/>
@@ -13092,7 +12622,7 @@
       </w:rPr>
     </w:lvl>
   </w:abstractNum>
-  <w:abstractNum w:abstractNumId="14">
+  <w:abstractNum w:abstractNumId="14" w15:restartNumberingAfterBreak="0">
     <w:nsid w:val="66DA15A1"/>
     <w:multiLevelType w:val="multilevel"/>
     <w:tmpl w:val="D0F042E2"/>
@@ -13205,7 +12735,7 @@
       </w:pPr>
     </w:lvl>
   </w:abstractNum>
-  <w:abstractNum w:abstractNumId="15">
+  <w:abstractNum w:abstractNumId="15" w15:restartNumberingAfterBreak="0">
     <w:nsid w:val="6D4E22EB"/>
     <w:multiLevelType w:val="multilevel"/>
     <w:tmpl w:val="AC966F68"/>
@@ -13354,7 +12884,7 @@
       </w:rPr>
     </w:lvl>
   </w:abstractNum>
-  <w:abstractNum w:abstractNumId="16">
+  <w:abstractNum w:abstractNumId="16" w15:restartNumberingAfterBreak="0">
     <w:nsid w:val="6D965AC4"/>
     <w:multiLevelType w:val="multilevel"/>
     <w:tmpl w:val="B2F6FD8C"/>
@@ -13503,7 +13033,7 @@
       </w:rPr>
     </w:lvl>
   </w:abstractNum>
-  <w:abstractNum w:abstractNumId="17">
+  <w:abstractNum w:abstractNumId="17" w15:restartNumberingAfterBreak="0">
     <w:nsid w:val="74D13BE1"/>
     <w:multiLevelType w:val="multilevel"/>
     <w:tmpl w:val="BC34C84E"/>
@@ -13652,7 +13182,7 @@
       </w:rPr>
     </w:lvl>
   </w:abstractNum>
-  <w:abstractNum w:abstractNumId="18">
+  <w:abstractNum w:abstractNumId="18" w15:restartNumberingAfterBreak="0">
     <w:nsid w:val="7AF13A1B"/>
     <w:multiLevelType w:val="multilevel"/>
     <w:tmpl w:val="D4D4765E"/>
@@ -13862,7 +13392,7 @@
 </file>
 
 <file path=word/styles.xml><?xml version="1.0" encoding="utf-8"?>
-<w:styles xmlns:mc="http://schemas.openxmlformats.org/markup-compatibility/2006" xmlns:r="http://schemas.openxmlformats.org/officeDocument/2006/relationships" xmlns:w="http://schemas.openxmlformats.org/wordprocessingml/2006/main" xmlns:w14="http://schemas.microsoft.com/office/word/2010/wordml" xmlns:w15="http://schemas.microsoft.com/office/word/2012/wordml" mc:Ignorable="w14 w15">
+<w:styles xmlns:mc="http://schemas.openxmlformats.org/markup-compatibility/2006" xmlns:r="http://schemas.openxmlformats.org/officeDocument/2006/relationships" xmlns:w="http://schemas.openxmlformats.org/wordprocessingml/2006/main" xmlns:w14="http://schemas.microsoft.com/office/word/2010/wordml" xmlns:w15="http://schemas.microsoft.com/office/word/2012/wordml" xmlns:w16cex="http://schemas.microsoft.com/office/word/2018/wordml/cex" xmlns:w16cid="http://schemas.microsoft.com/office/word/2016/wordml/cid" xmlns:w16="http://schemas.microsoft.com/office/word/2018/wordml" xmlns:w16sdtdh="http://schemas.microsoft.com/office/word/2020/wordml/sdtdatahash" xmlns:w16se="http://schemas.microsoft.com/office/word/2015/wordml/symex" mc:Ignorable="w14 w15 w16se w16cid w16 w16cex w16sdtdh">
   <w:docDefaults>
     <w:rPrDefault>
       <w:rPr>
@@ -13878,7 +13408,7 @@
       </w:pPr>
     </w:pPrDefault>
   </w:docDefaults>
-  <w:latentStyles w:defLockedState="0" w:defUIPriority="99" w:defSemiHidden="0" w:defUnhideWhenUsed="0" w:defQFormat="0" w:count="371">
+  <w:latentStyles w:defLockedState="0" w:defUIPriority="99" w:defSemiHidden="0" w:defUnhideWhenUsed="0" w:defQFormat="0" w:count="376">
     <w:lsdException w:name="Normal" w:uiPriority="0" w:qFormat="1"/>
     <w:lsdException w:name="heading 1" w:uiPriority="9" w:qFormat="1"/>
     <w:lsdException w:name="heading 2" w:semiHidden="1" w:uiPriority="9" w:unhideWhenUsed="1" w:qFormat="1"/>
@@ -13984,7 +13514,6 @@
     <w:lsdException w:name="HTML Sample" w:semiHidden="1" w:unhideWhenUsed="1"/>
     <w:lsdException w:name="HTML Typewriter" w:semiHidden="1" w:unhideWhenUsed="1"/>
     <w:lsdException w:name="HTML Variable" w:semiHidden="1" w:unhideWhenUsed="1"/>
-    <w:lsdException w:name="Normal Table" w:semiHidden="1" w:unhideWhenUsed="1"/>
     <w:lsdException w:name="annotation subject" w:semiHidden="1" w:unhideWhenUsed="1"/>
     <w:lsdException w:name="No List" w:semiHidden="1" w:unhideWhenUsed="1"/>
     <w:lsdException w:name="Outline List 1" w:semiHidden="1" w:unhideWhenUsed="1"/>
@@ -14027,11 +13556,8 @@
     <w:lsdException w:name="Table Contemporary" w:semiHidden="1" w:unhideWhenUsed="1"/>
     <w:lsdException w:name="Table Elegant" w:semiHidden="1" w:unhideWhenUsed="1"/>
     <w:lsdException w:name="Table Professional" w:semiHidden="1" w:unhideWhenUsed="1"/>
-    <w:lsdException w:name="Table Subtle 1" w:semiHidden="1" w:unhideWhenUsed="1"/>
     <w:lsdException w:name="Table Subtle 2" w:semiHidden="1" w:unhideWhenUsed="1"/>
     <w:lsdException w:name="Table Web 1" w:semiHidden="1" w:unhideWhenUsed="1"/>
-    <w:lsdException w:name="Table Web 2" w:semiHidden="1" w:unhideWhenUsed="1"/>
-    <w:lsdException w:name="Table Web 3" w:semiHidden="1" w:unhideWhenUsed="1"/>
     <w:lsdException w:name="Balloon Text" w:semiHidden="1" w:unhideWhenUsed="1"/>
     <w:lsdException w:name="Table Grid" w:uiPriority="39"/>
     <w:lsdException w:name="Table Theme" w:semiHidden="1" w:unhideWhenUsed="1"/>
@@ -14250,6 +13776,11 @@
     <w:lsdException w:name="List Table 5 Dark Accent 6" w:uiPriority="50"/>
     <w:lsdException w:name="List Table 6 Colorful Accent 6" w:uiPriority="51"/>
     <w:lsdException w:name="List Table 7 Colorful Accent 6" w:uiPriority="52"/>
+    <w:lsdException w:name="Mention" w:semiHidden="1" w:unhideWhenUsed="1"/>
+    <w:lsdException w:name="Smart Hyperlink" w:semiHidden="1" w:unhideWhenUsed="1"/>
+    <w:lsdException w:name="Hashtag" w:semiHidden="1" w:unhideWhenUsed="1"/>
+    <w:lsdException w:name="Unresolved Mention" w:semiHidden="1" w:unhideWhenUsed="1"/>
+    <w:lsdException w:name="Smart Link" w:semiHidden="1" w:unhideWhenUsed="1"/>
   </w:latentStyles>
   <w:style w:type="paragraph" w:default="1" w:styleId="Normal">
     <w:name w:val="Normal"/>
